--- a/Service - Investment Income Reporting/Test Details - IIR/Investment Income Reporting - Tax Type - AIL -  Test Scenarios Report Template.docx
+++ b/Service - Investment Income Reporting/Test Details - IIR/Investment Income Reporting - Tax Type - AIL -  Test Scenarios Report Template.docx
@@ -4665,7 +4665,34 @@
                 <w:sz w:val="16"/>
                 <w:szCs w:val="16"/>
               </w:rPr>
-              <w:t>Customer receives an error response when attribute "&lt;attributeName&gt;" is an un-supported tax type in "File a return" request for tax type "AIL"</w:t>
+              <w:t>Customer receives an error response when attribute "&lt;</w:t>
+            </w:r>
+            <w:r>
+              <w:rPr>
+                <w:rFonts w:cs="Calibri"/>
+                <w:color w:val="000000"/>
+                <w:sz w:val="16"/>
+                <w:szCs w:val="16"/>
+              </w:rPr>
+              <w:t>account</w:t>
+            </w:r>
+            <w:r>
+              <w:rPr>
+                <w:rFonts w:cs="Calibri"/>
+                <w:color w:val="000000"/>
+                <w:sz w:val="16"/>
+                <w:szCs w:val="16"/>
+              </w:rPr>
+              <w:t>Type</w:t>
+            </w:r>
+            <w:r>
+              <w:rPr>
+                <w:rFonts w:cs="Calibri"/>
+                <w:color w:val="000000"/>
+                <w:sz w:val="16"/>
+                <w:szCs w:val="16"/>
+              </w:rPr>
+              <w:t>&gt;" is an un-supported tax type in "File a return" request for tax type "AIL"</w:t>
             </w:r>
           </w:p>
         </w:tc>
@@ -4892,7 +4919,43 @@
                 <w:sz w:val="16"/>
                 <w:szCs w:val="16"/>
               </w:rPr>
-              <w:t>Customer receives an error response when attribute "&lt;attributeName&gt;" is an invalid tax type with 3 letters in "File a return" request for tax type "AIL"</w:t>
+              <w:t>Customer receives an error response when attribute "&lt;</w:t>
+            </w:r>
+            <w:r>
+              <w:rPr>
+                <w:rFonts w:cs="Calibri"/>
+                <w:color w:val="000000"/>
+                <w:sz w:val="16"/>
+                <w:szCs w:val="16"/>
+              </w:rPr>
+              <w:t xml:space="preserve"> </w:t>
+            </w:r>
+            <w:r>
+              <w:rPr>
+                <w:rFonts w:cs="Calibri"/>
+                <w:color w:val="000000"/>
+                <w:sz w:val="16"/>
+                <w:szCs w:val="16"/>
+              </w:rPr>
+              <w:t>accountType</w:t>
+            </w:r>
+            <w:r>
+              <w:rPr>
+                <w:rFonts w:cs="Calibri"/>
+                <w:color w:val="000000"/>
+                <w:sz w:val="16"/>
+                <w:szCs w:val="16"/>
+              </w:rPr>
+              <w:t xml:space="preserve"> </w:t>
+            </w:r>
+            <w:r>
+              <w:rPr>
+                <w:rFonts w:cs="Calibri"/>
+                <w:color w:val="000000"/>
+                <w:sz w:val="16"/>
+                <w:szCs w:val="16"/>
+              </w:rPr>
+              <w:t>&gt;" is an invalid tax type with 3 letters in "File a return" request for tax type "AIL"</w:t>
             </w:r>
           </w:p>
         </w:tc>
@@ -5119,7 +5182,43 @@
                 <w:sz w:val="16"/>
                 <w:szCs w:val="16"/>
               </w:rPr>
-              <w:t>Customer receives an error response when attribute "&lt;attributeName&gt;" is a phrase with more than 3 letters in "File a return" request for tax type "AIL"</w:t>
+              <w:t>Customer receives an error response when attribute "&lt;</w:t>
+            </w:r>
+            <w:r>
+              <w:rPr>
+                <w:rFonts w:cs="Calibri"/>
+                <w:color w:val="000000"/>
+                <w:sz w:val="16"/>
+                <w:szCs w:val="16"/>
+              </w:rPr>
+              <w:t xml:space="preserve"> </w:t>
+            </w:r>
+            <w:r>
+              <w:rPr>
+                <w:rFonts w:cs="Calibri"/>
+                <w:color w:val="000000"/>
+                <w:sz w:val="16"/>
+                <w:szCs w:val="16"/>
+              </w:rPr>
+              <w:t>accountType</w:t>
+            </w:r>
+            <w:r>
+              <w:rPr>
+                <w:rFonts w:cs="Calibri"/>
+                <w:color w:val="000000"/>
+                <w:sz w:val="16"/>
+                <w:szCs w:val="16"/>
+              </w:rPr>
+              <w:t xml:space="preserve"> </w:t>
+            </w:r>
+            <w:r>
+              <w:rPr>
+                <w:rFonts w:cs="Calibri"/>
+                <w:color w:val="000000"/>
+                <w:sz w:val="16"/>
+                <w:szCs w:val="16"/>
+              </w:rPr>
+              <w:t>&gt;" is a phrase with more than 3 letters in "File a return" request for tax type "AIL"</w:t>
             </w:r>
           </w:p>
         </w:tc>
@@ -5346,7 +5445,25 @@
                 <w:sz w:val="16"/>
                 <w:szCs w:val="16"/>
               </w:rPr>
-              <w:t>Customer receives an error response when attribute "&lt;attributeName&gt;" is different from value AIL in "File a return" request for tax type "AIL"</w:t>
+              <w:t>Customer receives an error response when attribute "&lt;</w:t>
+            </w:r>
+            <w:r>
+              <w:rPr>
+                <w:rFonts w:cs="Calibri"/>
+                <w:color w:val="000000"/>
+                <w:sz w:val="16"/>
+                <w:szCs w:val="16"/>
+              </w:rPr>
+              <w:t>majorFormType</w:t>
+            </w:r>
+            <w:r>
+              <w:rPr>
+                <w:rFonts w:cs="Calibri"/>
+                <w:color w:val="000000"/>
+                <w:sz w:val="16"/>
+                <w:szCs w:val="16"/>
+              </w:rPr>
+              <w:t>&gt;" is different from value AIL in "File a return" request for tax type "AIL"</w:t>
             </w:r>
           </w:p>
         </w:tc>
@@ -5573,7 +5690,61 @@
                 <w:sz w:val="16"/>
                 <w:szCs w:val="16"/>
               </w:rPr>
-              <w:t>Customer receives an error response when attribute "&lt;attributeName&gt;" is different from value AIL in "File a return" request for tax type "AIL"</w:t>
+              <w:t>Customer receives an error response when attribute "&lt;</w:t>
+            </w:r>
+            <w:r>
+              <w:rPr>
+                <w:rFonts w:cs="Calibri"/>
+                <w:color w:val="000000"/>
+                <w:sz w:val="16"/>
+                <w:szCs w:val="16"/>
+              </w:rPr>
+              <w:t xml:space="preserve"> </w:t>
+            </w:r>
+            <w:r>
+              <w:rPr>
+                <w:rFonts w:cs="Calibri"/>
+                <w:color w:val="000000"/>
+                <w:sz w:val="16"/>
+                <w:szCs w:val="16"/>
+              </w:rPr>
+              <w:t>m</w:t>
+            </w:r>
+            <w:r>
+              <w:rPr>
+                <w:rFonts w:cs="Calibri"/>
+                <w:color w:val="000000"/>
+                <w:sz w:val="16"/>
+                <w:szCs w:val="16"/>
+              </w:rPr>
+              <w:t>ino</w:t>
+            </w:r>
+            <w:r>
+              <w:rPr>
+                <w:rFonts w:cs="Calibri"/>
+                <w:color w:val="000000"/>
+                <w:sz w:val="16"/>
+                <w:szCs w:val="16"/>
+              </w:rPr>
+              <w:t>rFormType</w:t>
+            </w:r>
+            <w:r>
+              <w:rPr>
+                <w:rFonts w:cs="Calibri"/>
+                <w:color w:val="000000"/>
+                <w:sz w:val="16"/>
+                <w:szCs w:val="16"/>
+              </w:rPr>
+              <w:t xml:space="preserve"> </w:t>
+            </w:r>
+            <w:r>
+              <w:rPr>
+                <w:rFonts w:cs="Calibri"/>
+                <w:color w:val="000000"/>
+                <w:sz w:val="16"/>
+                <w:szCs w:val="16"/>
+              </w:rPr>
+              <w:t>&gt;" is different from value AIL in "File a return" request for tax type "AIL"</w:t>
             </w:r>
           </w:p>
         </w:tc>
@@ -5800,7 +5971,25 @@
                 <w:sz w:val="16"/>
                 <w:szCs w:val="16"/>
               </w:rPr>
-              <w:t>Customer receives an error response when attribute "&lt;attributeName&gt;" is a value other than True or False in "File a return" request for tax type "AIL"</w:t>
+              <w:t>Customer receives an error response when attribute "&lt;</w:t>
+            </w:r>
+            <w:r>
+              <w:rPr>
+                <w:rFonts w:cs="Calibri"/>
+                <w:color w:val="000000"/>
+                <w:sz w:val="16"/>
+                <w:szCs w:val="16"/>
+              </w:rPr>
+              <w:t>isAmended</w:t>
+            </w:r>
+            <w:r>
+              <w:rPr>
+                <w:rFonts w:cs="Calibri"/>
+                <w:color w:val="000000"/>
+                <w:sz w:val="16"/>
+                <w:szCs w:val="16"/>
+              </w:rPr>
+              <w:t>&gt;" is a value other than True or False in "File a return" request for tax type "AIL"</w:t>
             </w:r>
           </w:p>
         </w:tc>
@@ -6027,7 +6216,25 @@
                 <w:sz w:val="16"/>
                 <w:szCs w:val="16"/>
               </w:rPr>
-              <w:t>Customer receives an error response when attribute "&lt;attributeName&gt;" is a valid 8 digit IRD number in "File a return" request for tax type "AIL"</w:t>
+              <w:t>Customer receives an error response when attribute "&lt;</w:t>
+            </w:r>
+            <w:r>
+              <w:rPr>
+                <w:rFonts w:cs="Calibri"/>
+                <w:color w:val="000000"/>
+                <w:sz w:val="16"/>
+                <w:szCs w:val="16"/>
+              </w:rPr>
+              <w:t>primaryIRD</w:t>
+            </w:r>
+            <w:r>
+              <w:rPr>
+                <w:rFonts w:cs="Calibri"/>
+                <w:color w:val="000000"/>
+                <w:sz w:val="16"/>
+                <w:szCs w:val="16"/>
+              </w:rPr>
+              <w:t>&gt;" is a valid 8 digit IRD number in "File a return" request for tax type "AIL"</w:t>
             </w:r>
           </w:p>
         </w:tc>
@@ -6254,7 +6461,43 @@
                 <w:sz w:val="16"/>
                 <w:szCs w:val="16"/>
               </w:rPr>
-              <w:t>Customer receives an error response when attribute "&lt;attributeName&gt;" is a non-existing 9 digit IRD number in "File a return" request for tax type "AIL"</w:t>
+              <w:t>Customer receives an error response when attribute "&lt;</w:t>
+            </w:r>
+            <w:r>
+              <w:rPr>
+                <w:rFonts w:cs="Calibri"/>
+                <w:color w:val="000000"/>
+                <w:sz w:val="16"/>
+                <w:szCs w:val="16"/>
+              </w:rPr>
+              <w:t xml:space="preserve"> </w:t>
+            </w:r>
+            <w:r>
+              <w:rPr>
+                <w:rFonts w:cs="Calibri"/>
+                <w:color w:val="000000"/>
+                <w:sz w:val="16"/>
+                <w:szCs w:val="16"/>
+              </w:rPr>
+              <w:t>primaryIRD</w:t>
+            </w:r>
+            <w:r>
+              <w:rPr>
+                <w:rFonts w:cs="Calibri"/>
+                <w:color w:val="000000"/>
+                <w:sz w:val="16"/>
+                <w:szCs w:val="16"/>
+              </w:rPr>
+              <w:t xml:space="preserve"> </w:t>
+            </w:r>
+            <w:r>
+              <w:rPr>
+                <w:rFonts w:cs="Calibri"/>
+                <w:color w:val="000000"/>
+                <w:sz w:val="16"/>
+                <w:szCs w:val="16"/>
+              </w:rPr>
+              <w:t>&gt;" is a non-existing 9 digit IRD number in "File a return" request for tax type "AIL"</w:t>
             </w:r>
           </w:p>
         </w:tc>
@@ -6482,7 +6725,43 @@
                 <w:sz w:val="16"/>
                 <w:szCs w:val="16"/>
               </w:rPr>
-              <w:t>Customer receives an error response when attribute "&lt;attributeName&gt;" is a random number more than 9 digits in "File a return" request for tax type "AIL"</w:t>
+              <w:t>Customer receives an error response when attribute "&lt;</w:t>
+            </w:r>
+            <w:r>
+              <w:rPr>
+                <w:rFonts w:cs="Calibri"/>
+                <w:color w:val="000000"/>
+                <w:sz w:val="16"/>
+                <w:szCs w:val="16"/>
+              </w:rPr>
+              <w:t xml:space="preserve"> </w:t>
+            </w:r>
+            <w:r>
+              <w:rPr>
+                <w:rFonts w:cs="Calibri"/>
+                <w:color w:val="000000"/>
+                <w:sz w:val="16"/>
+                <w:szCs w:val="16"/>
+              </w:rPr>
+              <w:t>primaryIRD</w:t>
+            </w:r>
+            <w:r>
+              <w:rPr>
+                <w:rFonts w:cs="Calibri"/>
+                <w:color w:val="000000"/>
+                <w:sz w:val="16"/>
+                <w:szCs w:val="16"/>
+              </w:rPr>
+              <w:t xml:space="preserve"> </w:t>
+            </w:r>
+            <w:r>
+              <w:rPr>
+                <w:rFonts w:cs="Calibri"/>
+                <w:color w:val="000000"/>
+                <w:sz w:val="16"/>
+                <w:szCs w:val="16"/>
+              </w:rPr>
+              <w:t>&gt;" is a random number more than 9 digits in "File a return" request for tax type "AIL"</w:t>
             </w:r>
           </w:p>
         </w:tc>
@@ -6709,7 +6988,25 @@
                 <w:sz w:val="16"/>
                 <w:szCs w:val="16"/>
               </w:rPr>
-              <w:t>Customer receives an error response when attribute "&lt;attributeName&gt;" is violating modulus check in "File a return" request for tax type "AIL"</w:t>
+              <w:t>Customer receives an error response when attribute "&lt;</w:t>
+            </w:r>
+            <w:r>
+              <w:rPr>
+                <w:rFonts w:cs="Calibri"/>
+                <w:color w:val="000000"/>
+                <w:sz w:val="16"/>
+                <w:szCs w:val="16"/>
+              </w:rPr>
+              <w:t>primaryDateOfBirth</w:t>
+            </w:r>
+            <w:r>
+              <w:rPr>
+                <w:rFonts w:cs="Calibri"/>
+                <w:color w:val="000000"/>
+                <w:sz w:val="16"/>
+                <w:szCs w:val="16"/>
+              </w:rPr>
+              <w:t>&gt;" is violating modulus check in "File a return" request for tax type "AIL"</w:t>
             </w:r>
           </w:p>
         </w:tc>
@@ -6936,7 +7233,43 @@
                 <w:sz w:val="16"/>
                 <w:szCs w:val="16"/>
               </w:rPr>
-              <w:t>Customer receives an error response when attribute "&lt;attributeName&gt;" is in mm-dd-yyyy format (not valid) in "File a return" request for tax type "AIL"</w:t>
+              <w:t>Customer receives an error response when attribute "&lt;</w:t>
+            </w:r>
+            <w:r>
+              <w:rPr>
+                <w:rFonts w:cs="Calibri"/>
+                <w:color w:val="000000"/>
+                <w:sz w:val="16"/>
+                <w:szCs w:val="16"/>
+              </w:rPr>
+              <w:t xml:space="preserve"> </w:t>
+            </w:r>
+            <w:r>
+              <w:rPr>
+                <w:rFonts w:cs="Calibri"/>
+                <w:color w:val="000000"/>
+                <w:sz w:val="16"/>
+                <w:szCs w:val="16"/>
+              </w:rPr>
+              <w:t>primaryDateOfBirth</w:t>
+            </w:r>
+            <w:r>
+              <w:rPr>
+                <w:rFonts w:cs="Calibri"/>
+                <w:color w:val="000000"/>
+                <w:sz w:val="16"/>
+                <w:szCs w:val="16"/>
+              </w:rPr>
+              <w:t xml:space="preserve"> </w:t>
+            </w:r>
+            <w:r>
+              <w:rPr>
+                <w:rFonts w:cs="Calibri"/>
+                <w:color w:val="000000"/>
+                <w:sz w:val="16"/>
+                <w:szCs w:val="16"/>
+              </w:rPr>
+              <w:t>&gt;" is in mm-dd-yyyy format (not valid) in "File a return" request for tax type "AIL"</w:t>
             </w:r>
           </w:p>
         </w:tc>
@@ -7163,7 +7496,43 @@
                 <w:sz w:val="16"/>
                 <w:szCs w:val="16"/>
               </w:rPr>
-              <w:t>Customer receives an error response when attribute "&lt;attributeName&gt;" is in dd/mm/yyyy format (not valid) in "File a return" request for tax type "AIL"</w:t>
+              <w:t>Customer receives an error response when attribute "&lt;</w:t>
+            </w:r>
+            <w:r>
+              <w:rPr>
+                <w:rFonts w:cs="Calibri"/>
+                <w:color w:val="000000"/>
+                <w:sz w:val="16"/>
+                <w:szCs w:val="16"/>
+              </w:rPr>
+              <w:t xml:space="preserve"> </w:t>
+            </w:r>
+            <w:r>
+              <w:rPr>
+                <w:rFonts w:cs="Calibri"/>
+                <w:color w:val="000000"/>
+                <w:sz w:val="16"/>
+                <w:szCs w:val="16"/>
+              </w:rPr>
+              <w:t>primaryDateOfBirth</w:t>
+            </w:r>
+            <w:r>
+              <w:rPr>
+                <w:rFonts w:cs="Calibri"/>
+                <w:color w:val="000000"/>
+                <w:sz w:val="16"/>
+                <w:szCs w:val="16"/>
+              </w:rPr>
+              <w:t xml:space="preserve"> </w:t>
+            </w:r>
+            <w:r>
+              <w:rPr>
+                <w:rFonts w:cs="Calibri"/>
+                <w:color w:val="000000"/>
+                <w:sz w:val="16"/>
+                <w:szCs w:val="16"/>
+              </w:rPr>
+              <w:t>&gt;" is in dd/mm/yyyy format (not valid) in "File a return" request for tax type "AIL"</w:t>
             </w:r>
           </w:p>
         </w:tc>
@@ -7390,7 +7759,25 @@
                 <w:sz w:val="16"/>
                 <w:szCs w:val="16"/>
               </w:rPr>
-              <w:t xml:space="preserve">Customer receives an error response when attribute "&lt;attributeName&gt;" is a future date in "File a return" request for tax type "AIL" </w:t>
+              <w:t>Customer receives an error response when attribute "&lt;</w:t>
+            </w:r>
+            <w:r>
+              <w:rPr>
+                <w:rFonts w:cs="Calibri"/>
+                <w:color w:val="000000"/>
+                <w:sz w:val="16"/>
+                <w:szCs w:val="16"/>
+              </w:rPr>
+              <w:t>grossAmount</w:t>
+            </w:r>
+            <w:r>
+              <w:rPr>
+                <w:rFonts w:cs="Calibri"/>
+                <w:color w:val="000000"/>
+                <w:sz w:val="16"/>
+                <w:szCs w:val="16"/>
+              </w:rPr>
+              <w:t xml:space="preserve">&gt;" is a future date in "File a return" request for tax type "AIL" </w:t>
             </w:r>
           </w:p>
         </w:tc>
@@ -7617,7 +8004,34 @@
                 <w:sz w:val="16"/>
                 <w:szCs w:val="16"/>
               </w:rPr>
-              <w:t>Customer receives an error response when attribute "&lt;attributeName&gt;" is a future date in "File a return" request for tax type "AIL" </w:t>
+              <w:t>Customer receives an error response when attribute "&lt;</w:t>
+            </w:r>
+            <w:r>
+              <w:rPr>
+                <w:rFonts w:cs="Calibri"/>
+                <w:color w:val="000000"/>
+                <w:sz w:val="16"/>
+                <w:szCs w:val="16"/>
+              </w:rPr>
+              <w:t xml:space="preserve"> </w:t>
+            </w:r>
+            <w:r>
+              <w:rPr>
+                <w:rFonts w:cs="Calibri"/>
+                <w:color w:val="000000"/>
+                <w:sz w:val="16"/>
+                <w:szCs w:val="16"/>
+              </w:rPr>
+              <w:t>grossAmount</w:t>
+            </w:r>
+            <w:r>
+              <w:rPr>
+                <w:rFonts w:cs="Calibri"/>
+                <w:color w:val="000000"/>
+                <w:sz w:val="16"/>
+                <w:szCs w:val="16"/>
+              </w:rPr>
+              <w:t>&gt;" is a future date in "File a return" request for tax type "AIL" </w:t>
             </w:r>
           </w:p>
         </w:tc>
@@ -7844,7 +8258,25 @@
                 <w:sz w:val="16"/>
                 <w:szCs w:val="16"/>
               </w:rPr>
-              <w:t>Customer receives an error response when attribute "&lt;attributeName&gt;" is with alphabetic characters in "File a return" request for tax type "AIL"</w:t>
+              <w:t>Customer receives an error response when attribute "&lt;</w:t>
+            </w:r>
+            <w:r>
+              <w:rPr>
+                <w:rFonts w:cs="Calibri"/>
+                <w:color w:val="000000"/>
+                <w:sz w:val="16"/>
+                <w:szCs w:val="16"/>
+              </w:rPr>
+              <w:t>interestZeroRated</w:t>
+            </w:r>
+            <w:r>
+              <w:rPr>
+                <w:rFonts w:cs="Calibri"/>
+                <w:color w:val="000000"/>
+                <w:sz w:val="16"/>
+                <w:szCs w:val="16"/>
+              </w:rPr>
+              <w:t>&gt;" is with alphabetic characters in "File a return" request for tax type "AIL"</w:t>
             </w:r>
           </w:p>
         </w:tc>
@@ -8071,7 +8503,43 @@
                 <w:sz w:val="16"/>
                 <w:szCs w:val="16"/>
               </w:rPr>
-              <w:t>Customer receives an error response when attribute "&lt;attributeName&gt;" is with more than 2 decimal points in "File a return" request for tax type "AIL"</w:t>
+              <w:t>Customer receives an error response when attribute "&lt;</w:t>
+            </w:r>
+            <w:r>
+              <w:rPr>
+                <w:rFonts w:cs="Calibri"/>
+                <w:color w:val="000000"/>
+                <w:sz w:val="16"/>
+                <w:szCs w:val="16"/>
+              </w:rPr>
+              <w:t>interestZeroRated</w:t>
+            </w:r>
+            <w:r>
+              <w:rPr>
+                <w:rFonts w:cs="Calibri"/>
+                <w:color w:val="000000"/>
+                <w:sz w:val="16"/>
+                <w:szCs w:val="16"/>
+              </w:rPr>
+              <w:t xml:space="preserve"> </w:t>
+            </w:r>
+            <w:r>
+              <w:rPr>
+                <w:rFonts w:cs="Calibri"/>
+                <w:color w:val="000000"/>
+                <w:sz w:val="16"/>
+                <w:szCs w:val="16"/>
+              </w:rPr>
+              <w:t>&gt;</w:t>
+            </w:r>
+            <w:r>
+              <w:rPr>
+                <w:rFonts w:cs="Calibri"/>
+                <w:color w:val="000000"/>
+                <w:sz w:val="16"/>
+                <w:szCs w:val="16"/>
+              </w:rPr>
+              <w:t>" is with more than 2 decimal points in "File a return" request for tax type "AIL"</w:t>
             </w:r>
           </w:p>
         </w:tc>
@@ -8298,7 +8766,34 @@
                 <w:sz w:val="16"/>
                 <w:szCs w:val="16"/>
               </w:rPr>
-              <w:t>Customer receives an error response when attribute "&lt;attributeName&gt;" is value 0 in "File a return" request for tax type "AIL"</w:t>
+              <w:t>Customer receives an error response when attribute "&lt;</w:t>
+            </w:r>
+            <w:r>
+              <w:rPr>
+                <w:rFonts w:cs="Calibri"/>
+                <w:color w:val="000000"/>
+                <w:sz w:val="16"/>
+                <w:szCs w:val="16"/>
+              </w:rPr>
+              <w:t>interestZeroRated</w:t>
+            </w:r>
+            <w:r>
+              <w:rPr>
+                <w:rFonts w:cs="Calibri"/>
+                <w:color w:val="000000"/>
+                <w:sz w:val="16"/>
+                <w:szCs w:val="16"/>
+              </w:rPr>
+              <w:t xml:space="preserve"> </w:t>
+            </w:r>
+            <w:r>
+              <w:rPr>
+                <w:rFonts w:cs="Calibri"/>
+                <w:color w:val="000000"/>
+                <w:sz w:val="16"/>
+                <w:szCs w:val="16"/>
+              </w:rPr>
+              <w:t>&gt;" is value 0 in "File a return" request for tax type "AIL"</w:t>
             </w:r>
           </w:p>
         </w:tc>
@@ -8525,7 +9020,25 @@
                 <w:sz w:val="16"/>
                 <w:szCs w:val="16"/>
               </w:rPr>
-              <w:t>Customer receives an error response when attribute "&lt;attributeName&gt;" is negative value in "File a return" request for tax type "AIL"</w:t>
+              <w:t>Customer receives an error response when attribute "&lt;</w:t>
+            </w:r>
+            <w:r>
+              <w:rPr>
+                <w:rFonts w:cs="Calibri"/>
+                <w:color w:val="000000"/>
+                <w:sz w:val="16"/>
+                <w:szCs w:val="16"/>
+              </w:rPr>
+              <w:t>interestZeroRated</w:t>
+            </w:r>
+            <w:r>
+              <w:rPr>
+                <w:rFonts w:cs="Calibri"/>
+                <w:color w:val="000000"/>
+                <w:sz w:val="16"/>
+                <w:szCs w:val="16"/>
+              </w:rPr>
+              <w:t>&gt;" is negative value in "File a return" request for tax type "AIL"</w:t>
             </w:r>
           </w:p>
         </w:tc>
@@ -8689,7 +9202,7 @@
                 <w:sz w:val="16"/>
                 <w:szCs w:val="16"/>
               </w:rPr>
-              <w:t>AIL 1.36</w:t>
+              <w:t>AIL 1.37</w:t>
             </w:r>
           </w:p>
         </w:tc>
@@ -8708,7 +9221,7 @@
           <w:p>
             <w:pPr>
               <w:rPr>
-                <w:rFonts w:cs="Calibri"/>
+                <w:rFonts w:cstheme="minorHAnsi"/>
                 <w:color w:val="000000"/>
                 <w:sz w:val="16"/>
                 <w:szCs w:val="16"/>
@@ -8739,20 +9252,40 @@
           <w:p>
             <w:pPr>
               <w:rPr>
-                <w:rFonts w:cs="Calibri"/>
-                <w:color w:val="000000"/>
-                <w:sz w:val="16"/>
-                <w:szCs w:val="16"/>
-              </w:rPr>
-            </w:pPr>
-            <w:r>
-              <w:rPr>
-                <w:rFonts w:cs="Calibri"/>
-                <w:color w:val="000000"/>
-                <w:sz w:val="16"/>
-                <w:szCs w:val="16"/>
-              </w:rPr>
-              <w:t>Customer receives an error response when attribute "&lt;attributeName&gt;" is negative value in "File a return" request for tax type "AIL"</w:t>
+                <w:rFonts w:cstheme="minorHAnsi"/>
+                <w:color w:val="000000"/>
+                <w:sz w:val="16"/>
+                <w:szCs w:val="16"/>
+              </w:rPr>
+            </w:pPr>
+            <w:r>
+              <w:rPr>
+                <w:rFonts w:cs="Calibri"/>
+                <w:color w:val="000000"/>
+                <w:sz w:val="16"/>
+                <w:szCs w:val="16"/>
+              </w:rPr>
+              <w:t>Customer receives an error response when attribute "&lt;</w:t>
+            </w:r>
+            <w:r>
+              <w:rPr>
+                <w:rFonts w:cs="Calibri"/>
+                <w:color w:val="000000"/>
+                <w:sz w:val="16"/>
+                <w:szCs w:val="16"/>
+              </w:rPr>
+              <w:t>interestZeroRated</w:t>
+            </w:r>
+            <w:bookmarkStart w:id="1" w:name="_GoBack"/>
+            <w:bookmarkEnd w:id="1"/>
+            <w:r>
+              <w:rPr>
+                <w:rFonts w:cs="Calibri"/>
+                <w:color w:val="000000"/>
+                <w:sz w:val="16"/>
+                <w:szCs w:val="16"/>
+              </w:rPr>
+              <w:t>&gt;" is greater than gross amount in "File a return" request for tax type "AIL"</w:t>
             </w:r>
           </w:p>
         </w:tc>
@@ -8916,7 +9449,7 @@
                 <w:sz w:val="16"/>
                 <w:szCs w:val="16"/>
               </w:rPr>
-              <w:t>AIL 1.37</w:t>
+              <w:t>AIL 1.38</w:t>
             </w:r>
           </w:p>
         </w:tc>
@@ -8979,7 +9512,34 @@
                 <w:sz w:val="16"/>
                 <w:szCs w:val="16"/>
               </w:rPr>
-              <w:t>Customer receives an error response when attribute "&lt;attributeName&gt;" is greater than gross amount in "File a return" request for tax type "AIL"</w:t>
+              <w:t>Customer receives an error response when attribute "&lt;</w:t>
+            </w:r>
+            <w:r>
+              <w:rPr>
+                <w:rFonts w:cs="Calibri"/>
+                <w:color w:val="000000"/>
+                <w:sz w:val="16"/>
+                <w:szCs w:val="16"/>
+              </w:rPr>
+              <w:t xml:space="preserve"> </w:t>
+            </w:r>
+            <w:r>
+              <w:rPr>
+                <w:rFonts w:cs="Calibri"/>
+                <w:color w:val="000000"/>
+                <w:sz w:val="16"/>
+                <w:szCs w:val="16"/>
+              </w:rPr>
+              <w:t>grossAmount</w:t>
+            </w:r>
+            <w:r>
+              <w:rPr>
+                <w:rFonts w:cs="Calibri"/>
+                <w:color w:val="000000"/>
+                <w:sz w:val="16"/>
+                <w:szCs w:val="16"/>
+              </w:rPr>
+              <w:t>&gt;" is with alphabetic characters in "File a return" request for tax type "AIL"</w:t>
             </w:r>
           </w:p>
         </w:tc>
@@ -9143,7 +9703,7 @@
                 <w:sz w:val="16"/>
                 <w:szCs w:val="16"/>
               </w:rPr>
-              <w:t>AIL 1.38</w:t>
+              <w:t>AIL 1.39</w:t>
             </w:r>
           </w:p>
         </w:tc>
@@ -9206,7 +9766,43 @@
                 <w:sz w:val="16"/>
                 <w:szCs w:val="16"/>
               </w:rPr>
-              <w:t>Customer receives an error response when attribute "&lt;attributeName&gt;" is with alphabetic characters in "File a return" request for tax type "AIL"</w:t>
+              <w:t>Customer receives an error response when attribute "&lt;</w:t>
+            </w:r>
+            <w:r>
+              <w:rPr>
+                <w:rFonts w:cs="Calibri"/>
+                <w:color w:val="000000"/>
+                <w:sz w:val="16"/>
+                <w:szCs w:val="16"/>
+              </w:rPr>
+              <w:t xml:space="preserve"> </w:t>
+            </w:r>
+            <w:r>
+              <w:rPr>
+                <w:rFonts w:cs="Calibri"/>
+                <w:color w:val="000000"/>
+                <w:sz w:val="16"/>
+                <w:szCs w:val="16"/>
+              </w:rPr>
+              <w:t>grossAmount</w:t>
+            </w:r>
+            <w:r>
+              <w:rPr>
+                <w:rFonts w:cs="Calibri"/>
+                <w:color w:val="000000"/>
+                <w:sz w:val="16"/>
+                <w:szCs w:val="16"/>
+              </w:rPr>
+              <w:t xml:space="preserve"> </w:t>
+            </w:r>
+            <w:r>
+              <w:rPr>
+                <w:rFonts w:cs="Calibri"/>
+                <w:color w:val="000000"/>
+                <w:sz w:val="16"/>
+                <w:szCs w:val="16"/>
+              </w:rPr>
+              <w:t>&gt;" is with more than 2 decimal points in "File a return" request for tax type "AIL"</w:t>
             </w:r>
           </w:p>
         </w:tc>
@@ -9370,7 +9966,7 @@
                 <w:sz w:val="16"/>
                 <w:szCs w:val="16"/>
               </w:rPr>
-              <w:t>AIL 1.39</w:t>
+              <w:t>AIL 1.40</w:t>
             </w:r>
           </w:p>
         </w:tc>
@@ -9433,7 +10029,7 @@
                 <w:sz w:val="16"/>
                 <w:szCs w:val="16"/>
               </w:rPr>
-              <w:t>Customer receives an error response when attribute "&lt;attributeName&gt;" is with more than 2 decimal points in "File a return" request for tax type "AIL"</w:t>
+              <w:t>Customer receives an error response when amend request carries an invalid amendReason</w:t>
             </w:r>
           </w:p>
         </w:tc>
@@ -9597,7 +10193,8 @@
                 <w:sz w:val="16"/>
                 <w:szCs w:val="16"/>
               </w:rPr>
-              <w:t>AIL 1.40</w:t>
+              <w:lastRenderedPageBreak/>
+              <w:t>AIL 1.41</w:t>
             </w:r>
           </w:p>
         </w:tc>
@@ -9660,7 +10257,25 @@
                 <w:sz w:val="16"/>
                 <w:szCs w:val="16"/>
               </w:rPr>
-              <w:t>Customer receives an error response when amend request carries an invalid amendReason</w:t>
+              <w:t>Customer receives a</w:t>
+            </w:r>
+            <w:r>
+              <w:rPr>
+                <w:rFonts w:cs="Calibri"/>
+                <w:color w:val="000000"/>
+                <w:sz w:val="16"/>
+                <w:szCs w:val="16"/>
+              </w:rPr>
+              <w:t>n</w:t>
+            </w:r>
+            <w:r>
+              <w:rPr>
+                <w:rFonts w:cs="Calibri"/>
+                <w:color w:val="000000"/>
+                <w:sz w:val="16"/>
+                <w:szCs w:val="16"/>
+              </w:rPr>
+              <w:t xml:space="preserve"> error response when attribute "incomeType" is some value other than NZINT in "File a return" request for tax type "AIL"</w:t>
             </w:r>
           </w:p>
         </w:tc>
@@ -9824,8 +10439,7 @@
                 <w:sz w:val="16"/>
                 <w:szCs w:val="16"/>
               </w:rPr>
-              <w:lastRenderedPageBreak/>
-              <w:t>AIL 1.41</w:t>
+              <w:t>AIL 1.42</w:t>
             </w:r>
           </w:p>
         </w:tc>
@@ -9906,7 +10520,7 @@
                 <w:sz w:val="16"/>
                 <w:szCs w:val="16"/>
               </w:rPr>
-              <w:t xml:space="preserve"> error response when attribute "incomeType" is some value other than NZINT in "File a return" request for tax type "AIL"</w:t>
+              <w:t xml:space="preserve"> error response when attribute "amendType" is not a valid amend type in "File a return" request for tax type "AIL"</w:t>
             </w:r>
           </w:p>
         </w:tc>
@@ -10070,7 +10684,7 @@
                 <w:sz w:val="16"/>
                 <w:szCs w:val="16"/>
               </w:rPr>
-              <w:t>AIL 1.42</w:t>
+              <w:t>AIL 1.43</w:t>
             </w:r>
           </w:p>
         </w:tc>
@@ -10151,7 +10765,7 @@
                 <w:sz w:val="16"/>
                 <w:szCs w:val="16"/>
               </w:rPr>
-              <w:t xml:space="preserve"> error response when attribute "amendType" is not a valid amend type in "File a return" request for tax type "AIL"</w:t>
+              <w:t xml:space="preserve"> error response when attribute "amendType" is isn't specified for line item in "Amend a return" request for tax type "AIL" </w:t>
             </w:r>
           </w:p>
         </w:tc>
@@ -10315,7 +10929,7 @@
                 <w:sz w:val="16"/>
                 <w:szCs w:val="16"/>
               </w:rPr>
-              <w:t>AIL 1.43</w:t>
+              <w:t>AIL 1.44</w:t>
             </w:r>
           </w:p>
         </w:tc>
@@ -10378,25 +10992,7 @@
                 <w:sz w:val="16"/>
                 <w:szCs w:val="16"/>
               </w:rPr>
-              <w:t>Customer receives a</w:t>
-            </w:r>
-            <w:r>
-              <w:rPr>
-                <w:rFonts w:cs="Calibri"/>
-                <w:color w:val="000000"/>
-                <w:sz w:val="16"/>
-                <w:szCs w:val="16"/>
-              </w:rPr>
-              <w:t>n</w:t>
-            </w:r>
-            <w:r>
-              <w:rPr>
-                <w:rFonts w:cs="Calibri"/>
-                <w:color w:val="000000"/>
-                <w:sz w:val="16"/>
-                <w:szCs w:val="16"/>
-              </w:rPr>
-              <w:t xml:space="preserve"> error response when attribute "amendType" is isn't specified for line item in "Amend a return" request for tax type "AIL" </w:t>
+              <w:t>Customer receives an error response when "File a return" request contains no line items</w:t>
             </w:r>
           </w:p>
         </w:tc>
@@ -10560,7 +11156,7 @@
                 <w:sz w:val="16"/>
                 <w:szCs w:val="16"/>
               </w:rPr>
-              <w:t>AIL 1.44</w:t>
+              <w:t>AIL 1.45</w:t>
             </w:r>
           </w:p>
         </w:tc>
@@ -10623,7 +11219,7 @@
                 <w:sz w:val="16"/>
                 <w:szCs w:val="16"/>
               </w:rPr>
-              <w:t>Customer receives an error response when "File a return" request contains no line items</w:t>
+              <w:t>Customer receives an error response when "File a return" request contains line items with duplicate reference Ids</w:t>
             </w:r>
           </w:p>
         </w:tc>
@@ -10787,7 +11383,7 @@
                 <w:sz w:val="16"/>
                 <w:szCs w:val="16"/>
               </w:rPr>
-              <w:t>AIL 1.45</w:t>
+              <w:t>AIL 1.46</w:t>
             </w:r>
           </w:p>
         </w:tc>
@@ -10806,7 +11402,7 @@
           <w:p>
             <w:pPr>
               <w:rPr>
-                <w:rFonts w:cstheme="minorHAnsi"/>
+                <w:rFonts w:cs="Calibri"/>
                 <w:color w:val="000000"/>
                 <w:sz w:val="16"/>
                 <w:szCs w:val="16"/>
@@ -10837,20 +11433,20 @@
           <w:p>
             <w:pPr>
               <w:rPr>
-                <w:rFonts w:cstheme="minorHAnsi"/>
-                <w:color w:val="000000"/>
-                <w:sz w:val="16"/>
-                <w:szCs w:val="16"/>
-              </w:rPr>
-            </w:pPr>
-            <w:r>
-              <w:rPr>
-                <w:rFonts w:cs="Calibri"/>
-                <w:color w:val="000000"/>
-                <w:sz w:val="16"/>
-                <w:szCs w:val="16"/>
-              </w:rPr>
-              <w:t>Customer receives an error response when "File a return" request contains line items with duplicate reference Ids</w:t>
+                <w:rFonts w:cs="Calibri"/>
+                <w:color w:val="000000"/>
+                <w:sz w:val="16"/>
+                <w:szCs w:val="16"/>
+              </w:rPr>
+            </w:pPr>
+            <w:r>
+              <w:rPr>
+                <w:rFonts w:cs="Calibri"/>
+                <w:color w:val="000000"/>
+                <w:sz w:val="16"/>
+                <w:szCs w:val="16"/>
+              </w:rPr>
+              <w:t>Customer receives an error response when "File a return" request contains country code does not exist</w:t>
             </w:r>
           </w:p>
         </w:tc>
@@ -11014,7 +11610,7 @@
                 <w:sz w:val="16"/>
                 <w:szCs w:val="16"/>
               </w:rPr>
-              <w:t>AIL 1.46</w:t>
+              <w:t>AIL 1.47</w:t>
             </w:r>
           </w:p>
         </w:tc>
@@ -11077,7 +11673,7 @@
                 <w:sz w:val="16"/>
                 <w:szCs w:val="16"/>
               </w:rPr>
-              <w:t>Customer receives an error response when "File a return" request contains country code does not exist</w:t>
+              <w:t>Customer receives an error response when "File a return" request contains country code is incorrect size</w:t>
             </w:r>
           </w:p>
         </w:tc>
@@ -11241,7 +11837,7 @@
                 <w:sz w:val="16"/>
                 <w:szCs w:val="16"/>
               </w:rPr>
-              <w:t>AIL 1.47</w:t>
+              <w:t>AIL 1.48</w:t>
             </w:r>
           </w:p>
         </w:tc>
@@ -11260,7 +11856,7 @@
           <w:p>
             <w:pPr>
               <w:rPr>
-                <w:rFonts w:cs="Calibri"/>
+                <w:rFonts w:cstheme="minorHAnsi"/>
                 <w:color w:val="000000"/>
                 <w:sz w:val="16"/>
                 <w:szCs w:val="16"/>
@@ -11291,20 +11887,38 @@
           <w:p>
             <w:pPr>
               <w:rPr>
-                <w:rFonts w:cs="Calibri"/>
-                <w:color w:val="000000"/>
-                <w:sz w:val="16"/>
-                <w:szCs w:val="16"/>
-              </w:rPr>
-            </w:pPr>
-            <w:r>
-              <w:rPr>
-                <w:rFonts w:cs="Calibri"/>
-                <w:color w:val="000000"/>
-                <w:sz w:val="16"/>
-                <w:szCs w:val="16"/>
-              </w:rPr>
-              <w:t>Customer receives an error response when "File a return" request contains country code is incorrect size</w:t>
+                <w:rFonts w:cstheme="minorHAnsi"/>
+                <w:color w:val="000000"/>
+                <w:sz w:val="16"/>
+                <w:szCs w:val="16"/>
+              </w:rPr>
+            </w:pPr>
+            <w:r>
+              <w:rPr>
+                <w:rFonts w:cs="Calibri"/>
+                <w:color w:val="000000"/>
+                <w:sz w:val="16"/>
+                <w:szCs w:val="16"/>
+              </w:rPr>
+              <w:t>Customer receives a</w:t>
+            </w:r>
+            <w:r>
+              <w:rPr>
+                <w:rFonts w:cs="Calibri"/>
+                <w:color w:val="000000"/>
+                <w:sz w:val="16"/>
+                <w:szCs w:val="16"/>
+              </w:rPr>
+              <w:t>n</w:t>
+            </w:r>
+            <w:r>
+              <w:rPr>
+                <w:rFonts w:cs="Calibri"/>
+                <w:color w:val="000000"/>
+                <w:sz w:val="16"/>
+                <w:szCs w:val="16"/>
+              </w:rPr>
+              <w:t xml:space="preserve"> error response when an "AIL" return is filed for an invalid period which isn't present in the system</w:t>
             </w:r>
           </w:p>
         </w:tc>
@@ -11441,241 +12055,86 @@
         </w:trPr>
         <w:tc>
           <w:tcPr>
-            <w:tcW w:w="253" w:type="pct"/>
-            <w:tcBorders>
-              <w:top w:val="single" w:sz="4" w:space="0" w:color="auto"/>
-              <w:left w:val="single" w:sz="4" w:space="0" w:color="auto"/>
-              <w:bottom w:val="single" w:sz="4" w:space="0" w:color="auto"/>
-              <w:right w:val="single" w:sz="4" w:space="0" w:color="auto"/>
-            </w:tcBorders>
-            <w:shd w:val="clear" w:color="auto" w:fill="auto"/>
-            <w:noWrap/>
-            <w:vAlign w:val="bottom"/>
-          </w:tcPr>
-          <w:p>
-            <w:pPr>
-              <w:rPr>
-                <w:rFonts w:cstheme="minorHAnsi"/>
-                <w:color w:val="000000"/>
-                <w:sz w:val="16"/>
-                <w:szCs w:val="16"/>
-              </w:rPr>
-            </w:pPr>
-            <w:r>
-              <w:rPr>
-                <w:rFonts w:cs="Calibri"/>
-                <w:color w:val="000000"/>
-                <w:sz w:val="16"/>
-                <w:szCs w:val="16"/>
-              </w:rPr>
-              <w:t>AIL 1.48</w:t>
-            </w:r>
-          </w:p>
-        </w:tc>
-        <w:tc>
-          <w:tcPr>
-            <w:tcW w:w="397" w:type="pct"/>
-            <w:gridSpan w:val="2"/>
-            <w:tcBorders>
-              <w:top w:val="single" w:sz="4" w:space="0" w:color="auto"/>
-              <w:left w:val="nil"/>
-              <w:bottom w:val="single" w:sz="4" w:space="0" w:color="auto"/>
-              <w:right w:val="single" w:sz="4" w:space="0" w:color="auto"/>
-            </w:tcBorders>
-            <w:shd w:val="clear" w:color="auto" w:fill="auto"/>
-          </w:tcPr>
-          <w:p>
-            <w:pPr>
-              <w:rPr>
-                <w:rFonts w:cstheme="minorHAnsi"/>
-                <w:color w:val="000000"/>
-                <w:sz w:val="16"/>
-                <w:szCs w:val="16"/>
-              </w:rPr>
-            </w:pPr>
-            <w:r>
-              <w:rPr>
-                <w:rFonts w:cstheme="minorHAnsi"/>
-                <w:color w:val="000000"/>
-                <w:sz w:val="16"/>
-                <w:szCs w:val="16"/>
-              </w:rPr>
-              <w:t>ReturnFile</w:t>
-            </w:r>
-          </w:p>
-        </w:tc>
-        <w:tc>
-          <w:tcPr>
-            <w:tcW w:w="1974" w:type="pct"/>
-            <w:tcBorders>
-              <w:top w:val="single" w:sz="4" w:space="0" w:color="auto"/>
-              <w:left w:val="nil"/>
-              <w:bottom w:val="single" w:sz="4" w:space="0" w:color="auto"/>
-              <w:right w:val="single" w:sz="4" w:space="0" w:color="auto"/>
-            </w:tcBorders>
-            <w:vAlign w:val="center"/>
-          </w:tcPr>
-          <w:p>
-            <w:pPr>
-              <w:rPr>
-                <w:rFonts w:cstheme="minorHAnsi"/>
-                <w:color w:val="000000"/>
-                <w:sz w:val="16"/>
-                <w:szCs w:val="16"/>
-              </w:rPr>
-            </w:pPr>
-            <w:r>
-              <w:rPr>
-                <w:rFonts w:cs="Calibri"/>
-                <w:color w:val="000000"/>
-                <w:sz w:val="16"/>
-                <w:szCs w:val="16"/>
-              </w:rPr>
-              <w:t>Customer receives a</w:t>
-            </w:r>
-            <w:r>
-              <w:rPr>
-                <w:rFonts w:cs="Calibri"/>
-                <w:color w:val="000000"/>
-                <w:sz w:val="16"/>
-                <w:szCs w:val="16"/>
-              </w:rPr>
-              <w:t>n</w:t>
-            </w:r>
-            <w:r>
-              <w:rPr>
-                <w:rFonts w:cs="Calibri"/>
-                <w:color w:val="000000"/>
-                <w:sz w:val="16"/>
-                <w:szCs w:val="16"/>
-              </w:rPr>
-              <w:t xml:space="preserve"> error response when an "AIL" return is filed for an invalid period which isn't present in the system</w:t>
-            </w:r>
-          </w:p>
-        </w:tc>
-        <w:tc>
-          <w:tcPr>
-            <w:tcW w:w="322" w:type="pct"/>
-            <w:tcBorders>
-              <w:top w:val="single" w:sz="4" w:space="0" w:color="auto"/>
-              <w:left w:val="single" w:sz="4" w:space="0" w:color="auto"/>
-              <w:bottom w:val="single" w:sz="4" w:space="0" w:color="auto"/>
-              <w:right w:val="single" w:sz="4" w:space="0" w:color="auto"/>
-            </w:tcBorders>
-          </w:tcPr>
-          <w:p>
-            <w:pPr>
-              <w:jc w:val="center"/>
-              <w:rPr>
-                <w:rFonts w:cstheme="minorHAnsi"/>
-                <w:color w:val="000000"/>
-                <w:sz w:val="16"/>
-                <w:szCs w:val="16"/>
-              </w:rPr>
-            </w:pPr>
-            <w:r>
-              <w:rPr>
-                <w:rFonts w:cs="Calibri"/>
-                <w:color w:val="000000"/>
-                <w:sz w:val="16"/>
-                <w:szCs w:val="16"/>
-              </w:rPr>
-              <w:t>Failure</w:t>
-            </w:r>
-            <w:r>
-              <w:rPr>
-                <w:rFonts w:cs="Calibri"/>
-                <w:color w:val="000000"/>
-                <w:sz w:val="16"/>
-                <w:szCs w:val="16"/>
-              </w:rPr>
-              <w:t xml:space="preserve"> </w:t>
-            </w:r>
-          </w:p>
-        </w:tc>
-        <w:tc>
-          <w:tcPr>
-            <w:tcW w:w="460" w:type="pct"/>
-            <w:tcBorders>
-              <w:top w:val="single" w:sz="4" w:space="0" w:color="auto"/>
-              <w:left w:val="single" w:sz="4" w:space="0" w:color="auto"/>
-              <w:bottom w:val="single" w:sz="4" w:space="0" w:color="auto"/>
-              <w:right w:val="single" w:sz="4" w:space="0" w:color="auto"/>
-            </w:tcBorders>
-          </w:tcPr>
-          <w:p>
-            <w:pPr>
-              <w:jc w:val="center"/>
-              <w:rPr>
-                <w:rFonts w:cstheme="minorHAnsi"/>
-                <w:color w:val="000000"/>
-                <w:sz w:val="16"/>
-                <w:szCs w:val="16"/>
-              </w:rPr>
-            </w:pPr>
-          </w:p>
-        </w:tc>
-        <w:tc>
-          <w:tcPr>
-            <w:tcW w:w="725" w:type="pct"/>
-            <w:tcBorders>
-              <w:top w:val="single" w:sz="4" w:space="0" w:color="auto"/>
-              <w:left w:val="nil"/>
-              <w:bottom w:val="single" w:sz="4" w:space="0" w:color="auto"/>
-              <w:right w:val="single" w:sz="4" w:space="0" w:color="auto"/>
-            </w:tcBorders>
-          </w:tcPr>
-          <w:p>
-            <w:pPr>
-              <w:jc w:val="center"/>
-              <w:rPr>
-                <w:rFonts w:cstheme="minorHAnsi"/>
-                <w:sz w:val="16"/>
-                <w:szCs w:val="16"/>
-              </w:rPr>
-            </w:pPr>
-          </w:p>
-        </w:tc>
-        <w:tc>
-          <w:tcPr>
-            <w:tcW w:w="326" w:type="pct"/>
-            <w:tcBorders>
-              <w:top w:val="single" w:sz="4" w:space="0" w:color="auto"/>
-              <w:left w:val="nil"/>
-              <w:bottom w:val="single" w:sz="4" w:space="0" w:color="auto"/>
-              <w:right w:val="single" w:sz="4" w:space="0" w:color="auto"/>
-            </w:tcBorders>
-          </w:tcPr>
-          <w:p>
-            <w:pPr>
-              <w:jc w:val="center"/>
-              <w:rPr>
-                <w:rFonts w:cstheme="minorHAnsi"/>
-                <w:sz w:val="16"/>
-                <w:szCs w:val="16"/>
-              </w:rPr>
-            </w:pPr>
-          </w:p>
-        </w:tc>
-        <w:tc>
-          <w:tcPr>
-            <w:tcW w:w="543" w:type="pct"/>
-            <w:tcBorders>
-              <w:top w:val="single" w:sz="4" w:space="0" w:color="auto"/>
-              <w:left w:val="nil"/>
-              <w:bottom w:val="single" w:sz="4" w:space="0" w:color="auto"/>
-              <w:right w:val="single" w:sz="4" w:space="0" w:color="auto"/>
-            </w:tcBorders>
-          </w:tcPr>
-          <w:p>
-            <w:pPr>
-              <w:jc w:val="center"/>
-              <w:rPr>
-                <w:rFonts w:cstheme="minorHAnsi"/>
-                <w:sz w:val="16"/>
-                <w:szCs w:val="16"/>
-              </w:rPr>
-            </w:pPr>
+            <w:tcW w:w="5000" w:type="pct"/>
+            <w:gridSpan w:val="9"/>
+            <w:tcBorders>
+              <w:top w:val="single" w:sz="4" w:space="0" w:color="auto"/>
+              <w:left w:val="single" w:sz="4" w:space="0" w:color="auto"/>
+              <w:bottom w:val="single" w:sz="4" w:space="0" w:color="auto"/>
+              <w:right w:val="single" w:sz="4" w:space="0" w:color="auto"/>
+            </w:tcBorders>
+            <w:shd w:val="clear" w:color="auto" w:fill="D9D9D9" w:themeFill="background1" w:themeFillShade="D9"/>
+          </w:tcPr>
+          <w:p>
+            <w:pPr>
+              <w:jc w:val="center"/>
+              <w:rPr>
+                <w:rFonts w:cstheme="minorHAnsi"/>
+                <w:b/>
+                <w:sz w:val="16"/>
+                <w:szCs w:val="16"/>
+              </w:rPr>
+            </w:pPr>
+            <w:r>
+              <w:rPr>
+                <w:rFonts w:cstheme="minorHAnsi"/>
+                <w:b/>
+                <w:color w:val="000000"/>
+                <w:sz w:val="16"/>
+                <w:szCs w:val="16"/>
+              </w:rPr>
+              <w:t xml:space="preserve">Return File: </w:t>
+            </w:r>
+            <w:r>
+              <w:rPr>
+                <w:rFonts w:cs="Calibri"/>
+                <w:b/>
+                <w:color w:val="000000"/>
+                <w:sz w:val="16"/>
+                <w:szCs w:val="16"/>
+              </w:rPr>
+              <w:t xml:space="preserve">Filing an </w:t>
+            </w:r>
+            <w:r>
+              <w:rPr>
+                <w:rFonts w:cs="Calibri"/>
+                <w:b/>
+                <w:color w:val="000000"/>
+                <w:sz w:val="16"/>
+                <w:szCs w:val="16"/>
+              </w:rPr>
+              <w:t>Amendment to a</w:t>
+            </w:r>
+            <w:r>
+              <w:rPr>
+                <w:rFonts w:cs="Calibri"/>
+                <w:b/>
+                <w:color w:val="000000"/>
+                <w:sz w:val="16"/>
+                <w:szCs w:val="16"/>
+              </w:rPr>
+              <w:t xml:space="preserve">n </w:t>
+            </w:r>
+            <w:r>
+              <w:rPr>
+                <w:rFonts w:cs="Calibri"/>
+                <w:b/>
+                <w:color w:val="000000"/>
+                <w:sz w:val="16"/>
+                <w:szCs w:val="16"/>
+              </w:rPr>
+              <w:t xml:space="preserve">Investment Income return for tax type: </w:t>
+            </w:r>
+            <w:r>
+              <w:rPr>
+                <w:rFonts w:cs="Calibri"/>
+                <w:b/>
+                <w:color w:val="000000"/>
+                <w:sz w:val="16"/>
+                <w:szCs w:val="16"/>
+              </w:rPr>
+              <w:t>AIL</w:t>
+            </w:r>
           </w:p>
         </w:tc>
       </w:tr>
@@ -11686,86 +12145,259 @@
         </w:trPr>
         <w:tc>
           <w:tcPr>
-            <w:tcW w:w="5000" w:type="pct"/>
-            <w:gridSpan w:val="9"/>
-            <w:tcBorders>
-              <w:top w:val="single" w:sz="4" w:space="0" w:color="auto"/>
-              <w:left w:val="single" w:sz="4" w:space="0" w:color="auto"/>
-              <w:bottom w:val="single" w:sz="4" w:space="0" w:color="auto"/>
-              <w:right w:val="single" w:sz="4" w:space="0" w:color="auto"/>
-            </w:tcBorders>
-            <w:shd w:val="clear" w:color="auto" w:fill="D9D9D9" w:themeFill="background1" w:themeFillShade="D9"/>
-          </w:tcPr>
-          <w:p>
-            <w:pPr>
-              <w:jc w:val="center"/>
-              <w:rPr>
-                <w:rFonts w:cstheme="minorHAnsi"/>
-                <w:b/>
-                <w:sz w:val="16"/>
-                <w:szCs w:val="16"/>
-              </w:rPr>
-            </w:pPr>
-            <w:r>
-              <w:rPr>
-                <w:rFonts w:cstheme="minorHAnsi"/>
-                <w:b/>
-                <w:color w:val="000000"/>
-                <w:sz w:val="16"/>
-                <w:szCs w:val="16"/>
-              </w:rPr>
-              <w:t xml:space="preserve">Return File: </w:t>
-            </w:r>
-            <w:r>
-              <w:rPr>
-                <w:rFonts w:cs="Calibri"/>
-                <w:b/>
-                <w:color w:val="000000"/>
-                <w:sz w:val="16"/>
-                <w:szCs w:val="16"/>
-              </w:rPr>
-              <w:t xml:space="preserve">Filing an </w:t>
-            </w:r>
-            <w:r>
-              <w:rPr>
-                <w:rFonts w:cs="Calibri"/>
-                <w:b/>
-                <w:color w:val="000000"/>
-                <w:sz w:val="16"/>
-                <w:szCs w:val="16"/>
-              </w:rPr>
-              <w:t>Amendment to a</w:t>
-            </w:r>
-            <w:r>
-              <w:rPr>
-                <w:rFonts w:cs="Calibri"/>
-                <w:b/>
-                <w:color w:val="000000"/>
-                <w:sz w:val="16"/>
-                <w:szCs w:val="16"/>
-              </w:rPr>
-              <w:t xml:space="preserve">n </w:t>
-            </w:r>
-            <w:r>
-              <w:rPr>
-                <w:rFonts w:cs="Calibri"/>
-                <w:b/>
-                <w:color w:val="000000"/>
-                <w:sz w:val="16"/>
-                <w:szCs w:val="16"/>
-              </w:rPr>
-              <w:t xml:space="preserve">Investment Income return for tax type: </w:t>
-            </w:r>
-            <w:r>
-              <w:rPr>
-                <w:rFonts w:cs="Calibri"/>
-                <w:b/>
-                <w:color w:val="000000"/>
-                <w:sz w:val="16"/>
-                <w:szCs w:val="16"/>
-              </w:rPr>
-              <w:t>AIL</w:t>
-            </w:r>
+            <w:tcW w:w="253" w:type="pct"/>
+            <w:tcBorders>
+              <w:top w:val="single" w:sz="4" w:space="0" w:color="auto"/>
+              <w:left w:val="single" w:sz="4" w:space="0" w:color="auto"/>
+              <w:bottom w:val="single" w:sz="4" w:space="0" w:color="auto"/>
+              <w:right w:val="single" w:sz="4" w:space="0" w:color="auto"/>
+            </w:tcBorders>
+            <w:shd w:val="clear" w:color="auto" w:fill="auto"/>
+            <w:noWrap/>
+            <w:vAlign w:val="bottom"/>
+          </w:tcPr>
+          <w:p>
+            <w:pPr>
+              <w:rPr>
+                <w:rFonts w:cstheme="minorHAnsi"/>
+                <w:color w:val="000000"/>
+                <w:sz w:val="16"/>
+                <w:szCs w:val="16"/>
+              </w:rPr>
+            </w:pPr>
+            <w:r>
+              <w:rPr>
+                <w:rFonts w:cs="Calibri"/>
+                <w:color w:val="000000"/>
+                <w:sz w:val="16"/>
+                <w:szCs w:val="16"/>
+              </w:rPr>
+              <w:t>AIL 1.49</w:t>
+            </w:r>
+          </w:p>
+        </w:tc>
+        <w:tc>
+          <w:tcPr>
+            <w:tcW w:w="397" w:type="pct"/>
+            <w:gridSpan w:val="2"/>
+            <w:tcBorders>
+              <w:top w:val="single" w:sz="4" w:space="0" w:color="auto"/>
+              <w:left w:val="nil"/>
+              <w:bottom w:val="single" w:sz="4" w:space="0" w:color="auto"/>
+              <w:right w:val="single" w:sz="4" w:space="0" w:color="auto"/>
+            </w:tcBorders>
+            <w:shd w:val="clear" w:color="auto" w:fill="auto"/>
+          </w:tcPr>
+          <w:p>
+            <w:pPr>
+              <w:rPr>
+                <w:rFonts w:cstheme="minorHAnsi"/>
+                <w:color w:val="000000"/>
+                <w:sz w:val="16"/>
+                <w:szCs w:val="16"/>
+              </w:rPr>
+            </w:pPr>
+            <w:r>
+              <w:rPr>
+                <w:rFonts w:cstheme="minorHAnsi"/>
+                <w:color w:val="000000"/>
+                <w:sz w:val="16"/>
+                <w:szCs w:val="16"/>
+              </w:rPr>
+              <w:t>ReturnFile</w:t>
+            </w:r>
+          </w:p>
+        </w:tc>
+        <w:tc>
+          <w:tcPr>
+            <w:tcW w:w="1974" w:type="pct"/>
+            <w:tcBorders>
+              <w:top w:val="single" w:sz="4" w:space="0" w:color="auto"/>
+              <w:left w:val="nil"/>
+              <w:bottom w:val="single" w:sz="4" w:space="0" w:color="auto"/>
+              <w:right w:val="single" w:sz="4" w:space="0" w:color="auto"/>
+            </w:tcBorders>
+            <w:vAlign w:val="center"/>
+          </w:tcPr>
+          <w:p>
+            <w:pPr>
+              <w:rPr>
+                <w:rFonts w:cstheme="minorHAnsi"/>
+                <w:color w:val="000000"/>
+                <w:sz w:val="16"/>
+                <w:szCs w:val="16"/>
+              </w:rPr>
+            </w:pPr>
+            <w:r>
+              <w:rPr>
+                <w:rFonts w:cs="Calibri"/>
+                <w:color w:val="000000"/>
+                <w:sz w:val="16"/>
+                <w:szCs w:val="16"/>
+              </w:rPr>
+              <w:t>Customer receives a</w:t>
+            </w:r>
+            <w:r>
+              <w:rPr>
+                <w:rFonts w:cs="Calibri"/>
+                <w:color w:val="000000"/>
+                <w:sz w:val="16"/>
+                <w:szCs w:val="16"/>
+              </w:rPr>
+              <w:t>n</w:t>
+            </w:r>
+            <w:r>
+              <w:rPr>
+                <w:rFonts w:cs="Calibri"/>
+                <w:color w:val="000000"/>
+                <w:sz w:val="16"/>
+                <w:szCs w:val="16"/>
+              </w:rPr>
+              <w:t xml:space="preserve"> error response when </w:t>
+            </w:r>
+            <w:r>
+              <w:rPr>
+                <w:rFonts w:cs="Calibri"/>
+                <w:color w:val="000000"/>
+                <w:sz w:val="16"/>
+                <w:szCs w:val="16"/>
+              </w:rPr>
+              <w:t>u</w:t>
+            </w:r>
+            <w:r>
+              <w:rPr>
+                <w:rFonts w:cs="Calibri"/>
+                <w:color w:val="000000"/>
+                <w:sz w:val="16"/>
+                <w:szCs w:val="16"/>
+              </w:rPr>
+              <w:t>sing a submission key of different filing and not relevant to the amend file period returns</w:t>
+            </w:r>
+          </w:p>
+        </w:tc>
+        <w:tc>
+          <w:tcPr>
+            <w:tcW w:w="322" w:type="pct"/>
+            <w:tcBorders>
+              <w:top w:val="single" w:sz="4" w:space="0" w:color="auto"/>
+              <w:left w:val="single" w:sz="4" w:space="0" w:color="auto"/>
+              <w:bottom w:val="single" w:sz="4" w:space="0" w:color="auto"/>
+              <w:right w:val="single" w:sz="4" w:space="0" w:color="auto"/>
+            </w:tcBorders>
+          </w:tcPr>
+          <w:p>
+            <w:pPr>
+              <w:jc w:val="center"/>
+              <w:rPr>
+                <w:rFonts w:cstheme="minorHAnsi"/>
+                <w:color w:val="000000"/>
+                <w:sz w:val="16"/>
+                <w:szCs w:val="16"/>
+              </w:rPr>
+            </w:pPr>
+            <w:r>
+              <w:rPr>
+                <w:rFonts w:cs="Calibri"/>
+                <w:color w:val="000000"/>
+                <w:sz w:val="16"/>
+                <w:szCs w:val="16"/>
+              </w:rPr>
+              <w:t>Failure</w:t>
+            </w:r>
+            <w:r>
+              <w:rPr>
+                <w:rFonts w:cs="Calibri"/>
+                <w:color w:val="000000"/>
+                <w:sz w:val="16"/>
+                <w:szCs w:val="16"/>
+              </w:rPr>
+              <w:t xml:space="preserve"> </w:t>
+            </w:r>
+          </w:p>
+        </w:tc>
+        <w:tc>
+          <w:tcPr>
+            <w:tcW w:w="460" w:type="pct"/>
+            <w:tcBorders>
+              <w:top w:val="single" w:sz="4" w:space="0" w:color="auto"/>
+              <w:left w:val="single" w:sz="4" w:space="0" w:color="auto"/>
+              <w:bottom w:val="single" w:sz="4" w:space="0" w:color="auto"/>
+              <w:right w:val="single" w:sz="4" w:space="0" w:color="auto"/>
+            </w:tcBorders>
+          </w:tcPr>
+          <w:p>
+            <w:pPr>
+              <w:jc w:val="center"/>
+              <w:rPr>
+                <w:rFonts w:cstheme="minorHAnsi"/>
+                <w:color w:val="000000"/>
+                <w:sz w:val="16"/>
+                <w:szCs w:val="16"/>
+              </w:rPr>
+            </w:pPr>
+          </w:p>
+        </w:tc>
+        <w:tc>
+          <w:tcPr>
+            <w:tcW w:w="725" w:type="pct"/>
+            <w:tcBorders>
+              <w:top w:val="single" w:sz="4" w:space="0" w:color="auto"/>
+              <w:left w:val="nil"/>
+              <w:bottom w:val="single" w:sz="4" w:space="0" w:color="auto"/>
+              <w:right w:val="single" w:sz="4" w:space="0" w:color="auto"/>
+            </w:tcBorders>
+          </w:tcPr>
+          <w:p>
+            <w:pPr>
+              <w:jc w:val="center"/>
+              <w:rPr>
+                <w:rFonts w:cstheme="minorHAnsi"/>
+                <w:sz w:val="16"/>
+                <w:szCs w:val="16"/>
+              </w:rPr>
+            </w:pPr>
+          </w:p>
+        </w:tc>
+        <w:tc>
+          <w:tcPr>
+            <w:tcW w:w="326" w:type="pct"/>
+            <w:tcBorders>
+              <w:top w:val="single" w:sz="4" w:space="0" w:color="auto"/>
+              <w:left w:val="nil"/>
+              <w:bottom w:val="single" w:sz="4" w:space="0" w:color="auto"/>
+              <w:right w:val="single" w:sz="4" w:space="0" w:color="auto"/>
+            </w:tcBorders>
+          </w:tcPr>
+          <w:p>
+            <w:pPr>
+              <w:jc w:val="center"/>
+              <w:rPr>
+                <w:rFonts w:cstheme="minorHAnsi"/>
+                <w:sz w:val="16"/>
+                <w:szCs w:val="16"/>
+              </w:rPr>
+            </w:pPr>
+          </w:p>
+        </w:tc>
+        <w:tc>
+          <w:tcPr>
+            <w:tcW w:w="543" w:type="pct"/>
+            <w:tcBorders>
+              <w:top w:val="single" w:sz="4" w:space="0" w:color="auto"/>
+              <w:left w:val="nil"/>
+              <w:bottom w:val="single" w:sz="4" w:space="0" w:color="auto"/>
+              <w:right w:val="single" w:sz="4" w:space="0" w:color="auto"/>
+            </w:tcBorders>
+          </w:tcPr>
+          <w:p>
+            <w:pPr>
+              <w:jc w:val="center"/>
+              <w:rPr>
+                <w:rFonts w:cstheme="minorHAnsi"/>
+                <w:sz w:val="16"/>
+                <w:szCs w:val="16"/>
+              </w:rPr>
+            </w:pPr>
           </w:p>
         </w:tc>
       </w:tr>
@@ -11803,7 +12435,7 @@
                 <w:sz w:val="16"/>
                 <w:szCs w:val="16"/>
               </w:rPr>
-              <w:t>AIL 1.49</w:t>
+              <w:t>AIL 1.50</w:t>
             </w:r>
           </w:p>
         </w:tc>
@@ -11866,43 +12498,7 @@
                 <w:sz w:val="16"/>
                 <w:szCs w:val="16"/>
               </w:rPr>
-              <w:t>Customer receives a</w:t>
-            </w:r>
-            <w:r>
-              <w:rPr>
-                <w:rFonts w:cs="Calibri"/>
-                <w:color w:val="000000"/>
-                <w:sz w:val="16"/>
-                <w:szCs w:val="16"/>
-              </w:rPr>
-              <w:t>n</w:t>
-            </w:r>
-            <w:r>
-              <w:rPr>
-                <w:rFonts w:cs="Calibri"/>
-                <w:color w:val="000000"/>
-                <w:sz w:val="16"/>
-                <w:szCs w:val="16"/>
-              </w:rPr>
-              <w:t xml:space="preserve"> error response when </w:t>
-            </w:r>
-            <w:r>
-              <w:rPr>
-                <w:rFonts w:cs="Calibri"/>
-                <w:color w:val="000000"/>
-                <w:sz w:val="16"/>
-                <w:szCs w:val="16"/>
-              </w:rPr>
-              <w:t>u</w:t>
-            </w:r>
-            <w:r>
-              <w:rPr>
-                <w:rFonts w:cs="Calibri"/>
-                <w:color w:val="000000"/>
-                <w:sz w:val="16"/>
-                <w:szCs w:val="16"/>
-              </w:rPr>
-              <w:t>sing a submission key of different filing and not relevant to the amend file period returns</w:t>
+              <w:t>Customer receives an error response when an amend request is made for a period for which a return isn't filed yet</w:t>
             </w:r>
           </w:p>
         </w:tc>
@@ -12066,7 +12662,7 @@
                 <w:sz w:val="16"/>
                 <w:szCs w:val="16"/>
               </w:rPr>
-              <w:t>AIL 1.50</w:t>
+              <w:t>AIL 1.51</w:t>
             </w:r>
           </w:p>
         </w:tc>
@@ -12129,7 +12725,7 @@
                 <w:sz w:val="16"/>
                 <w:szCs w:val="16"/>
               </w:rPr>
-              <w:t>Customer receives an error response when an amend request is made for a period for which a return isn't filed yet</w:t>
+              <w:t>Customer receives an error response when an amend request is made for the same line item with same amendment type</w:t>
             </w:r>
           </w:p>
         </w:tc>
@@ -12293,7 +12889,7 @@
                 <w:sz w:val="16"/>
                 <w:szCs w:val="16"/>
               </w:rPr>
-              <w:t>AIL 1.51</w:t>
+              <w:t>AIL 1.52</w:t>
             </w:r>
           </w:p>
         </w:tc>
@@ -12356,7 +12952,7 @@
                 <w:sz w:val="16"/>
                 <w:szCs w:val="16"/>
               </w:rPr>
-              <w:t>Customer receives an error response when an amend request is made for the same line item with same amendment type</w:t>
+              <w:t>Customer receives an error response when an amend request is made for the same line item with different amendment types</w:t>
             </w:r>
           </w:p>
         </w:tc>
@@ -12520,7 +13116,7 @@
                 <w:sz w:val="16"/>
                 <w:szCs w:val="16"/>
               </w:rPr>
-              <w:t>AIL 1.52</w:t>
+              <w:t>AIL 1.53</w:t>
             </w:r>
           </w:p>
         </w:tc>
@@ -12583,7 +13179,7 @@
                 <w:sz w:val="16"/>
                 <w:szCs w:val="16"/>
               </w:rPr>
-              <w:t>Customer receives an error response when an amend request is made for the same line item with different amendment types</w:t>
+              <w:t>Customer receives an error response when an amend request is made with a reference number which isn't relevant to original return</w:t>
             </w:r>
           </w:p>
         </w:tc>
@@ -12747,7 +13343,7 @@
                 <w:sz w:val="16"/>
                 <w:szCs w:val="16"/>
               </w:rPr>
-              <w:t>AIL 1.53</w:t>
+              <w:t>AIL 1.54</w:t>
             </w:r>
           </w:p>
         </w:tc>
@@ -12810,7 +13406,7 @@
                 <w:sz w:val="16"/>
                 <w:szCs w:val="16"/>
               </w:rPr>
-              <w:t>Customer receives an error response when an amend request is made with a reference number which isn't relevant to original return</w:t>
+              <w:t>Customer receives an error response when an amend request is made with a line item number which isn't relevant to original return</w:t>
             </w:r>
           </w:p>
         </w:tc>
@@ -12974,7 +13570,7 @@
                 <w:sz w:val="16"/>
                 <w:szCs w:val="16"/>
               </w:rPr>
-              <w:t>AIL 1.54</w:t>
+              <w:t>AIL 1.55</w:t>
             </w:r>
           </w:p>
         </w:tc>
@@ -13037,7 +13633,7 @@
                 <w:sz w:val="16"/>
                 <w:szCs w:val="16"/>
               </w:rPr>
-              <w:t>Customer receives an error response when an amend request is made with a line item number which isn't relevant to original return</w:t>
+              <w:t>Customer receives an error response when an amend request is made with a reference number which already exists in the return</w:t>
             </w:r>
           </w:p>
         </w:tc>
@@ -13201,7 +13797,7 @@
                 <w:sz w:val="16"/>
                 <w:szCs w:val="16"/>
               </w:rPr>
-              <w:t>AIL 1.55</w:t>
+              <w:t>AIL 1.56</w:t>
             </w:r>
           </w:p>
         </w:tc>
@@ -13264,7 +13860,7 @@
                 <w:sz w:val="16"/>
                 <w:szCs w:val="16"/>
               </w:rPr>
-              <w:t>Customer receives an error response when an amend request is made with a reference number which already exists in the return</w:t>
+              <w:t>Customer receives an error response for File return when a return already filed for the period</w:t>
             </w:r>
           </w:p>
         </w:tc>
@@ -13428,7 +14024,8 @@
                 <w:sz w:val="16"/>
                 <w:szCs w:val="16"/>
               </w:rPr>
-              <w:t>AIL 1.56</w:t>
+              <w:lastRenderedPageBreak/>
+              <w:t>AIL 1.57</w:t>
             </w:r>
           </w:p>
         </w:tc>
@@ -13447,7 +14044,7 @@
           <w:p>
             <w:pPr>
               <w:rPr>
-                <w:rFonts w:cstheme="minorHAnsi"/>
+                <w:rFonts w:cs="Calibri"/>
                 <w:color w:val="000000"/>
                 <w:sz w:val="16"/>
                 <w:szCs w:val="16"/>
@@ -13478,20 +14075,38 @@
           <w:p>
             <w:pPr>
               <w:rPr>
-                <w:rFonts w:cstheme="minorHAnsi"/>
-                <w:color w:val="000000"/>
-                <w:sz w:val="16"/>
-                <w:szCs w:val="16"/>
-              </w:rPr>
-            </w:pPr>
-            <w:r>
-              <w:rPr>
-                <w:rFonts w:cs="Calibri"/>
-                <w:color w:val="000000"/>
-                <w:sz w:val="16"/>
-                <w:szCs w:val="16"/>
-              </w:rPr>
-              <w:t>Customer receives an error response for File return when a return already filed for the period</w:t>
+                <w:rFonts w:cs="Calibri"/>
+                <w:color w:val="000000"/>
+                <w:sz w:val="16"/>
+                <w:szCs w:val="16"/>
+              </w:rPr>
+            </w:pPr>
+            <w:r>
+              <w:rPr>
+                <w:rFonts w:cs="Calibri"/>
+                <w:color w:val="000000"/>
+                <w:sz w:val="16"/>
+                <w:szCs w:val="16"/>
+              </w:rPr>
+              <w:t xml:space="preserve">Customer receives an error response </w:t>
+            </w:r>
+            <w:r>
+              <w:rPr>
+                <w:rFonts w:cs="Calibri"/>
+                <w:color w:val="000000"/>
+                <w:sz w:val="16"/>
+                <w:szCs w:val="16"/>
+              </w:rPr>
+              <w:t>u</w:t>
+            </w:r>
+            <w:r>
+              <w:rPr>
+                <w:rFonts w:cs="Calibri"/>
+                <w:color w:val="000000"/>
+                <w:sz w:val="16"/>
+                <w:szCs w:val="16"/>
+              </w:rPr>
+              <w:t>sing a submission key of different filing and not relevant to the amend file period</w:t>
             </w:r>
           </w:p>
         </w:tc>
@@ -13655,8 +14270,7 @@
                 <w:sz w:val="16"/>
                 <w:szCs w:val="16"/>
               </w:rPr>
-              <w:lastRenderedPageBreak/>
-              <w:t>AIL 1.57</w:t>
+              <w:t>AIL 1.58</w:t>
             </w:r>
           </w:p>
         </w:tc>
@@ -13719,25 +14333,7 @@
                 <w:sz w:val="16"/>
                 <w:szCs w:val="16"/>
               </w:rPr>
-              <w:t xml:space="preserve">Customer receives an error response </w:t>
-            </w:r>
-            <w:r>
-              <w:rPr>
-                <w:rFonts w:cs="Calibri"/>
-                <w:color w:val="000000"/>
-                <w:sz w:val="16"/>
-                <w:szCs w:val="16"/>
-              </w:rPr>
-              <w:t>u</w:t>
-            </w:r>
-            <w:r>
-              <w:rPr>
-                <w:rFonts w:cs="Calibri"/>
-                <w:color w:val="000000"/>
-                <w:sz w:val="16"/>
-                <w:szCs w:val="16"/>
-              </w:rPr>
-              <w:t>sing a submission key of different filing and not relevant to the amend file period</w:t>
+              <w:t>Customer receives an error response for File return when request has one credit transfer requests</w:t>
             </w:r>
           </w:p>
         </w:tc>
@@ -13901,7 +14497,7 @@
                 <w:sz w:val="16"/>
                 <w:szCs w:val="16"/>
               </w:rPr>
-              <w:t>AIL 1.58</w:t>
+              <w:t>AIL 1.59</w:t>
             </w:r>
           </w:p>
         </w:tc>
@@ -13920,7 +14516,7 @@
           <w:p>
             <w:pPr>
               <w:rPr>
-                <w:rFonts w:cs="Calibri"/>
+                <w:rFonts w:cstheme="minorHAnsi"/>
                 <w:color w:val="000000"/>
                 <w:sz w:val="16"/>
                 <w:szCs w:val="16"/>
@@ -13951,20 +14547,20 @@
           <w:p>
             <w:pPr>
               <w:rPr>
-                <w:rFonts w:cs="Calibri"/>
-                <w:color w:val="000000"/>
-                <w:sz w:val="16"/>
-                <w:szCs w:val="16"/>
-              </w:rPr>
-            </w:pPr>
-            <w:r>
-              <w:rPr>
-                <w:rFonts w:cs="Calibri"/>
-                <w:color w:val="000000"/>
-                <w:sz w:val="16"/>
-                <w:szCs w:val="16"/>
-              </w:rPr>
-              <w:t>Customer receives an error response for File return when request has one credit transfer requests</w:t>
+                <w:rFonts w:cstheme="minorHAnsi"/>
+                <w:color w:val="000000"/>
+                <w:sz w:val="16"/>
+                <w:szCs w:val="16"/>
+              </w:rPr>
+            </w:pPr>
+            <w:r>
+              <w:rPr>
+                <w:rFonts w:cs="Calibri"/>
+                <w:color w:val="000000"/>
+                <w:sz w:val="16"/>
+                <w:szCs w:val="16"/>
+              </w:rPr>
+              <w:t>Customer receives an error response for File return when request has few credit transfer requests</w:t>
             </w:r>
           </w:p>
         </w:tc>
@@ -14128,7 +14724,7 @@
                 <w:sz w:val="16"/>
                 <w:szCs w:val="16"/>
               </w:rPr>
-              <w:t>AIL 1.59</w:t>
+              <w:t>AIL 1.60</w:t>
             </w:r>
           </w:p>
         </w:tc>
@@ -14191,7 +14787,7 @@
                 <w:sz w:val="16"/>
                 <w:szCs w:val="16"/>
               </w:rPr>
-              <w:t>Customer receives an error response for File return when request has few credit transfer requests</w:t>
+              <w:t>Customer receives an error response when an amend request is made with deductedAmount greater than grossAmount</w:t>
             </w:r>
           </w:p>
         </w:tc>
@@ -14355,7 +14951,7 @@
                 <w:sz w:val="16"/>
                 <w:szCs w:val="16"/>
               </w:rPr>
-              <w:t>AIL 1.60</w:t>
+              <w:t>AIL 1.61</w:t>
             </w:r>
           </w:p>
         </w:tc>
@@ -14418,7 +15014,7 @@
                 <w:sz w:val="16"/>
                 <w:szCs w:val="16"/>
               </w:rPr>
-              <w:t>Customer receives an error response when an amend request is made with deductedAmount greater than grossAmount</w:t>
+              <w:t>Customer receives a success response when "File a return" request for tax type "AIL" is submitted with missing primaryEmail and primaryAddress</w:t>
             </w:r>
           </w:p>
         </w:tc>
@@ -14449,7 +15045,7 @@
                 <w:sz w:val="16"/>
                 <w:szCs w:val="16"/>
               </w:rPr>
-              <w:t>Failure</w:t>
+              <w:t>Success</w:t>
             </w:r>
             <w:r>
               <w:rPr>
@@ -14555,223 +15151,88 @@
         </w:trPr>
         <w:tc>
           <w:tcPr>
-            <w:tcW w:w="253" w:type="pct"/>
-            <w:tcBorders>
-              <w:top w:val="single" w:sz="4" w:space="0" w:color="auto"/>
-              <w:left w:val="single" w:sz="4" w:space="0" w:color="auto"/>
-              <w:bottom w:val="single" w:sz="4" w:space="0" w:color="auto"/>
-              <w:right w:val="single" w:sz="4" w:space="0" w:color="auto"/>
-            </w:tcBorders>
-            <w:shd w:val="clear" w:color="auto" w:fill="auto"/>
+            <w:tcW w:w="5000" w:type="pct"/>
+            <w:gridSpan w:val="9"/>
+            <w:tcBorders>
+              <w:top w:val="single" w:sz="4" w:space="0" w:color="auto"/>
+              <w:left w:val="single" w:sz="4" w:space="0" w:color="auto"/>
+              <w:bottom w:val="single" w:sz="4" w:space="0" w:color="auto"/>
+              <w:right w:val="single" w:sz="4" w:space="0" w:color="auto"/>
+            </w:tcBorders>
+            <w:shd w:val="clear" w:color="auto" w:fill="D9D9D9" w:themeFill="background1" w:themeFillShade="D9"/>
             <w:noWrap/>
             <w:vAlign w:val="bottom"/>
           </w:tcPr>
           <w:p>
             <w:pPr>
-              <w:rPr>
-                <w:rFonts w:cstheme="minorHAnsi"/>
-                <w:color w:val="000000"/>
-                <w:sz w:val="16"/>
-                <w:szCs w:val="16"/>
-              </w:rPr>
-            </w:pPr>
-            <w:r>
-              <w:rPr>
-                <w:rFonts w:cs="Calibri"/>
-                <w:color w:val="000000"/>
-                <w:sz w:val="16"/>
-                <w:szCs w:val="16"/>
-              </w:rPr>
-              <w:t>AIL 1.61</w:t>
-            </w:r>
-          </w:p>
-        </w:tc>
-        <w:tc>
-          <w:tcPr>
-            <w:tcW w:w="397" w:type="pct"/>
-            <w:gridSpan w:val="2"/>
-            <w:tcBorders>
-              <w:top w:val="single" w:sz="4" w:space="0" w:color="auto"/>
-              <w:left w:val="nil"/>
-              <w:bottom w:val="single" w:sz="4" w:space="0" w:color="auto"/>
-              <w:right w:val="single" w:sz="4" w:space="0" w:color="auto"/>
-            </w:tcBorders>
-            <w:shd w:val="clear" w:color="auto" w:fill="auto"/>
-          </w:tcPr>
-          <w:p>
-            <w:pPr>
-              <w:rPr>
-                <w:rFonts w:cstheme="minorHAnsi"/>
-                <w:color w:val="000000"/>
-                <w:sz w:val="16"/>
-                <w:szCs w:val="16"/>
-              </w:rPr>
-            </w:pPr>
-            <w:r>
-              <w:rPr>
-                <w:rFonts w:cstheme="minorHAnsi"/>
-                <w:color w:val="000000"/>
-                <w:sz w:val="16"/>
-                <w:szCs w:val="16"/>
-              </w:rPr>
-              <w:t>ReturnFile</w:t>
-            </w:r>
-          </w:p>
-        </w:tc>
-        <w:tc>
-          <w:tcPr>
-            <w:tcW w:w="1974" w:type="pct"/>
-            <w:tcBorders>
-              <w:top w:val="single" w:sz="4" w:space="0" w:color="auto"/>
-              <w:left w:val="nil"/>
-              <w:bottom w:val="single" w:sz="4" w:space="0" w:color="auto"/>
-              <w:right w:val="single" w:sz="4" w:space="0" w:color="auto"/>
-            </w:tcBorders>
-            <w:vAlign w:val="center"/>
-          </w:tcPr>
-          <w:p>
-            <w:pPr>
-              <w:rPr>
-                <w:rFonts w:cstheme="minorHAnsi"/>
-                <w:color w:val="000000"/>
-                <w:sz w:val="16"/>
-                <w:szCs w:val="16"/>
-              </w:rPr>
-            </w:pPr>
-            <w:r>
-              <w:rPr>
-                <w:rFonts w:cs="Calibri"/>
-                <w:color w:val="000000"/>
-                <w:sz w:val="16"/>
-                <w:szCs w:val="16"/>
-              </w:rPr>
-              <w:t>Customer receives a success response when "File a return" request for tax type "AIL" is submitted with missing primaryEmail and primaryAddress</w:t>
-            </w:r>
-          </w:p>
-        </w:tc>
-        <w:tc>
-          <w:tcPr>
-            <w:tcW w:w="322" w:type="pct"/>
-            <w:tcBorders>
-              <w:top w:val="single" w:sz="4" w:space="0" w:color="auto"/>
-              <w:left w:val="single" w:sz="4" w:space="0" w:color="auto"/>
-              <w:bottom w:val="single" w:sz="4" w:space="0" w:color="auto"/>
-              <w:right w:val="single" w:sz="4" w:space="0" w:color="auto"/>
-            </w:tcBorders>
-          </w:tcPr>
-          <w:p>
-            <w:pPr>
-              <w:jc w:val="center"/>
-              <w:rPr>
-                <w:rFonts w:cstheme="minorHAnsi"/>
-                <w:color w:val="000000"/>
-                <w:sz w:val="16"/>
-                <w:szCs w:val="16"/>
-              </w:rPr>
-            </w:pPr>
-            <w:r>
-              <w:rPr>
-                <w:rFonts w:cs="Calibri"/>
-                <w:color w:val="000000"/>
-                <w:sz w:val="16"/>
-                <w:szCs w:val="16"/>
-              </w:rPr>
-              <w:t>Success</w:t>
-            </w:r>
-            <w:r>
-              <w:rPr>
-                <w:rFonts w:cs="Calibri"/>
-                <w:color w:val="000000"/>
-                <w:sz w:val="16"/>
-                <w:szCs w:val="16"/>
+              <w:jc w:val="center"/>
+              <w:rPr>
+                <w:rFonts w:cstheme="minorHAnsi"/>
+                <w:b/>
+                <w:sz w:val="16"/>
+                <w:szCs w:val="16"/>
+              </w:rPr>
+            </w:pPr>
+            <w:r>
+              <w:rPr>
+                <w:rFonts w:cstheme="minorHAnsi"/>
+                <w:b/>
+                <w:color w:val="000000"/>
+                <w:sz w:val="16"/>
+                <w:szCs w:val="16"/>
+              </w:rPr>
+              <w:t xml:space="preserve">Return File: </w:t>
+            </w:r>
+            <w:r>
+              <w:rPr>
+                <w:rFonts w:cs="Calibri"/>
+                <w:b/>
+                <w:color w:val="000000"/>
+                <w:sz w:val="16"/>
+                <w:szCs w:val="16"/>
+              </w:rPr>
+              <w:t xml:space="preserve">Filing an Investment Income return for tax type: </w:t>
+            </w:r>
+            <w:r>
+              <w:rPr>
+                <w:rFonts w:cs="Calibri"/>
+                <w:b/>
+                <w:color w:val="000000"/>
+                <w:sz w:val="16"/>
+                <w:szCs w:val="16"/>
+              </w:rPr>
+              <w:t>AIL</w:t>
+            </w:r>
+            <w:r>
+              <w:rPr>
+                <w:rFonts w:cstheme="minorHAnsi"/>
+                <w:b/>
+                <w:sz w:val="16"/>
+                <w:szCs w:val="16"/>
+                <w:highlight w:val="yellow"/>
               </w:rPr>
               <w:t xml:space="preserve"> </w:t>
             </w:r>
-          </w:p>
-        </w:tc>
-        <w:tc>
-          <w:tcPr>
-            <w:tcW w:w="460" w:type="pct"/>
-            <w:tcBorders>
-              <w:top w:val="single" w:sz="4" w:space="0" w:color="auto"/>
-              <w:left w:val="single" w:sz="4" w:space="0" w:color="auto"/>
-              <w:bottom w:val="single" w:sz="4" w:space="0" w:color="auto"/>
-              <w:right w:val="single" w:sz="4" w:space="0" w:color="auto"/>
-            </w:tcBorders>
-          </w:tcPr>
-          <w:p>
-            <w:pPr>
-              <w:jc w:val="center"/>
-              <w:rPr>
-                <w:rFonts w:cstheme="minorHAnsi"/>
-                <w:color w:val="000000"/>
-                <w:sz w:val="16"/>
-                <w:szCs w:val="16"/>
-              </w:rPr>
-            </w:pPr>
-          </w:p>
-        </w:tc>
-        <w:tc>
-          <w:tcPr>
-            <w:tcW w:w="725" w:type="pct"/>
-            <w:tcBorders>
-              <w:top w:val="single" w:sz="4" w:space="0" w:color="auto"/>
-              <w:left w:val="nil"/>
-              <w:bottom w:val="single" w:sz="4" w:space="0" w:color="auto"/>
-              <w:right w:val="single" w:sz="4" w:space="0" w:color="auto"/>
-            </w:tcBorders>
-          </w:tcPr>
-          <w:p>
-            <w:pPr>
-              <w:jc w:val="center"/>
-              <w:rPr>
-                <w:rFonts w:cstheme="minorHAnsi"/>
-                <w:sz w:val="16"/>
-                <w:szCs w:val="16"/>
-              </w:rPr>
-            </w:pPr>
-          </w:p>
-        </w:tc>
-        <w:tc>
-          <w:tcPr>
-            <w:tcW w:w="326" w:type="pct"/>
-            <w:tcBorders>
-              <w:top w:val="single" w:sz="4" w:space="0" w:color="auto"/>
-              <w:left w:val="nil"/>
-              <w:bottom w:val="single" w:sz="4" w:space="0" w:color="auto"/>
-              <w:right w:val="single" w:sz="4" w:space="0" w:color="auto"/>
-            </w:tcBorders>
-          </w:tcPr>
-          <w:p>
-            <w:pPr>
-              <w:jc w:val="center"/>
-              <w:rPr>
-                <w:rFonts w:cstheme="minorHAnsi"/>
-                <w:sz w:val="16"/>
-                <w:szCs w:val="16"/>
-              </w:rPr>
-            </w:pPr>
-          </w:p>
-        </w:tc>
-        <w:tc>
-          <w:tcPr>
-            <w:tcW w:w="543" w:type="pct"/>
-            <w:tcBorders>
-              <w:top w:val="single" w:sz="4" w:space="0" w:color="auto"/>
-              <w:left w:val="nil"/>
-              <w:bottom w:val="single" w:sz="4" w:space="0" w:color="auto"/>
-              <w:right w:val="single" w:sz="4" w:space="0" w:color="auto"/>
-            </w:tcBorders>
-          </w:tcPr>
-          <w:p>
-            <w:pPr>
-              <w:jc w:val="center"/>
-              <w:rPr>
-                <w:rFonts w:cstheme="minorHAnsi"/>
-                <w:sz w:val="16"/>
-                <w:szCs w:val="16"/>
-              </w:rPr>
-            </w:pPr>
+            <w:r>
+              <w:rPr>
+                <w:rFonts w:cstheme="minorHAnsi"/>
+                <w:b/>
+                <w:sz w:val="16"/>
+                <w:szCs w:val="16"/>
+                <w:highlight w:val="yellow"/>
+              </w:rPr>
+              <w:t xml:space="preserve">- </w:t>
+            </w:r>
+            <w:r>
+              <w:rPr>
+                <w:rFonts w:cstheme="minorHAnsi"/>
+                <w:b/>
+                <w:sz w:val="16"/>
+                <w:szCs w:val="16"/>
+                <w:highlight w:val="yellow"/>
+              </w:rPr>
+              <w:t>additional scenarios</w:t>
+            </w:r>
           </w:p>
         </w:tc>
       </w:tr>
@@ -14782,88 +15243,214 @@
         </w:trPr>
         <w:tc>
           <w:tcPr>
-            <w:tcW w:w="5000" w:type="pct"/>
-            <w:gridSpan w:val="9"/>
-            <w:tcBorders>
-              <w:top w:val="single" w:sz="4" w:space="0" w:color="auto"/>
-              <w:left w:val="single" w:sz="4" w:space="0" w:color="auto"/>
-              <w:bottom w:val="single" w:sz="4" w:space="0" w:color="auto"/>
-              <w:right w:val="single" w:sz="4" w:space="0" w:color="auto"/>
-            </w:tcBorders>
-            <w:shd w:val="clear" w:color="auto" w:fill="D9D9D9" w:themeFill="background1" w:themeFillShade="D9"/>
+            <w:tcW w:w="253" w:type="pct"/>
+            <w:tcBorders>
+              <w:top w:val="single" w:sz="4" w:space="0" w:color="auto"/>
+              <w:left w:val="single" w:sz="4" w:space="0" w:color="auto"/>
+              <w:bottom w:val="single" w:sz="4" w:space="0" w:color="auto"/>
+              <w:right w:val="single" w:sz="4" w:space="0" w:color="auto"/>
+            </w:tcBorders>
+            <w:shd w:val="clear" w:color="auto" w:fill="auto"/>
             <w:noWrap/>
             <w:vAlign w:val="bottom"/>
           </w:tcPr>
           <w:p>
             <w:pPr>
-              <w:jc w:val="center"/>
-              <w:rPr>
-                <w:rFonts w:cstheme="minorHAnsi"/>
-                <w:b/>
-                <w:sz w:val="16"/>
-                <w:szCs w:val="16"/>
-              </w:rPr>
-            </w:pPr>
-            <w:r>
-              <w:rPr>
-                <w:rFonts w:cstheme="minorHAnsi"/>
-                <w:b/>
-                <w:color w:val="000000"/>
-                <w:sz w:val="16"/>
-                <w:szCs w:val="16"/>
-              </w:rPr>
-              <w:t xml:space="preserve">Return File: </w:t>
-            </w:r>
-            <w:r>
-              <w:rPr>
-                <w:rFonts w:cs="Calibri"/>
-                <w:b/>
-                <w:color w:val="000000"/>
-                <w:sz w:val="16"/>
-                <w:szCs w:val="16"/>
-              </w:rPr>
-              <w:t xml:space="preserve">Filing an Investment Income return for tax type: </w:t>
-            </w:r>
-            <w:r>
-              <w:rPr>
-                <w:rFonts w:cs="Calibri"/>
-                <w:b/>
-                <w:color w:val="000000"/>
-                <w:sz w:val="16"/>
-                <w:szCs w:val="16"/>
-              </w:rPr>
-              <w:t>AIL</w:t>
-            </w:r>
-            <w:r>
-              <w:rPr>
-                <w:rFonts w:cstheme="minorHAnsi"/>
-                <w:b/>
-                <w:sz w:val="16"/>
-                <w:szCs w:val="16"/>
-                <w:highlight w:val="yellow"/>
-              </w:rPr>
-              <w:t xml:space="preserve"> </w:t>
-            </w:r>
-            <w:r>
-              <w:rPr>
-                <w:rFonts w:cstheme="minorHAnsi"/>
-                <w:b/>
-                <w:sz w:val="16"/>
-                <w:szCs w:val="16"/>
-                <w:highlight w:val="yellow"/>
-              </w:rPr>
-              <w:t xml:space="preserve">- </w:t>
-            </w:r>
-            <w:r>
-              <w:rPr>
-                <w:rFonts w:cstheme="minorHAnsi"/>
-                <w:b/>
-                <w:sz w:val="16"/>
-                <w:szCs w:val="16"/>
-                <w:highlight w:val="yellow"/>
-              </w:rPr>
-              <w:t>additional scenarios</w:t>
-            </w:r>
+              <w:rPr>
+                <w:rFonts w:cstheme="minorHAnsi"/>
+                <w:color w:val="000000"/>
+                <w:sz w:val="16"/>
+                <w:szCs w:val="16"/>
+              </w:rPr>
+            </w:pPr>
+            <w:r>
+              <w:rPr>
+                <w:rFonts w:cs="Calibri"/>
+                <w:color w:val="000000"/>
+                <w:sz w:val="16"/>
+                <w:szCs w:val="16"/>
+              </w:rPr>
+              <w:t>AIL 1.62</w:t>
+            </w:r>
+          </w:p>
+        </w:tc>
+        <w:tc>
+          <w:tcPr>
+            <w:tcW w:w="397" w:type="pct"/>
+            <w:gridSpan w:val="2"/>
+            <w:tcBorders>
+              <w:top w:val="single" w:sz="4" w:space="0" w:color="auto"/>
+              <w:left w:val="nil"/>
+              <w:bottom w:val="single" w:sz="4" w:space="0" w:color="auto"/>
+              <w:right w:val="single" w:sz="4" w:space="0" w:color="auto"/>
+            </w:tcBorders>
+            <w:shd w:val="clear" w:color="auto" w:fill="auto"/>
+          </w:tcPr>
+          <w:p>
+            <w:pPr>
+              <w:rPr>
+                <w:rFonts w:cstheme="minorHAnsi"/>
+                <w:color w:val="000000"/>
+                <w:sz w:val="16"/>
+                <w:szCs w:val="16"/>
+              </w:rPr>
+            </w:pPr>
+            <w:r>
+              <w:rPr>
+                <w:rFonts w:cstheme="minorHAnsi"/>
+                <w:color w:val="000000"/>
+                <w:sz w:val="16"/>
+                <w:szCs w:val="16"/>
+              </w:rPr>
+              <w:t>ReturnFile</w:t>
+            </w:r>
+          </w:p>
+        </w:tc>
+        <w:tc>
+          <w:tcPr>
+            <w:tcW w:w="1974" w:type="pct"/>
+            <w:tcBorders>
+              <w:top w:val="single" w:sz="4" w:space="0" w:color="auto"/>
+              <w:left w:val="nil"/>
+              <w:bottom w:val="single" w:sz="4" w:space="0" w:color="auto"/>
+              <w:right w:val="single" w:sz="4" w:space="0" w:color="auto"/>
+            </w:tcBorders>
+            <w:vAlign w:val="center"/>
+          </w:tcPr>
+          <w:p>
+            <w:pPr>
+              <w:rPr>
+                <w:rFonts w:cstheme="minorHAnsi"/>
+                <w:color w:val="000000"/>
+                <w:sz w:val="16"/>
+                <w:szCs w:val="16"/>
+              </w:rPr>
+            </w:pPr>
+            <w:r>
+              <w:rPr>
+                <w:rFonts w:cs="Calibri"/>
+                <w:color w:val="000000"/>
+                <w:sz w:val="16"/>
+                <w:szCs w:val="16"/>
+              </w:rPr>
+              <w:t>Customer receives a success response when "File a return" request for tax type "AIL" is submitted with missing primaryPhone and primaryAddress</w:t>
+            </w:r>
+          </w:p>
+        </w:tc>
+        <w:tc>
+          <w:tcPr>
+            <w:tcW w:w="322" w:type="pct"/>
+            <w:tcBorders>
+              <w:top w:val="single" w:sz="4" w:space="0" w:color="auto"/>
+              <w:left w:val="single" w:sz="4" w:space="0" w:color="auto"/>
+              <w:bottom w:val="single" w:sz="4" w:space="0" w:color="auto"/>
+              <w:right w:val="single" w:sz="4" w:space="0" w:color="auto"/>
+            </w:tcBorders>
+          </w:tcPr>
+          <w:p>
+            <w:pPr>
+              <w:jc w:val="center"/>
+              <w:rPr>
+                <w:rFonts w:cstheme="minorHAnsi"/>
+                <w:color w:val="000000"/>
+                <w:sz w:val="16"/>
+                <w:szCs w:val="16"/>
+              </w:rPr>
+            </w:pPr>
+            <w:r>
+              <w:rPr>
+                <w:rFonts w:cs="Calibri"/>
+                <w:color w:val="000000"/>
+                <w:sz w:val="16"/>
+                <w:szCs w:val="16"/>
+              </w:rPr>
+              <w:t>Success</w:t>
+            </w:r>
+          </w:p>
+        </w:tc>
+        <w:tc>
+          <w:tcPr>
+            <w:tcW w:w="460" w:type="pct"/>
+            <w:tcBorders>
+              <w:top w:val="single" w:sz="4" w:space="0" w:color="auto"/>
+              <w:left w:val="single" w:sz="4" w:space="0" w:color="auto"/>
+              <w:bottom w:val="single" w:sz="4" w:space="0" w:color="auto"/>
+              <w:right w:val="single" w:sz="4" w:space="0" w:color="auto"/>
+            </w:tcBorders>
+          </w:tcPr>
+          <w:p>
+            <w:pPr>
+              <w:jc w:val="center"/>
+              <w:rPr>
+                <w:rFonts w:cstheme="minorHAnsi"/>
+                <w:color w:val="000000"/>
+                <w:sz w:val="16"/>
+                <w:szCs w:val="16"/>
+              </w:rPr>
+            </w:pPr>
+          </w:p>
+        </w:tc>
+        <w:tc>
+          <w:tcPr>
+            <w:tcW w:w="725" w:type="pct"/>
+            <w:tcBorders>
+              <w:top w:val="single" w:sz="4" w:space="0" w:color="auto"/>
+              <w:left w:val="nil"/>
+              <w:bottom w:val="single" w:sz="4" w:space="0" w:color="auto"/>
+              <w:right w:val="single" w:sz="4" w:space="0" w:color="auto"/>
+            </w:tcBorders>
+          </w:tcPr>
+          <w:p>
+            <w:pPr>
+              <w:jc w:val="center"/>
+              <w:rPr>
+                <w:rFonts w:cstheme="minorHAnsi"/>
+                <w:sz w:val="16"/>
+                <w:szCs w:val="16"/>
+              </w:rPr>
+            </w:pPr>
+          </w:p>
+        </w:tc>
+        <w:tc>
+          <w:tcPr>
+            <w:tcW w:w="326" w:type="pct"/>
+            <w:tcBorders>
+              <w:top w:val="single" w:sz="4" w:space="0" w:color="auto"/>
+              <w:left w:val="nil"/>
+              <w:bottom w:val="single" w:sz="4" w:space="0" w:color="auto"/>
+              <w:right w:val="single" w:sz="4" w:space="0" w:color="auto"/>
+            </w:tcBorders>
+          </w:tcPr>
+          <w:p>
+            <w:pPr>
+              <w:jc w:val="center"/>
+              <w:rPr>
+                <w:rFonts w:cstheme="minorHAnsi"/>
+                <w:sz w:val="16"/>
+                <w:szCs w:val="16"/>
+              </w:rPr>
+            </w:pPr>
+          </w:p>
+        </w:tc>
+        <w:tc>
+          <w:tcPr>
+            <w:tcW w:w="543" w:type="pct"/>
+            <w:tcBorders>
+              <w:top w:val="single" w:sz="4" w:space="0" w:color="auto"/>
+              <w:left w:val="nil"/>
+              <w:bottom w:val="single" w:sz="4" w:space="0" w:color="auto"/>
+              <w:right w:val="single" w:sz="4" w:space="0" w:color="auto"/>
+            </w:tcBorders>
+          </w:tcPr>
+          <w:p>
+            <w:pPr>
+              <w:jc w:val="center"/>
+              <w:rPr>
+                <w:rFonts w:cstheme="minorHAnsi"/>
+                <w:sz w:val="16"/>
+                <w:szCs w:val="16"/>
+              </w:rPr>
+            </w:pPr>
           </w:p>
         </w:tc>
       </w:tr>
@@ -14901,7 +15488,7 @@
                 <w:sz w:val="16"/>
                 <w:szCs w:val="16"/>
               </w:rPr>
-              <w:t>AIL 1.62</w:t>
+              <w:t>AIL 1.63</w:t>
             </w:r>
           </w:p>
         </w:tc>
@@ -14964,7 +15551,7 @@
                 <w:sz w:val="16"/>
                 <w:szCs w:val="16"/>
               </w:rPr>
-              <w:t>Customer receives a success response when "File a return" request for tax type "AIL" is submitted with missing primaryPhone and primaryAddress</w:t>
+              <w:t>Customer receives a success response when "File a return" request for tax type "AIL" is submitted with missing primaryPhone and primaryEmail</w:t>
             </w:r>
           </w:p>
         </w:tc>
@@ -15119,7 +15706,7 @@
                 <w:sz w:val="16"/>
                 <w:szCs w:val="16"/>
               </w:rPr>
-              <w:t>AIL 1.63</w:t>
+              <w:t>AIL 1.64</w:t>
             </w:r>
           </w:p>
         </w:tc>
@@ -15182,7 +15769,7 @@
                 <w:sz w:val="16"/>
                 <w:szCs w:val="16"/>
               </w:rPr>
-              <w:t>Customer receives a success response when "File a return" request for tax type "AIL" is submitted with missing primaryPhone and primaryEmail</w:t>
+              <w:t>Customer successfully submits an "AIL" return with multiple joint account holders</w:t>
             </w:r>
           </w:p>
         </w:tc>
@@ -15337,7 +15924,7 @@
                 <w:sz w:val="16"/>
                 <w:szCs w:val="16"/>
               </w:rPr>
-              <w:t>AIL 1.64</w:t>
+              <w:t>AIL 1.65</w:t>
             </w:r>
           </w:p>
         </w:tc>
@@ -15400,7 +15987,7 @@
                 <w:sz w:val="16"/>
                 <w:szCs w:val="16"/>
               </w:rPr>
-              <w:t>Customer successfully submits an "AIL" return with multiple joint account holders</w:t>
+              <w:t>Customer successfully submits an "AIL" return for a period which is passed</w:t>
             </w:r>
           </w:p>
         </w:tc>
@@ -15555,7 +16142,7 @@
                 <w:sz w:val="16"/>
                 <w:szCs w:val="16"/>
               </w:rPr>
-              <w:t>AIL 1.65</w:t>
+              <w:t>AIL 1.66</w:t>
             </w:r>
           </w:p>
         </w:tc>
@@ -15618,7 +16205,7 @@
                 <w:sz w:val="16"/>
                 <w:szCs w:val="16"/>
               </w:rPr>
-              <w:t>Customer successfully submits an "AIL" return for a period which is passed</w:t>
+              <w:t>Customer receives a success response when all optional and mandatory attributes are present in a File return request for tax type "AIL"</w:t>
             </w:r>
           </w:p>
         </w:tc>
@@ -15773,7 +16360,7 @@
                 <w:sz w:val="16"/>
                 <w:szCs w:val="16"/>
               </w:rPr>
-              <w:t>AIL 1.66</w:t>
+              <w:t>AIL 1.67</w:t>
             </w:r>
           </w:p>
         </w:tc>
@@ -15836,7 +16423,7 @@
                 <w:sz w:val="16"/>
                 <w:szCs w:val="16"/>
               </w:rPr>
-              <w:t>Customer receives a success response when all optional and mandatory attributes are present in a File return request for tax type "AIL"</w:t>
+              <w:t>Customer successfully submits a consecutive "AIL" return for a 'Casual Supplemental' account</w:t>
             </w:r>
           </w:p>
         </w:tc>
@@ -15991,7 +16578,7 @@
                 <w:sz w:val="16"/>
                 <w:szCs w:val="16"/>
               </w:rPr>
-              <w:t>AIL 1.67</w:t>
+              <w:t>AIL 1.68</w:t>
             </w:r>
           </w:p>
         </w:tc>
@@ -16010,7 +16597,7 @@
           <w:p>
             <w:pPr>
               <w:rPr>
-                <w:rFonts w:cstheme="minorHAnsi"/>
+                <w:rFonts w:cs="Calibri"/>
                 <w:color w:val="000000"/>
                 <w:sz w:val="16"/>
                 <w:szCs w:val="16"/>
@@ -16041,20 +16628,20 @@
           <w:p>
             <w:pPr>
               <w:rPr>
-                <w:rFonts w:cstheme="minorHAnsi"/>
-                <w:color w:val="000000"/>
-                <w:sz w:val="16"/>
-                <w:szCs w:val="16"/>
-              </w:rPr>
-            </w:pPr>
-            <w:r>
-              <w:rPr>
-                <w:rFonts w:cs="Calibri"/>
-                <w:color w:val="000000"/>
-                <w:sz w:val="16"/>
-                <w:szCs w:val="16"/>
-              </w:rPr>
-              <w:t>Customer successfully submits a consecutive "AIL" return for a 'Casual Supplemental' account</w:t>
+                <w:rFonts w:cs="Calibri"/>
+                <w:color w:val="000000"/>
+                <w:sz w:val="16"/>
+                <w:szCs w:val="16"/>
+              </w:rPr>
+            </w:pPr>
+            <w:r>
+              <w:rPr>
+                <w:rFonts w:cs="Calibri"/>
+                <w:color w:val="000000"/>
+                <w:sz w:val="16"/>
+                <w:szCs w:val="16"/>
+              </w:rPr>
+              <w:t>Customer successfully submits an "AIL" return for a 'Casual Supplemental' account with value 0 for interestZeroRated attribute</w:t>
             </w:r>
           </w:p>
         </w:tc>
@@ -16209,7 +16796,7 @@
                 <w:sz w:val="16"/>
                 <w:szCs w:val="16"/>
               </w:rPr>
-              <w:t>AIL 1.68</w:t>
+              <w:t>AIL 1.69</w:t>
             </w:r>
           </w:p>
         </w:tc>
@@ -16272,7 +16859,7 @@
                 <w:sz w:val="16"/>
                 <w:szCs w:val="16"/>
               </w:rPr>
-              <w:t>Customer successfully submits an "AIL" return for a 'Casual Supplemental' account with value 0 for interestZeroRated attribute</w:t>
+              <w:t>Customer successfully submits an "AIL" return with an income of NZINT type</w:t>
             </w:r>
           </w:p>
         </w:tc>
@@ -16400,214 +16987,108 @@
         </w:trPr>
         <w:tc>
           <w:tcPr>
-            <w:tcW w:w="253" w:type="pct"/>
-            <w:tcBorders>
-              <w:top w:val="single" w:sz="4" w:space="0" w:color="auto"/>
-              <w:left w:val="single" w:sz="4" w:space="0" w:color="auto"/>
-              <w:bottom w:val="single" w:sz="4" w:space="0" w:color="auto"/>
-              <w:right w:val="single" w:sz="4" w:space="0" w:color="auto"/>
-            </w:tcBorders>
-            <w:shd w:val="clear" w:color="auto" w:fill="auto"/>
+            <w:tcW w:w="5000" w:type="pct"/>
+            <w:gridSpan w:val="9"/>
+            <w:tcBorders>
+              <w:top w:val="single" w:sz="4" w:space="0" w:color="auto"/>
+              <w:left w:val="single" w:sz="4" w:space="0" w:color="auto"/>
+              <w:bottom w:val="single" w:sz="4" w:space="0" w:color="auto"/>
+              <w:right w:val="single" w:sz="4" w:space="0" w:color="auto"/>
+            </w:tcBorders>
+            <w:shd w:val="clear" w:color="auto" w:fill="D9D9D9" w:themeFill="background1" w:themeFillShade="D9"/>
             <w:noWrap/>
             <w:vAlign w:val="bottom"/>
           </w:tcPr>
           <w:p>
             <w:pPr>
-              <w:rPr>
-                <w:rFonts w:cstheme="minorHAnsi"/>
-                <w:color w:val="000000"/>
-                <w:sz w:val="16"/>
-                <w:szCs w:val="16"/>
-              </w:rPr>
-            </w:pPr>
-            <w:r>
-              <w:rPr>
-                <w:rFonts w:cs="Calibri"/>
-                <w:color w:val="000000"/>
-                <w:sz w:val="16"/>
-                <w:szCs w:val="16"/>
-              </w:rPr>
-              <w:t>AIL 1.69</w:t>
-            </w:r>
-          </w:p>
-        </w:tc>
-        <w:tc>
-          <w:tcPr>
-            <w:tcW w:w="397" w:type="pct"/>
-            <w:gridSpan w:val="2"/>
-            <w:tcBorders>
-              <w:top w:val="single" w:sz="4" w:space="0" w:color="auto"/>
-              <w:left w:val="nil"/>
-              <w:bottom w:val="single" w:sz="4" w:space="0" w:color="auto"/>
-              <w:right w:val="single" w:sz="4" w:space="0" w:color="auto"/>
-            </w:tcBorders>
-            <w:shd w:val="clear" w:color="auto" w:fill="auto"/>
-          </w:tcPr>
-          <w:p>
-            <w:pPr>
-              <w:rPr>
-                <w:rFonts w:cs="Calibri"/>
-                <w:color w:val="000000"/>
-                <w:sz w:val="16"/>
-                <w:szCs w:val="16"/>
-              </w:rPr>
-            </w:pPr>
-            <w:r>
-              <w:rPr>
-                <w:rFonts w:cstheme="minorHAnsi"/>
-                <w:color w:val="000000"/>
-                <w:sz w:val="16"/>
-                <w:szCs w:val="16"/>
-              </w:rPr>
-              <w:t>ReturnFile</w:t>
-            </w:r>
-          </w:p>
-        </w:tc>
-        <w:tc>
-          <w:tcPr>
-            <w:tcW w:w="1974" w:type="pct"/>
-            <w:tcBorders>
-              <w:top w:val="single" w:sz="4" w:space="0" w:color="auto"/>
-              <w:left w:val="nil"/>
-              <w:bottom w:val="single" w:sz="4" w:space="0" w:color="auto"/>
-              <w:right w:val="single" w:sz="4" w:space="0" w:color="auto"/>
-            </w:tcBorders>
-            <w:vAlign w:val="center"/>
-          </w:tcPr>
-          <w:p>
-            <w:pPr>
-              <w:rPr>
-                <w:rFonts w:cs="Calibri"/>
-                <w:color w:val="000000"/>
-                <w:sz w:val="16"/>
-                <w:szCs w:val="16"/>
-              </w:rPr>
-            </w:pPr>
-            <w:r>
-              <w:rPr>
-                <w:rFonts w:cs="Calibri"/>
-                <w:color w:val="000000"/>
-                <w:sz w:val="16"/>
-                <w:szCs w:val="16"/>
-              </w:rPr>
-              <w:t>Customer successfully submits an "AIL" return with an income of NZINT type</w:t>
-            </w:r>
-          </w:p>
-        </w:tc>
-        <w:tc>
-          <w:tcPr>
-            <w:tcW w:w="322" w:type="pct"/>
-            <w:tcBorders>
-              <w:top w:val="single" w:sz="4" w:space="0" w:color="auto"/>
-              <w:left w:val="single" w:sz="4" w:space="0" w:color="auto"/>
-              <w:bottom w:val="single" w:sz="4" w:space="0" w:color="auto"/>
-              <w:right w:val="single" w:sz="4" w:space="0" w:color="auto"/>
-            </w:tcBorders>
-          </w:tcPr>
-          <w:p>
-            <w:pPr>
-              <w:jc w:val="center"/>
-              <w:rPr>
-                <w:rFonts w:cstheme="minorHAnsi"/>
-                <w:color w:val="000000"/>
-                <w:sz w:val="16"/>
-                <w:szCs w:val="16"/>
-              </w:rPr>
-            </w:pPr>
-            <w:r>
-              <w:rPr>
-                <w:rFonts w:cs="Calibri"/>
-                <w:color w:val="000000"/>
-                <w:sz w:val="16"/>
-                <w:szCs w:val="16"/>
-              </w:rPr>
-              <w:t>Success</w:t>
-            </w:r>
-          </w:p>
-        </w:tc>
-        <w:tc>
-          <w:tcPr>
-            <w:tcW w:w="460" w:type="pct"/>
-            <w:tcBorders>
-              <w:top w:val="single" w:sz="4" w:space="0" w:color="auto"/>
-              <w:left w:val="single" w:sz="4" w:space="0" w:color="auto"/>
-              <w:bottom w:val="single" w:sz="4" w:space="0" w:color="auto"/>
-              <w:right w:val="single" w:sz="4" w:space="0" w:color="auto"/>
-            </w:tcBorders>
-          </w:tcPr>
-          <w:p>
-            <w:pPr>
-              <w:jc w:val="center"/>
-              <w:rPr>
-                <w:rFonts w:cstheme="minorHAnsi"/>
-                <w:color w:val="000000"/>
-                <w:sz w:val="16"/>
-                <w:szCs w:val="16"/>
-              </w:rPr>
-            </w:pPr>
-          </w:p>
-        </w:tc>
-        <w:tc>
-          <w:tcPr>
-            <w:tcW w:w="725" w:type="pct"/>
-            <w:tcBorders>
-              <w:top w:val="single" w:sz="4" w:space="0" w:color="auto"/>
-              <w:left w:val="nil"/>
-              <w:bottom w:val="single" w:sz="4" w:space="0" w:color="auto"/>
-              <w:right w:val="single" w:sz="4" w:space="0" w:color="auto"/>
-            </w:tcBorders>
-          </w:tcPr>
-          <w:p>
-            <w:pPr>
-              <w:jc w:val="center"/>
-              <w:rPr>
-                <w:rFonts w:cstheme="minorHAnsi"/>
-                <w:sz w:val="16"/>
-                <w:szCs w:val="16"/>
-              </w:rPr>
-            </w:pPr>
-          </w:p>
-        </w:tc>
-        <w:tc>
-          <w:tcPr>
-            <w:tcW w:w="326" w:type="pct"/>
-            <w:tcBorders>
-              <w:top w:val="single" w:sz="4" w:space="0" w:color="auto"/>
-              <w:left w:val="nil"/>
-              <w:bottom w:val="single" w:sz="4" w:space="0" w:color="auto"/>
-              <w:right w:val="single" w:sz="4" w:space="0" w:color="auto"/>
-            </w:tcBorders>
-          </w:tcPr>
-          <w:p>
-            <w:pPr>
-              <w:jc w:val="center"/>
-              <w:rPr>
-                <w:rFonts w:cstheme="minorHAnsi"/>
-                <w:sz w:val="16"/>
-                <w:szCs w:val="16"/>
-              </w:rPr>
-            </w:pPr>
-          </w:p>
-        </w:tc>
-        <w:tc>
-          <w:tcPr>
-            <w:tcW w:w="543" w:type="pct"/>
-            <w:tcBorders>
-              <w:top w:val="single" w:sz="4" w:space="0" w:color="auto"/>
-              <w:left w:val="nil"/>
-              <w:bottom w:val="single" w:sz="4" w:space="0" w:color="auto"/>
-              <w:right w:val="single" w:sz="4" w:space="0" w:color="auto"/>
-            </w:tcBorders>
-          </w:tcPr>
-          <w:p>
-            <w:pPr>
-              <w:jc w:val="center"/>
-              <w:rPr>
-                <w:rFonts w:cstheme="minorHAnsi"/>
-                <w:sz w:val="16"/>
-                <w:szCs w:val="16"/>
-              </w:rPr>
-            </w:pPr>
+              <w:jc w:val="center"/>
+              <w:rPr>
+                <w:rFonts w:cstheme="minorHAnsi"/>
+                <w:b/>
+                <w:sz w:val="16"/>
+                <w:szCs w:val="16"/>
+              </w:rPr>
+            </w:pPr>
+            <w:r>
+              <w:rPr>
+                <w:rFonts w:cstheme="minorHAnsi"/>
+                <w:b/>
+                <w:color w:val="000000"/>
+                <w:sz w:val="16"/>
+                <w:szCs w:val="16"/>
+              </w:rPr>
+              <w:t xml:space="preserve">Return File: </w:t>
+            </w:r>
+            <w:r>
+              <w:rPr>
+                <w:rFonts w:cs="Calibri"/>
+                <w:b/>
+                <w:color w:val="000000"/>
+                <w:sz w:val="16"/>
+                <w:szCs w:val="16"/>
+              </w:rPr>
+              <w:t xml:space="preserve">Filing an </w:t>
+            </w:r>
+            <w:r>
+              <w:rPr>
+                <w:rFonts w:cs="Calibri"/>
+                <w:b/>
+                <w:color w:val="000000"/>
+                <w:sz w:val="16"/>
+                <w:szCs w:val="16"/>
+              </w:rPr>
+              <w:t xml:space="preserve">Amendment to an </w:t>
+            </w:r>
+            <w:r>
+              <w:rPr>
+                <w:rFonts w:cs="Calibri"/>
+                <w:b/>
+                <w:color w:val="000000"/>
+                <w:sz w:val="16"/>
+                <w:szCs w:val="16"/>
+              </w:rPr>
+              <w:t xml:space="preserve">Investment Income return for tax type: </w:t>
+            </w:r>
+            <w:r>
+              <w:rPr>
+                <w:rFonts w:cs="Calibri"/>
+                <w:b/>
+                <w:color w:val="000000"/>
+                <w:sz w:val="16"/>
+                <w:szCs w:val="16"/>
+              </w:rPr>
+              <w:t>AIL</w:t>
+            </w:r>
+            <w:r>
+              <w:rPr>
+                <w:rFonts w:cstheme="minorHAnsi"/>
+                <w:b/>
+                <w:sz w:val="16"/>
+                <w:szCs w:val="16"/>
+                <w:highlight w:val="yellow"/>
+              </w:rPr>
+              <w:t xml:space="preserve"> </w:t>
+            </w:r>
+            <w:r>
+              <w:rPr>
+                <w:rFonts w:cstheme="minorHAnsi"/>
+                <w:b/>
+                <w:sz w:val="16"/>
+                <w:szCs w:val="16"/>
+                <w:highlight w:val="yellow"/>
+              </w:rPr>
+              <w:t xml:space="preserve">- </w:t>
+            </w:r>
+            <w:r>
+              <w:rPr>
+                <w:rFonts w:cstheme="minorHAnsi"/>
+                <w:b/>
+                <w:sz w:val="16"/>
+                <w:szCs w:val="16"/>
+                <w:highlight w:val="yellow"/>
+              </w:rPr>
+              <w:t>additional scenarios</w:t>
+            </w:r>
           </w:p>
         </w:tc>
       </w:tr>
@@ -16618,108 +17099,214 @@
         </w:trPr>
         <w:tc>
           <w:tcPr>
-            <w:tcW w:w="5000" w:type="pct"/>
-            <w:gridSpan w:val="9"/>
-            <w:tcBorders>
-              <w:top w:val="single" w:sz="4" w:space="0" w:color="auto"/>
-              <w:left w:val="single" w:sz="4" w:space="0" w:color="auto"/>
-              <w:bottom w:val="single" w:sz="4" w:space="0" w:color="auto"/>
-              <w:right w:val="single" w:sz="4" w:space="0" w:color="auto"/>
-            </w:tcBorders>
-            <w:shd w:val="clear" w:color="auto" w:fill="D9D9D9" w:themeFill="background1" w:themeFillShade="D9"/>
+            <w:tcW w:w="253" w:type="pct"/>
+            <w:tcBorders>
+              <w:top w:val="single" w:sz="4" w:space="0" w:color="auto"/>
+              <w:left w:val="single" w:sz="4" w:space="0" w:color="auto"/>
+              <w:bottom w:val="single" w:sz="4" w:space="0" w:color="auto"/>
+              <w:right w:val="single" w:sz="4" w:space="0" w:color="auto"/>
+            </w:tcBorders>
+            <w:shd w:val="clear" w:color="auto" w:fill="auto"/>
             <w:noWrap/>
             <w:vAlign w:val="bottom"/>
           </w:tcPr>
           <w:p>
             <w:pPr>
-              <w:jc w:val="center"/>
-              <w:rPr>
-                <w:rFonts w:cstheme="minorHAnsi"/>
-                <w:b/>
-                <w:sz w:val="16"/>
-                <w:szCs w:val="16"/>
-              </w:rPr>
-            </w:pPr>
-            <w:r>
-              <w:rPr>
-                <w:rFonts w:cstheme="minorHAnsi"/>
-                <w:b/>
-                <w:color w:val="000000"/>
-                <w:sz w:val="16"/>
-                <w:szCs w:val="16"/>
-              </w:rPr>
-              <w:t xml:space="preserve">Return File: </w:t>
-            </w:r>
-            <w:r>
-              <w:rPr>
-                <w:rFonts w:cs="Calibri"/>
-                <w:b/>
-                <w:color w:val="000000"/>
-                <w:sz w:val="16"/>
-                <w:szCs w:val="16"/>
-              </w:rPr>
-              <w:t xml:space="preserve">Filing an </w:t>
-            </w:r>
-            <w:r>
-              <w:rPr>
-                <w:rFonts w:cs="Calibri"/>
-                <w:b/>
-                <w:color w:val="000000"/>
-                <w:sz w:val="16"/>
-                <w:szCs w:val="16"/>
-              </w:rPr>
-              <w:t xml:space="preserve">Amendment to an </w:t>
-            </w:r>
-            <w:r>
-              <w:rPr>
-                <w:rFonts w:cs="Calibri"/>
-                <w:b/>
-                <w:color w:val="000000"/>
-                <w:sz w:val="16"/>
-                <w:szCs w:val="16"/>
-              </w:rPr>
-              <w:t xml:space="preserve">Investment Income return for tax type: </w:t>
-            </w:r>
-            <w:r>
-              <w:rPr>
-                <w:rFonts w:cs="Calibri"/>
-                <w:b/>
-                <w:color w:val="000000"/>
-                <w:sz w:val="16"/>
-                <w:szCs w:val="16"/>
-              </w:rPr>
-              <w:t>AIL</w:t>
-            </w:r>
-            <w:r>
-              <w:rPr>
-                <w:rFonts w:cstheme="minorHAnsi"/>
-                <w:b/>
-                <w:sz w:val="16"/>
-                <w:szCs w:val="16"/>
-                <w:highlight w:val="yellow"/>
-              </w:rPr>
-              <w:t xml:space="preserve"> </w:t>
-            </w:r>
-            <w:r>
-              <w:rPr>
-                <w:rFonts w:cstheme="minorHAnsi"/>
-                <w:b/>
-                <w:sz w:val="16"/>
-                <w:szCs w:val="16"/>
-                <w:highlight w:val="yellow"/>
-              </w:rPr>
-              <w:t xml:space="preserve">- </w:t>
-            </w:r>
-            <w:r>
-              <w:rPr>
-                <w:rFonts w:cstheme="minorHAnsi"/>
-                <w:b/>
-                <w:sz w:val="16"/>
-                <w:szCs w:val="16"/>
-                <w:highlight w:val="yellow"/>
-              </w:rPr>
-              <w:t>additional scenarios</w:t>
-            </w:r>
+              <w:rPr>
+                <w:rFonts w:cstheme="minorHAnsi"/>
+                <w:color w:val="000000"/>
+                <w:sz w:val="16"/>
+                <w:szCs w:val="16"/>
+              </w:rPr>
+            </w:pPr>
+            <w:r>
+              <w:rPr>
+                <w:rFonts w:cs="Calibri"/>
+                <w:color w:val="000000"/>
+                <w:sz w:val="16"/>
+                <w:szCs w:val="16"/>
+              </w:rPr>
+              <w:t>AIL 1.70</w:t>
+            </w:r>
+          </w:p>
+        </w:tc>
+        <w:tc>
+          <w:tcPr>
+            <w:tcW w:w="397" w:type="pct"/>
+            <w:gridSpan w:val="2"/>
+            <w:tcBorders>
+              <w:top w:val="single" w:sz="4" w:space="0" w:color="auto"/>
+              <w:left w:val="nil"/>
+              <w:bottom w:val="single" w:sz="4" w:space="0" w:color="auto"/>
+              <w:right w:val="single" w:sz="4" w:space="0" w:color="auto"/>
+            </w:tcBorders>
+            <w:shd w:val="clear" w:color="auto" w:fill="auto"/>
+          </w:tcPr>
+          <w:p>
+            <w:pPr>
+              <w:rPr>
+                <w:rFonts w:cstheme="minorHAnsi"/>
+                <w:color w:val="000000"/>
+                <w:sz w:val="16"/>
+                <w:szCs w:val="16"/>
+              </w:rPr>
+            </w:pPr>
+            <w:r>
+              <w:rPr>
+                <w:rFonts w:cstheme="minorHAnsi"/>
+                <w:color w:val="000000"/>
+                <w:sz w:val="16"/>
+                <w:szCs w:val="16"/>
+              </w:rPr>
+              <w:t>ReturnFile</w:t>
+            </w:r>
+          </w:p>
+        </w:tc>
+        <w:tc>
+          <w:tcPr>
+            <w:tcW w:w="1974" w:type="pct"/>
+            <w:tcBorders>
+              <w:top w:val="single" w:sz="4" w:space="0" w:color="auto"/>
+              <w:left w:val="nil"/>
+              <w:bottom w:val="single" w:sz="4" w:space="0" w:color="auto"/>
+              <w:right w:val="single" w:sz="4" w:space="0" w:color="auto"/>
+            </w:tcBorders>
+            <w:vAlign w:val="center"/>
+          </w:tcPr>
+          <w:p>
+            <w:pPr>
+              <w:rPr>
+                <w:rFonts w:cstheme="minorHAnsi"/>
+                <w:color w:val="000000"/>
+                <w:sz w:val="16"/>
+                <w:szCs w:val="16"/>
+              </w:rPr>
+            </w:pPr>
+            <w:r>
+              <w:rPr>
+                <w:rFonts w:cs="Calibri"/>
+                <w:color w:val="000000"/>
+                <w:sz w:val="16"/>
+                <w:szCs w:val="16"/>
+              </w:rPr>
+              <w:t>Customer successfully submits an amend return request for an "AIL" return having isReverseReplace "true" and line items</w:t>
+            </w:r>
+          </w:p>
+        </w:tc>
+        <w:tc>
+          <w:tcPr>
+            <w:tcW w:w="322" w:type="pct"/>
+            <w:tcBorders>
+              <w:top w:val="single" w:sz="4" w:space="0" w:color="auto"/>
+              <w:left w:val="single" w:sz="4" w:space="0" w:color="auto"/>
+              <w:bottom w:val="single" w:sz="4" w:space="0" w:color="auto"/>
+              <w:right w:val="single" w:sz="4" w:space="0" w:color="auto"/>
+            </w:tcBorders>
+          </w:tcPr>
+          <w:p>
+            <w:pPr>
+              <w:jc w:val="center"/>
+              <w:rPr>
+                <w:rFonts w:cstheme="minorHAnsi"/>
+                <w:color w:val="000000"/>
+                <w:sz w:val="16"/>
+                <w:szCs w:val="16"/>
+              </w:rPr>
+            </w:pPr>
+            <w:r>
+              <w:rPr>
+                <w:rFonts w:cs="Calibri"/>
+                <w:color w:val="000000"/>
+                <w:sz w:val="16"/>
+                <w:szCs w:val="16"/>
+              </w:rPr>
+              <w:t>Success</w:t>
+            </w:r>
+          </w:p>
+        </w:tc>
+        <w:tc>
+          <w:tcPr>
+            <w:tcW w:w="460" w:type="pct"/>
+            <w:tcBorders>
+              <w:top w:val="single" w:sz="4" w:space="0" w:color="auto"/>
+              <w:left w:val="single" w:sz="4" w:space="0" w:color="auto"/>
+              <w:bottom w:val="single" w:sz="4" w:space="0" w:color="auto"/>
+              <w:right w:val="single" w:sz="4" w:space="0" w:color="auto"/>
+            </w:tcBorders>
+          </w:tcPr>
+          <w:p>
+            <w:pPr>
+              <w:jc w:val="center"/>
+              <w:rPr>
+                <w:rFonts w:cstheme="minorHAnsi"/>
+                <w:color w:val="000000"/>
+                <w:sz w:val="16"/>
+                <w:szCs w:val="16"/>
+              </w:rPr>
+            </w:pPr>
+          </w:p>
+        </w:tc>
+        <w:tc>
+          <w:tcPr>
+            <w:tcW w:w="725" w:type="pct"/>
+            <w:tcBorders>
+              <w:top w:val="single" w:sz="4" w:space="0" w:color="auto"/>
+              <w:left w:val="nil"/>
+              <w:bottom w:val="single" w:sz="4" w:space="0" w:color="auto"/>
+              <w:right w:val="single" w:sz="4" w:space="0" w:color="auto"/>
+            </w:tcBorders>
+          </w:tcPr>
+          <w:p>
+            <w:pPr>
+              <w:jc w:val="center"/>
+              <w:rPr>
+                <w:rFonts w:cstheme="minorHAnsi"/>
+                <w:sz w:val="16"/>
+                <w:szCs w:val="16"/>
+              </w:rPr>
+            </w:pPr>
+          </w:p>
+        </w:tc>
+        <w:tc>
+          <w:tcPr>
+            <w:tcW w:w="326" w:type="pct"/>
+            <w:tcBorders>
+              <w:top w:val="single" w:sz="4" w:space="0" w:color="auto"/>
+              <w:left w:val="nil"/>
+              <w:bottom w:val="single" w:sz="4" w:space="0" w:color="auto"/>
+              <w:right w:val="single" w:sz="4" w:space="0" w:color="auto"/>
+            </w:tcBorders>
+          </w:tcPr>
+          <w:p>
+            <w:pPr>
+              <w:jc w:val="center"/>
+              <w:rPr>
+                <w:rFonts w:cstheme="minorHAnsi"/>
+                <w:sz w:val="16"/>
+                <w:szCs w:val="16"/>
+              </w:rPr>
+            </w:pPr>
+          </w:p>
+        </w:tc>
+        <w:tc>
+          <w:tcPr>
+            <w:tcW w:w="543" w:type="pct"/>
+            <w:tcBorders>
+              <w:top w:val="single" w:sz="4" w:space="0" w:color="auto"/>
+              <w:left w:val="nil"/>
+              <w:bottom w:val="single" w:sz="4" w:space="0" w:color="auto"/>
+              <w:right w:val="single" w:sz="4" w:space="0" w:color="auto"/>
+            </w:tcBorders>
+          </w:tcPr>
+          <w:p>
+            <w:pPr>
+              <w:jc w:val="center"/>
+              <w:rPr>
+                <w:rFonts w:cstheme="minorHAnsi"/>
+                <w:sz w:val="16"/>
+                <w:szCs w:val="16"/>
+              </w:rPr>
+            </w:pPr>
           </w:p>
         </w:tc>
       </w:tr>
@@ -16757,7 +17344,7 @@
                 <w:sz w:val="16"/>
                 <w:szCs w:val="16"/>
               </w:rPr>
-              <w:t>AIL 1.70</w:t>
+              <w:t>AIL 1.71</w:t>
             </w:r>
           </w:p>
         </w:tc>
@@ -16820,7 +17407,7 @@
                 <w:sz w:val="16"/>
                 <w:szCs w:val="16"/>
               </w:rPr>
-              <w:t>Customer successfully submits an amend return request for an "AIL" return having isReverseReplace "true" and line items</w:t>
+              <w:t>Customer successfully submits an "AIL" amend return request for a period which is passed</w:t>
             </w:r>
           </w:p>
         </w:tc>
@@ -16975,7 +17562,8 @@
                 <w:sz w:val="16"/>
                 <w:szCs w:val="16"/>
               </w:rPr>
-              <w:t>AIL 1.71</w:t>
+              <w:lastRenderedPageBreak/>
+              <w:t>AIL 1.72</w:t>
             </w:r>
           </w:p>
         </w:tc>
@@ -17038,7 +17626,7 @@
                 <w:sz w:val="16"/>
                 <w:szCs w:val="16"/>
               </w:rPr>
-              <w:t>Customer successfully submits an "AIL" amend return request for a period which is passed</w:t>
+              <w:t>Customer successfully submits an "AIL" amend return request to delete a line item</w:t>
             </w:r>
           </w:p>
         </w:tc>
@@ -17193,8 +17781,7 @@
                 <w:sz w:val="16"/>
                 <w:szCs w:val="16"/>
               </w:rPr>
-              <w:lastRenderedPageBreak/>
-              <w:t>AIL 1.72</w:t>
+              <w:t>AIL 1.73</w:t>
             </w:r>
           </w:p>
         </w:tc>
@@ -17257,7 +17844,7 @@
                 <w:sz w:val="16"/>
                 <w:szCs w:val="16"/>
               </w:rPr>
-              <w:t>Customer successfully submits an "AIL" amend return request to delete a line item</w:t>
+              <w:t>Customer successfully submits an "AIL" amend return request to add a line item</w:t>
             </w:r>
           </w:p>
         </w:tc>
@@ -17412,7 +17999,7 @@
                 <w:sz w:val="16"/>
                 <w:szCs w:val="16"/>
               </w:rPr>
-              <w:t>AIL 1.73</w:t>
+              <w:t>AIL 1.74</w:t>
             </w:r>
           </w:p>
         </w:tc>
@@ -17475,7 +18062,7 @@
                 <w:sz w:val="16"/>
                 <w:szCs w:val="16"/>
               </w:rPr>
-              <w:t>Customer successfully submits an "AIL" amend return request to add a line item</w:t>
+              <w:t>Customer successfully submits an amend return request for the product "AIL" with submissionKey: missing and incomeType: missing</w:t>
             </w:r>
           </w:p>
         </w:tc>
@@ -17630,7 +18217,7 @@
                 <w:sz w:val="16"/>
                 <w:szCs w:val="16"/>
               </w:rPr>
-              <w:t>AIL 1.74</w:t>
+              <w:t>AIL 1.75</w:t>
             </w:r>
           </w:p>
         </w:tc>
@@ -17693,7 +18280,7 @@
                 <w:sz w:val="16"/>
                 <w:szCs w:val="16"/>
               </w:rPr>
-              <w:t>Customer successfully submits an amend return request for the product "AIL" with submissionKey: missing and incomeType: missing</w:t>
+              <w:t>Customer successfully submits an amend return request for the product "AIL" with submissionKey: 278437888 and incomeType: missing</w:t>
             </w:r>
           </w:p>
         </w:tc>
@@ -17848,7 +18435,7 @@
                 <w:sz w:val="16"/>
                 <w:szCs w:val="16"/>
               </w:rPr>
-              <w:t>AIL 1.75</w:t>
+              <w:t>AIL 1.76</w:t>
             </w:r>
           </w:p>
         </w:tc>
@@ -17911,7 +18498,7 @@
                 <w:sz w:val="16"/>
                 <w:szCs w:val="16"/>
               </w:rPr>
-              <w:t>Customer successfully submits an amend return request for the product "AIL" with submissionKey: 278437888 and incomeType: missing</w:t>
+              <w:t>Customer successfully submits an amend return request for the product "AIL" with submissionKey: missing and incomeType: NZINT</w:t>
             </w:r>
           </w:p>
         </w:tc>
@@ -18066,7 +18653,7 @@
                 <w:sz w:val="16"/>
                 <w:szCs w:val="16"/>
               </w:rPr>
-              <w:t>AIL 1.76</w:t>
+              <w:t>AIL 1.77</w:t>
             </w:r>
           </w:p>
         </w:tc>
@@ -18129,7 +18716,52 @@
                 <w:sz w:val="16"/>
                 <w:szCs w:val="16"/>
               </w:rPr>
-              <w:t>Customer successfully submits an amend return request for the product "AIL" with submissionKey: missing and incomeType: NZINT</w:t>
+              <w:t>Customer successfully submits an AIL amend request</w:t>
+            </w:r>
+            <w:r>
+              <w:rPr>
+                <w:rFonts w:cs="Calibri"/>
+                <w:color w:val="000000"/>
+                <w:sz w:val="16"/>
+                <w:szCs w:val="16"/>
+              </w:rPr>
+              <w:t xml:space="preserve"> </w:t>
+            </w:r>
+            <w:r>
+              <w:rPr>
+                <w:rFonts w:cs="Calibri"/>
+                <w:color w:val="000000"/>
+                <w:sz w:val="16"/>
+                <w:szCs w:val="16"/>
+              </w:rPr>
+              <w:t xml:space="preserve">for one </w:t>
+            </w:r>
+            <w:r>
+              <w:rPr>
+                <w:rFonts w:cs="Calibri"/>
+                <w:color w:val="000000"/>
+                <w:sz w:val="16"/>
+                <w:szCs w:val="16"/>
+              </w:rPr>
+              <w:t xml:space="preserve">return </w:t>
+            </w:r>
+            <w:r>
+              <w:rPr>
+                <w:rFonts w:cs="Calibri"/>
+                <w:color w:val="000000"/>
+                <w:sz w:val="16"/>
+                <w:szCs w:val="16"/>
+              </w:rPr>
+              <w:t>among multiple returns submitted for the same period</w:t>
+            </w:r>
+            <w:r>
+              <w:rPr>
+                <w:rFonts w:cs="Calibri"/>
+                <w:color w:val="000000"/>
+                <w:sz w:val="16"/>
+                <w:szCs w:val="16"/>
+              </w:rPr>
+              <w:t>.</w:t>
             </w:r>
           </w:p>
         </w:tc>
@@ -18284,7 +18916,7 @@
                 <w:sz w:val="16"/>
                 <w:szCs w:val="16"/>
               </w:rPr>
-              <w:t>AIL 1.77</w:t>
+              <w:t>AIL 1.78</w:t>
             </w:r>
           </w:p>
         </w:tc>
@@ -18333,66 +18965,25 @@
           </w:tcPr>
           <w:p>
             <w:pPr>
-              <w:rPr>
-                <w:rFonts w:cstheme="minorHAnsi"/>
-                <w:color w:val="000000"/>
-                <w:sz w:val="16"/>
-                <w:szCs w:val="16"/>
-              </w:rPr>
-            </w:pPr>
-            <w:r>
-              <w:rPr>
-                <w:rFonts w:cs="Calibri"/>
-                <w:color w:val="000000"/>
-                <w:sz w:val="16"/>
-                <w:szCs w:val="16"/>
-              </w:rPr>
-              <w:t>Customer successfully submits an AIL amend request</w:t>
-            </w:r>
-            <w:r>
-              <w:rPr>
-                <w:rFonts w:cs="Calibri"/>
-                <w:color w:val="000000"/>
-                <w:sz w:val="16"/>
-                <w:szCs w:val="16"/>
-              </w:rPr>
-              <w:t xml:space="preserve"> </w:t>
-            </w:r>
-            <w:r>
-              <w:rPr>
-                <w:rFonts w:cs="Calibri"/>
-                <w:color w:val="000000"/>
-                <w:sz w:val="16"/>
-                <w:szCs w:val="16"/>
-              </w:rPr>
-              <w:t xml:space="preserve">for one </w:t>
-            </w:r>
-            <w:r>
-              <w:rPr>
-                <w:rFonts w:cs="Calibri"/>
-                <w:color w:val="000000"/>
-                <w:sz w:val="16"/>
-                <w:szCs w:val="16"/>
-              </w:rPr>
-              <w:t xml:space="preserve">return </w:t>
-            </w:r>
-            <w:r>
-              <w:rPr>
-                <w:rFonts w:cs="Calibri"/>
-                <w:color w:val="000000"/>
-                <w:sz w:val="16"/>
-                <w:szCs w:val="16"/>
-              </w:rPr>
-              <w:t>among multiple returns submitted for the same period</w:t>
-            </w:r>
-            <w:r>
-              <w:rPr>
-                <w:rFonts w:cs="Calibri"/>
-                <w:color w:val="000000"/>
-                <w:sz w:val="16"/>
-                <w:szCs w:val="16"/>
-              </w:rPr>
-              <w:t>.</w:t>
+              <w:autoSpaceDE/>
+              <w:autoSpaceDN/>
+              <w:adjustRightInd/>
+              <w:spacing w:after="0"/>
+              <w:rPr>
+                <w:rFonts w:cs="Calibri"/>
+                <w:color w:val="000000"/>
+                <w:sz w:val="16"/>
+                <w:szCs w:val="16"/>
+              </w:rPr>
+            </w:pPr>
+            <w:r>
+              <w:rPr>
+                <w:rFonts w:cs="Calibri"/>
+                <w:color w:val="000000"/>
+                <w:sz w:val="16"/>
+                <w:szCs w:val="16"/>
+              </w:rPr>
+              <w:t>Customer receives an error response when an amend request is made without referenceId and lineNumber</w:t>
             </w:r>
           </w:p>
         </w:tc>
@@ -18418,12 +19009,12 @@
             </w:pPr>
             <w:r>
               <w:rPr>
-                <w:rFonts w:cs="Calibri"/>
-                <w:color w:val="000000"/>
-                <w:sz w:val="16"/>
-                <w:szCs w:val="16"/>
-              </w:rPr>
-              <w:t>Success</w:t>
+                <w:rFonts w:cstheme="minorHAnsi"/>
+                <w:color w:val="000000"/>
+                <w:sz w:val="16"/>
+                <w:szCs w:val="16"/>
+              </w:rPr>
+              <w:t>Failure</w:t>
             </w:r>
           </w:p>
         </w:tc>
@@ -18520,218 +19111,66 @@
         </w:trPr>
         <w:tc>
           <w:tcPr>
-            <w:tcW w:w="253" w:type="pct"/>
-            <w:tcBorders>
-              <w:top w:val="single" w:sz="4" w:space="0" w:color="auto"/>
-              <w:left w:val="single" w:sz="4" w:space="0" w:color="auto"/>
-              <w:bottom w:val="single" w:sz="4" w:space="0" w:color="auto"/>
-              <w:right w:val="single" w:sz="4" w:space="0" w:color="auto"/>
-            </w:tcBorders>
-            <w:shd w:val="clear" w:color="auto" w:fill="auto"/>
-            <w:noWrap/>
-            <w:vAlign w:val="bottom"/>
-          </w:tcPr>
-          <w:p>
-            <w:pPr>
-              <w:rPr>
-                <w:rFonts w:cstheme="minorHAnsi"/>
-                <w:color w:val="000000"/>
-                <w:sz w:val="16"/>
-                <w:szCs w:val="16"/>
-              </w:rPr>
-            </w:pPr>
-            <w:r>
-              <w:rPr>
-                <w:rFonts w:cs="Calibri"/>
-                <w:color w:val="000000"/>
-                <w:sz w:val="16"/>
-                <w:szCs w:val="16"/>
-              </w:rPr>
-              <w:t>AIL 1.78</w:t>
-            </w:r>
-          </w:p>
-        </w:tc>
-        <w:tc>
-          <w:tcPr>
-            <w:tcW w:w="397" w:type="pct"/>
-            <w:gridSpan w:val="2"/>
-            <w:tcBorders>
-              <w:top w:val="single" w:sz="4" w:space="0" w:color="auto"/>
-              <w:left w:val="nil"/>
-              <w:bottom w:val="single" w:sz="4" w:space="0" w:color="auto"/>
-              <w:right w:val="single" w:sz="4" w:space="0" w:color="auto"/>
-            </w:tcBorders>
-            <w:shd w:val="clear" w:color="auto" w:fill="auto"/>
-          </w:tcPr>
-          <w:p>
-            <w:pPr>
-              <w:rPr>
-                <w:rFonts w:cstheme="minorHAnsi"/>
-                <w:color w:val="000000"/>
-                <w:sz w:val="16"/>
-                <w:szCs w:val="16"/>
-              </w:rPr>
-            </w:pPr>
-            <w:r>
-              <w:rPr>
-                <w:rFonts w:cstheme="minorHAnsi"/>
-                <w:color w:val="000000"/>
-                <w:sz w:val="16"/>
-                <w:szCs w:val="16"/>
-              </w:rPr>
-              <w:t>ReturnFile</w:t>
-            </w:r>
-          </w:p>
-        </w:tc>
-        <w:tc>
-          <w:tcPr>
-            <w:tcW w:w="1974" w:type="pct"/>
-            <w:tcBorders>
-              <w:top w:val="single" w:sz="4" w:space="0" w:color="auto"/>
-              <w:left w:val="nil"/>
-              <w:bottom w:val="single" w:sz="4" w:space="0" w:color="auto"/>
-              <w:right w:val="single" w:sz="4" w:space="0" w:color="auto"/>
-            </w:tcBorders>
-            <w:vAlign w:val="center"/>
-          </w:tcPr>
-          <w:p>
-            <w:pPr>
-              <w:autoSpaceDE/>
-              <w:autoSpaceDN/>
-              <w:adjustRightInd/>
-              <w:spacing w:after="0"/>
-              <w:rPr>
-                <w:rFonts w:cs="Calibri"/>
-                <w:color w:val="000000"/>
-                <w:sz w:val="16"/>
-                <w:szCs w:val="16"/>
-              </w:rPr>
-            </w:pPr>
-            <w:r>
-              <w:rPr>
-                <w:rFonts w:cs="Calibri"/>
-                <w:color w:val="000000"/>
-                <w:sz w:val="16"/>
-                <w:szCs w:val="16"/>
-              </w:rPr>
-              <w:t>Customer receives an error response when an amend request is made without referenceId and lineNumber</w:t>
-            </w:r>
-          </w:p>
-        </w:tc>
-        <w:tc>
-          <w:tcPr>
-            <w:tcW w:w="322" w:type="pct"/>
-            <w:tcBorders>
-              <w:top w:val="single" w:sz="4" w:space="0" w:color="auto"/>
-              <w:left w:val="single" w:sz="4" w:space="0" w:color="auto"/>
-              <w:bottom w:val="single" w:sz="4" w:space="0" w:color="auto"/>
-              <w:right w:val="single" w:sz="4" w:space="0" w:color="auto"/>
-            </w:tcBorders>
-          </w:tcPr>
-          <w:p>
-            <w:pPr>
-              <w:jc w:val="center"/>
-              <w:rPr>
-                <w:rFonts w:cstheme="minorHAnsi"/>
-                <w:color w:val="000000"/>
-                <w:sz w:val="16"/>
-                <w:szCs w:val="16"/>
-              </w:rPr>
-            </w:pPr>
-            <w:r>
-              <w:rPr>
-                <w:rFonts w:cstheme="minorHAnsi"/>
-                <w:color w:val="000000"/>
-                <w:sz w:val="16"/>
-                <w:szCs w:val="16"/>
-              </w:rPr>
-              <w:t>Failure</w:t>
-            </w:r>
-          </w:p>
-        </w:tc>
-        <w:tc>
-          <w:tcPr>
-            <w:tcW w:w="460" w:type="pct"/>
-            <w:tcBorders>
-              <w:top w:val="single" w:sz="4" w:space="0" w:color="auto"/>
-              <w:left w:val="single" w:sz="4" w:space="0" w:color="auto"/>
-              <w:bottom w:val="single" w:sz="4" w:space="0" w:color="auto"/>
-              <w:right w:val="single" w:sz="4" w:space="0" w:color="auto"/>
-            </w:tcBorders>
-          </w:tcPr>
-          <w:p>
-            <w:pPr>
-              <w:jc w:val="center"/>
-              <w:rPr>
-                <w:rFonts w:cstheme="minorHAnsi"/>
-                <w:color w:val="000000"/>
-                <w:sz w:val="16"/>
-                <w:szCs w:val="16"/>
-              </w:rPr>
-            </w:pPr>
-          </w:p>
-        </w:tc>
-        <w:tc>
-          <w:tcPr>
-            <w:tcW w:w="725" w:type="pct"/>
-            <w:tcBorders>
-              <w:top w:val="single" w:sz="4" w:space="0" w:color="auto"/>
-              <w:left w:val="nil"/>
-              <w:bottom w:val="single" w:sz="4" w:space="0" w:color="auto"/>
-              <w:right w:val="single" w:sz="4" w:space="0" w:color="auto"/>
-            </w:tcBorders>
-          </w:tcPr>
-          <w:p>
-            <w:pPr>
-              <w:jc w:val="center"/>
-              <w:rPr>
-                <w:rFonts w:cstheme="minorHAnsi"/>
-                <w:sz w:val="16"/>
-                <w:szCs w:val="16"/>
-              </w:rPr>
-            </w:pPr>
-          </w:p>
-        </w:tc>
-        <w:tc>
-          <w:tcPr>
-            <w:tcW w:w="326" w:type="pct"/>
-            <w:tcBorders>
-              <w:top w:val="single" w:sz="4" w:space="0" w:color="auto"/>
-              <w:left w:val="nil"/>
-              <w:bottom w:val="single" w:sz="4" w:space="0" w:color="auto"/>
-              <w:right w:val="single" w:sz="4" w:space="0" w:color="auto"/>
-            </w:tcBorders>
-          </w:tcPr>
-          <w:p>
-            <w:pPr>
-              <w:jc w:val="center"/>
-              <w:rPr>
-                <w:rFonts w:cstheme="minorHAnsi"/>
-                <w:sz w:val="16"/>
-                <w:szCs w:val="16"/>
-              </w:rPr>
-            </w:pPr>
-          </w:p>
-        </w:tc>
-        <w:tc>
-          <w:tcPr>
-            <w:tcW w:w="543" w:type="pct"/>
-            <w:tcBorders>
-              <w:top w:val="single" w:sz="4" w:space="0" w:color="auto"/>
-              <w:left w:val="nil"/>
-              <w:bottom w:val="single" w:sz="4" w:space="0" w:color="auto"/>
-              <w:right w:val="single" w:sz="4" w:space="0" w:color="auto"/>
-            </w:tcBorders>
-          </w:tcPr>
-          <w:p>
-            <w:pPr>
-              <w:jc w:val="center"/>
-              <w:rPr>
-                <w:rFonts w:cstheme="minorHAnsi"/>
-                <w:sz w:val="16"/>
-                <w:szCs w:val="16"/>
-              </w:rPr>
-            </w:pPr>
+            <w:tcW w:w="5000" w:type="pct"/>
+            <w:gridSpan w:val="9"/>
+            <w:tcBorders>
+              <w:top w:val="single" w:sz="4" w:space="0" w:color="auto"/>
+              <w:left w:val="single" w:sz="4" w:space="0" w:color="auto"/>
+              <w:bottom w:val="single" w:sz="4" w:space="0" w:color="auto"/>
+              <w:right w:val="single" w:sz="4" w:space="0" w:color="auto"/>
+            </w:tcBorders>
+            <w:shd w:val="clear" w:color="auto" w:fill="D9D9D9" w:themeFill="background1" w:themeFillShade="D9"/>
+          </w:tcPr>
+          <w:p>
+            <w:pPr>
+              <w:jc w:val="center"/>
+              <w:rPr>
+                <w:rFonts w:cstheme="minorHAnsi"/>
+                <w:b/>
+                <w:sz w:val="16"/>
+                <w:szCs w:val="16"/>
+              </w:rPr>
+            </w:pPr>
+            <w:r>
+              <w:rPr>
+                <w:rFonts w:cstheme="minorHAnsi"/>
+                <w:b/>
+                <w:color w:val="000000"/>
+                <w:sz w:val="16"/>
+                <w:szCs w:val="16"/>
+              </w:rPr>
+              <w:t>Retrieve return</w:t>
+            </w:r>
+            <w:r>
+              <w:rPr>
+                <w:rFonts w:cstheme="minorHAnsi"/>
+                <w:b/>
+                <w:color w:val="000000"/>
+                <w:sz w:val="16"/>
+                <w:szCs w:val="16"/>
+              </w:rPr>
+              <w:t xml:space="preserve">: </w:t>
+            </w:r>
+            <w:r>
+              <w:rPr>
+                <w:rFonts w:cs="Calibri"/>
+                <w:b/>
+                <w:color w:val="000000"/>
+                <w:sz w:val="16"/>
+                <w:szCs w:val="16"/>
+              </w:rPr>
+              <w:t xml:space="preserve">Retrieving data/summary of an Investment Income return submitted for tax type: </w:t>
+            </w:r>
+            <w:r>
+              <w:rPr>
+                <w:rFonts w:cs="Calibri"/>
+                <w:b/>
+                <w:color w:val="000000"/>
+                <w:sz w:val="16"/>
+                <w:szCs w:val="16"/>
+              </w:rPr>
+              <w:t>AIL</w:t>
+            </w:r>
           </w:p>
         </w:tc>
       </w:tr>
@@ -18742,66 +19181,233 @@
         </w:trPr>
         <w:tc>
           <w:tcPr>
-            <w:tcW w:w="5000" w:type="pct"/>
-            <w:gridSpan w:val="9"/>
-            <w:tcBorders>
-              <w:top w:val="single" w:sz="4" w:space="0" w:color="auto"/>
-              <w:left w:val="single" w:sz="4" w:space="0" w:color="auto"/>
-              <w:bottom w:val="single" w:sz="4" w:space="0" w:color="auto"/>
-              <w:right w:val="single" w:sz="4" w:space="0" w:color="auto"/>
-            </w:tcBorders>
-            <w:shd w:val="clear" w:color="auto" w:fill="D9D9D9" w:themeFill="background1" w:themeFillShade="D9"/>
-          </w:tcPr>
-          <w:p>
-            <w:pPr>
-              <w:jc w:val="center"/>
-              <w:rPr>
-                <w:rFonts w:cstheme="minorHAnsi"/>
-                <w:b/>
-                <w:sz w:val="16"/>
-                <w:szCs w:val="16"/>
-              </w:rPr>
-            </w:pPr>
-            <w:r>
-              <w:rPr>
-                <w:rFonts w:cstheme="minorHAnsi"/>
-                <w:b/>
-                <w:color w:val="000000"/>
-                <w:sz w:val="16"/>
-                <w:szCs w:val="16"/>
-              </w:rPr>
-              <w:t>Retrieve return</w:t>
-            </w:r>
-            <w:r>
-              <w:rPr>
-                <w:rFonts w:cstheme="minorHAnsi"/>
-                <w:b/>
-                <w:color w:val="000000"/>
-                <w:sz w:val="16"/>
-                <w:szCs w:val="16"/>
-              </w:rPr>
-              <w:t xml:space="preserve">: </w:t>
-            </w:r>
-            <w:r>
-              <w:rPr>
-                <w:rFonts w:cs="Calibri"/>
-                <w:b/>
-                <w:color w:val="000000"/>
-                <w:sz w:val="16"/>
-                <w:szCs w:val="16"/>
-              </w:rPr>
-              <w:t xml:space="preserve">Retrieving data/summary of an Investment Income return submitted for tax type: </w:t>
-            </w:r>
-            <w:r>
-              <w:rPr>
-                <w:rFonts w:cs="Calibri"/>
-                <w:b/>
-                <w:color w:val="000000"/>
-                <w:sz w:val="16"/>
-                <w:szCs w:val="16"/>
-              </w:rPr>
-              <w:t>AIL</w:t>
-            </w:r>
+            <w:tcW w:w="253" w:type="pct"/>
+            <w:tcBorders>
+              <w:top w:val="single" w:sz="4" w:space="0" w:color="auto"/>
+              <w:left w:val="single" w:sz="4" w:space="0" w:color="auto"/>
+              <w:bottom w:val="single" w:sz="4" w:space="0" w:color="auto"/>
+              <w:right w:val="single" w:sz="4" w:space="0" w:color="auto"/>
+            </w:tcBorders>
+            <w:shd w:val="clear" w:color="auto" w:fill="auto"/>
+            <w:noWrap/>
+            <w:vAlign w:val="bottom"/>
+          </w:tcPr>
+          <w:p>
+            <w:pPr>
+              <w:rPr>
+                <w:rFonts w:cs="Calibri"/>
+                <w:color w:val="000000"/>
+                <w:sz w:val="16"/>
+                <w:szCs w:val="16"/>
+              </w:rPr>
+            </w:pPr>
+            <w:r>
+              <w:rPr>
+                <w:rFonts w:cs="Calibri"/>
+                <w:color w:val="000000"/>
+                <w:sz w:val="16"/>
+                <w:szCs w:val="16"/>
+              </w:rPr>
+              <w:t>AIL 2.01</w:t>
+            </w:r>
+          </w:p>
+        </w:tc>
+        <w:tc>
+          <w:tcPr>
+            <w:tcW w:w="397" w:type="pct"/>
+            <w:gridSpan w:val="2"/>
+            <w:tcBorders>
+              <w:top w:val="single" w:sz="4" w:space="0" w:color="auto"/>
+              <w:left w:val="nil"/>
+              <w:bottom w:val="single" w:sz="4" w:space="0" w:color="auto"/>
+              <w:right w:val="single" w:sz="4" w:space="0" w:color="auto"/>
+            </w:tcBorders>
+            <w:shd w:val="clear" w:color="auto" w:fill="auto"/>
+            <w:vAlign w:val="center"/>
+          </w:tcPr>
+          <w:p>
+            <w:pPr>
+              <w:rPr>
+                <w:rFonts w:cstheme="minorHAnsi"/>
+                <w:color w:val="000000"/>
+                <w:sz w:val="16"/>
+                <w:szCs w:val="16"/>
+              </w:rPr>
+            </w:pPr>
+            <w:r>
+              <w:rPr>
+                <w:rFonts w:cstheme="minorHAnsi"/>
+                <w:color w:val="000000"/>
+                <w:sz w:val="16"/>
+                <w:szCs w:val="16"/>
+              </w:rPr>
+              <w:t>RetrieveReturn</w:t>
+            </w:r>
+          </w:p>
+        </w:tc>
+        <w:tc>
+          <w:tcPr>
+            <w:tcW w:w="1974" w:type="pct"/>
+            <w:tcBorders>
+              <w:top w:val="single" w:sz="4" w:space="0" w:color="auto"/>
+              <w:left w:val="nil"/>
+              <w:bottom w:val="single" w:sz="4" w:space="0" w:color="auto"/>
+              <w:right w:val="single" w:sz="4" w:space="0" w:color="auto"/>
+            </w:tcBorders>
+            <w:vAlign w:val="center"/>
+          </w:tcPr>
+          <w:p>
+            <w:pPr>
+              <w:rPr>
+                <w:rFonts w:cs="Calibri"/>
+                <w:color w:val="000000"/>
+                <w:sz w:val="16"/>
+                <w:szCs w:val="16"/>
+              </w:rPr>
+            </w:pPr>
+            <w:r>
+              <w:rPr>
+                <w:rFonts w:cs="Calibri"/>
+                <w:color w:val="000000"/>
+                <w:sz w:val="16"/>
+                <w:szCs w:val="16"/>
+              </w:rPr>
+              <w:t xml:space="preserve">Customer receives an error response </w:t>
+            </w:r>
+            <w:r>
+              <w:rPr>
+                <w:rFonts w:cs="Calibri"/>
+                <w:color w:val="000000"/>
+                <w:sz w:val="16"/>
+                <w:szCs w:val="16"/>
+              </w:rPr>
+              <w:t>when a</w:t>
+            </w:r>
+            <w:r>
+              <w:rPr>
+                <w:rFonts w:cs="Calibri"/>
+                <w:color w:val="000000"/>
+                <w:sz w:val="16"/>
+                <w:szCs w:val="16"/>
+              </w:rPr>
+              <w:t xml:space="preserve"> retrieve return request for tax type AIL where mandatory field accountType is empty</w:t>
+            </w:r>
+          </w:p>
+        </w:tc>
+        <w:tc>
+          <w:tcPr>
+            <w:tcW w:w="322" w:type="pct"/>
+            <w:tcBorders>
+              <w:top w:val="single" w:sz="4" w:space="0" w:color="auto"/>
+              <w:left w:val="single" w:sz="4" w:space="0" w:color="auto"/>
+              <w:bottom w:val="single" w:sz="4" w:space="0" w:color="auto"/>
+              <w:right w:val="single" w:sz="4" w:space="0" w:color="auto"/>
+            </w:tcBorders>
+          </w:tcPr>
+          <w:p>
+            <w:pPr>
+              <w:jc w:val="center"/>
+              <w:rPr>
+                <w:rFonts w:cstheme="minorHAnsi"/>
+                <w:color w:val="000000"/>
+                <w:sz w:val="16"/>
+                <w:szCs w:val="16"/>
+              </w:rPr>
+            </w:pPr>
+            <w:r>
+              <w:rPr>
+                <w:rFonts w:cstheme="minorHAnsi"/>
+                <w:color w:val="000000"/>
+                <w:sz w:val="16"/>
+                <w:szCs w:val="16"/>
+              </w:rPr>
+              <w:t>Failure</w:t>
+            </w:r>
+          </w:p>
+        </w:tc>
+        <w:tc>
+          <w:tcPr>
+            <w:tcW w:w="460" w:type="pct"/>
+            <w:tcBorders>
+              <w:top w:val="single" w:sz="4" w:space="0" w:color="auto"/>
+              <w:left w:val="single" w:sz="4" w:space="0" w:color="auto"/>
+              <w:bottom w:val="single" w:sz="4" w:space="0" w:color="auto"/>
+              <w:right w:val="single" w:sz="4" w:space="0" w:color="auto"/>
+            </w:tcBorders>
+          </w:tcPr>
+          <w:p>
+            <w:pPr>
+              <w:jc w:val="center"/>
+              <w:rPr>
+                <w:rFonts w:cstheme="minorHAnsi"/>
+                <w:color w:val="000000"/>
+                <w:sz w:val="16"/>
+                <w:szCs w:val="16"/>
+              </w:rPr>
+            </w:pPr>
+          </w:p>
+        </w:tc>
+        <w:tc>
+          <w:tcPr>
+            <w:tcW w:w="725" w:type="pct"/>
+            <w:tcBorders>
+              <w:top w:val="single" w:sz="4" w:space="0" w:color="auto"/>
+              <w:left w:val="nil"/>
+              <w:bottom w:val="single" w:sz="4" w:space="0" w:color="auto"/>
+              <w:right w:val="single" w:sz="4" w:space="0" w:color="auto"/>
+            </w:tcBorders>
+          </w:tcPr>
+          <w:p>
+            <w:pPr>
+              <w:jc w:val="center"/>
+              <w:rPr>
+                <w:rFonts w:cstheme="minorHAnsi"/>
+                <w:sz w:val="16"/>
+                <w:szCs w:val="16"/>
+              </w:rPr>
+            </w:pPr>
+          </w:p>
+        </w:tc>
+        <w:tc>
+          <w:tcPr>
+            <w:tcW w:w="326" w:type="pct"/>
+            <w:tcBorders>
+              <w:top w:val="single" w:sz="4" w:space="0" w:color="auto"/>
+              <w:left w:val="nil"/>
+              <w:bottom w:val="single" w:sz="4" w:space="0" w:color="auto"/>
+              <w:right w:val="single" w:sz="4" w:space="0" w:color="auto"/>
+            </w:tcBorders>
+          </w:tcPr>
+          <w:p>
+            <w:pPr>
+              <w:jc w:val="center"/>
+              <w:rPr>
+                <w:rFonts w:cstheme="minorHAnsi"/>
+                <w:sz w:val="16"/>
+                <w:szCs w:val="16"/>
+              </w:rPr>
+            </w:pPr>
+          </w:p>
+        </w:tc>
+        <w:tc>
+          <w:tcPr>
+            <w:tcW w:w="543" w:type="pct"/>
+            <w:tcBorders>
+              <w:top w:val="single" w:sz="4" w:space="0" w:color="auto"/>
+              <w:left w:val="nil"/>
+              <w:bottom w:val="single" w:sz="4" w:space="0" w:color="auto"/>
+              <w:right w:val="single" w:sz="4" w:space="0" w:color="auto"/>
+            </w:tcBorders>
+          </w:tcPr>
+          <w:p>
+            <w:pPr>
+              <w:jc w:val="center"/>
+              <w:rPr>
+                <w:rFonts w:cstheme="minorHAnsi"/>
+                <w:sz w:val="16"/>
+                <w:szCs w:val="16"/>
+              </w:rPr>
+            </w:pPr>
           </w:p>
         </w:tc>
       </w:tr>
@@ -18839,7 +19445,7 @@
                 <w:sz w:val="16"/>
                 <w:szCs w:val="16"/>
               </w:rPr>
-              <w:t>AIL 2.01</w:t>
+              <w:t>AIL 2.02</w:t>
             </w:r>
           </w:p>
         </w:tc>
@@ -18854,42 +19460,41 @@
               <w:right w:val="single" w:sz="4" w:space="0" w:color="auto"/>
             </w:tcBorders>
             <w:shd w:val="clear" w:color="auto" w:fill="auto"/>
+          </w:tcPr>
+          <w:p>
+            <w:pPr>
+              <w:rPr>
+                <w:rFonts w:cstheme="minorHAnsi"/>
+                <w:color w:val="000000"/>
+                <w:sz w:val="16"/>
+                <w:szCs w:val="16"/>
+              </w:rPr>
+            </w:pPr>
+            <w:r>
+              <w:rPr>
+                <w:rFonts w:cstheme="minorHAnsi"/>
+                <w:color w:val="000000"/>
+                <w:sz w:val="16"/>
+                <w:szCs w:val="16"/>
+              </w:rPr>
+              <w:t>RetrieveReturn</w:t>
+            </w:r>
+          </w:p>
+        </w:tc>
+        <w:tc>
+          <w:tcPr>
+            <w:tcW w:w="1974" w:type="pct"/>
+            <w:tcBorders>
+              <w:top w:val="single" w:sz="4" w:space="0" w:color="auto"/>
+              <w:left w:val="nil"/>
+              <w:bottom w:val="single" w:sz="4" w:space="0" w:color="auto"/>
+              <w:right w:val="single" w:sz="4" w:space="0" w:color="auto"/>
+            </w:tcBorders>
             <w:vAlign w:val="center"/>
           </w:tcPr>
           <w:p>
             <w:pPr>
               <w:rPr>
-                <w:rFonts w:cstheme="minorHAnsi"/>
-                <w:color w:val="000000"/>
-                <w:sz w:val="16"/>
-                <w:szCs w:val="16"/>
-              </w:rPr>
-            </w:pPr>
-            <w:r>
-              <w:rPr>
-                <w:rFonts w:cstheme="minorHAnsi"/>
-                <w:color w:val="000000"/>
-                <w:sz w:val="16"/>
-                <w:szCs w:val="16"/>
-              </w:rPr>
-              <w:t>RetrieveReturn</w:t>
-            </w:r>
-          </w:p>
-        </w:tc>
-        <w:tc>
-          <w:tcPr>
-            <w:tcW w:w="1974" w:type="pct"/>
-            <w:tcBorders>
-              <w:top w:val="single" w:sz="4" w:space="0" w:color="auto"/>
-              <w:left w:val="nil"/>
-              <w:bottom w:val="single" w:sz="4" w:space="0" w:color="auto"/>
-              <w:right w:val="single" w:sz="4" w:space="0" w:color="auto"/>
-            </w:tcBorders>
-            <w:vAlign w:val="center"/>
-          </w:tcPr>
-          <w:p>
-            <w:pPr>
-              <w:rPr>
                 <w:rFonts w:cs="Calibri"/>
                 <w:color w:val="000000"/>
                 <w:sz w:val="16"/>
@@ -18912,16 +19517,16 @@
                 <w:sz w:val="16"/>
                 <w:szCs w:val="16"/>
               </w:rPr>
-              <w:t>when a</w:t>
-            </w:r>
-            <w:r>
-              <w:rPr>
-                <w:rFonts w:cs="Calibri"/>
-                <w:color w:val="000000"/>
-                <w:sz w:val="16"/>
-                <w:szCs w:val="16"/>
-              </w:rPr>
-              <w:t xml:space="preserve"> retrieve return request for tax type AIL where mandatory field accountType is empty</w:t>
+              <w:t xml:space="preserve">when a </w:t>
+            </w:r>
+            <w:r>
+              <w:rPr>
+                <w:rFonts w:cs="Calibri"/>
+                <w:color w:val="000000"/>
+                <w:sz w:val="16"/>
+                <w:szCs w:val="16"/>
+              </w:rPr>
+              <w:t>retrieve return request for tax type AIL where mandatory field majorFormType is empty</w:t>
             </w:r>
           </w:p>
         </w:tc>
@@ -19076,7 +19681,7 @@
                 <w:sz w:val="16"/>
                 <w:szCs w:val="16"/>
               </w:rPr>
-              <w:t>AIL 2.02</w:t>
+              <w:t>AIL 2.03</w:t>
             </w:r>
           </w:p>
         </w:tc>
@@ -19132,244 +19737,6 @@
                 <w:szCs w:val="16"/>
               </w:rPr>
             </w:pPr>
-            <w:r>
-              <w:rPr>
-                <w:rFonts w:cs="Calibri"/>
-                <w:color w:val="000000"/>
-                <w:sz w:val="16"/>
-                <w:szCs w:val="16"/>
-              </w:rPr>
-              <w:t xml:space="preserve">Customer receives an error response </w:t>
-            </w:r>
-            <w:r>
-              <w:rPr>
-                <w:rFonts w:cs="Calibri"/>
-                <w:color w:val="000000"/>
-                <w:sz w:val="16"/>
-                <w:szCs w:val="16"/>
-              </w:rPr>
-              <w:t xml:space="preserve">when a </w:t>
-            </w:r>
-            <w:r>
-              <w:rPr>
-                <w:rFonts w:cs="Calibri"/>
-                <w:color w:val="000000"/>
-                <w:sz w:val="16"/>
-                <w:szCs w:val="16"/>
-              </w:rPr>
-              <w:t>retrieve return request for tax type AIL where mandatory field majorFormType is empty</w:t>
-            </w:r>
-          </w:p>
-        </w:tc>
-        <w:tc>
-          <w:tcPr>
-            <w:tcW w:w="322" w:type="pct"/>
-            <w:tcBorders>
-              <w:top w:val="single" w:sz="4" w:space="0" w:color="auto"/>
-              <w:left w:val="single" w:sz="4" w:space="0" w:color="auto"/>
-              <w:bottom w:val="single" w:sz="4" w:space="0" w:color="auto"/>
-              <w:right w:val="single" w:sz="4" w:space="0" w:color="auto"/>
-            </w:tcBorders>
-          </w:tcPr>
-          <w:p>
-            <w:pPr>
-              <w:jc w:val="center"/>
-              <w:rPr>
-                <w:rFonts w:cstheme="minorHAnsi"/>
-                <w:color w:val="000000"/>
-                <w:sz w:val="16"/>
-                <w:szCs w:val="16"/>
-              </w:rPr>
-            </w:pPr>
-            <w:r>
-              <w:rPr>
-                <w:rFonts w:cstheme="minorHAnsi"/>
-                <w:color w:val="000000"/>
-                <w:sz w:val="16"/>
-                <w:szCs w:val="16"/>
-              </w:rPr>
-              <w:t>Failure</w:t>
-            </w:r>
-          </w:p>
-        </w:tc>
-        <w:tc>
-          <w:tcPr>
-            <w:tcW w:w="460" w:type="pct"/>
-            <w:tcBorders>
-              <w:top w:val="single" w:sz="4" w:space="0" w:color="auto"/>
-              <w:left w:val="single" w:sz="4" w:space="0" w:color="auto"/>
-              <w:bottom w:val="single" w:sz="4" w:space="0" w:color="auto"/>
-              <w:right w:val="single" w:sz="4" w:space="0" w:color="auto"/>
-            </w:tcBorders>
-          </w:tcPr>
-          <w:p>
-            <w:pPr>
-              <w:jc w:val="center"/>
-              <w:rPr>
-                <w:rFonts w:cstheme="minorHAnsi"/>
-                <w:color w:val="000000"/>
-                <w:sz w:val="16"/>
-                <w:szCs w:val="16"/>
-              </w:rPr>
-            </w:pPr>
-          </w:p>
-        </w:tc>
-        <w:tc>
-          <w:tcPr>
-            <w:tcW w:w="725" w:type="pct"/>
-            <w:tcBorders>
-              <w:top w:val="single" w:sz="4" w:space="0" w:color="auto"/>
-              <w:left w:val="nil"/>
-              <w:bottom w:val="single" w:sz="4" w:space="0" w:color="auto"/>
-              <w:right w:val="single" w:sz="4" w:space="0" w:color="auto"/>
-            </w:tcBorders>
-          </w:tcPr>
-          <w:p>
-            <w:pPr>
-              <w:jc w:val="center"/>
-              <w:rPr>
-                <w:rFonts w:cstheme="minorHAnsi"/>
-                <w:sz w:val="16"/>
-                <w:szCs w:val="16"/>
-              </w:rPr>
-            </w:pPr>
-          </w:p>
-        </w:tc>
-        <w:tc>
-          <w:tcPr>
-            <w:tcW w:w="326" w:type="pct"/>
-            <w:tcBorders>
-              <w:top w:val="single" w:sz="4" w:space="0" w:color="auto"/>
-              <w:left w:val="nil"/>
-              <w:bottom w:val="single" w:sz="4" w:space="0" w:color="auto"/>
-              <w:right w:val="single" w:sz="4" w:space="0" w:color="auto"/>
-            </w:tcBorders>
-          </w:tcPr>
-          <w:p>
-            <w:pPr>
-              <w:jc w:val="center"/>
-              <w:rPr>
-                <w:rFonts w:cstheme="minorHAnsi"/>
-                <w:sz w:val="16"/>
-                <w:szCs w:val="16"/>
-              </w:rPr>
-            </w:pPr>
-          </w:p>
-        </w:tc>
-        <w:tc>
-          <w:tcPr>
-            <w:tcW w:w="543" w:type="pct"/>
-            <w:tcBorders>
-              <w:top w:val="single" w:sz="4" w:space="0" w:color="auto"/>
-              <w:left w:val="nil"/>
-              <w:bottom w:val="single" w:sz="4" w:space="0" w:color="auto"/>
-              <w:right w:val="single" w:sz="4" w:space="0" w:color="auto"/>
-            </w:tcBorders>
-          </w:tcPr>
-          <w:p>
-            <w:pPr>
-              <w:jc w:val="center"/>
-              <w:rPr>
-                <w:rFonts w:cstheme="minorHAnsi"/>
-                <w:sz w:val="16"/>
-                <w:szCs w:val="16"/>
-              </w:rPr>
-            </w:pPr>
-          </w:p>
-        </w:tc>
-      </w:tr>
-      <w:tr>
-        <w:trPr>
-          <w:trHeight w:val="300"/>
-          <w:jc w:val="center"/>
-        </w:trPr>
-        <w:tc>
-          <w:tcPr>
-            <w:tcW w:w="253" w:type="pct"/>
-            <w:tcBorders>
-              <w:top w:val="single" w:sz="4" w:space="0" w:color="auto"/>
-              <w:left w:val="single" w:sz="4" w:space="0" w:color="auto"/>
-              <w:bottom w:val="single" w:sz="4" w:space="0" w:color="auto"/>
-              <w:right w:val="single" w:sz="4" w:space="0" w:color="auto"/>
-            </w:tcBorders>
-            <w:shd w:val="clear" w:color="auto" w:fill="auto"/>
-            <w:noWrap/>
-            <w:vAlign w:val="bottom"/>
-          </w:tcPr>
-          <w:p>
-            <w:pPr>
-              <w:rPr>
-                <w:rFonts w:cs="Calibri"/>
-                <w:color w:val="000000"/>
-                <w:sz w:val="16"/>
-                <w:szCs w:val="16"/>
-              </w:rPr>
-            </w:pPr>
-            <w:r>
-              <w:rPr>
-                <w:rFonts w:cs="Calibri"/>
-                <w:color w:val="000000"/>
-                <w:sz w:val="16"/>
-                <w:szCs w:val="16"/>
-              </w:rPr>
-              <w:t>AIL 2.03</w:t>
-            </w:r>
-          </w:p>
-        </w:tc>
-        <w:tc>
-          <w:tcPr>
-            <w:tcW w:w="397" w:type="pct"/>
-            <w:gridSpan w:val="2"/>
-            <w:tcBorders>
-              <w:top w:val="single" w:sz="4" w:space="0" w:color="auto"/>
-              <w:left w:val="nil"/>
-              <w:bottom w:val="single" w:sz="4" w:space="0" w:color="auto"/>
-              <w:right w:val="single" w:sz="4" w:space="0" w:color="auto"/>
-            </w:tcBorders>
-            <w:shd w:val="clear" w:color="auto" w:fill="auto"/>
-          </w:tcPr>
-          <w:p>
-            <w:pPr>
-              <w:rPr>
-                <w:rFonts w:cstheme="minorHAnsi"/>
-                <w:color w:val="000000"/>
-                <w:sz w:val="16"/>
-                <w:szCs w:val="16"/>
-              </w:rPr>
-            </w:pPr>
-            <w:r>
-              <w:rPr>
-                <w:rFonts w:cstheme="minorHAnsi"/>
-                <w:color w:val="000000"/>
-                <w:sz w:val="16"/>
-                <w:szCs w:val="16"/>
-              </w:rPr>
-              <w:t>RetrieveReturn</w:t>
-            </w:r>
-          </w:p>
-        </w:tc>
-        <w:tc>
-          <w:tcPr>
-            <w:tcW w:w="1974" w:type="pct"/>
-            <w:tcBorders>
-              <w:top w:val="single" w:sz="4" w:space="0" w:color="auto"/>
-              <w:left w:val="nil"/>
-              <w:bottom w:val="single" w:sz="4" w:space="0" w:color="auto"/>
-              <w:right w:val="single" w:sz="4" w:space="0" w:color="auto"/>
-            </w:tcBorders>
-            <w:vAlign w:val="center"/>
-          </w:tcPr>
-          <w:p>
-            <w:pPr>
-              <w:rPr>
-                <w:rFonts w:cs="Calibri"/>
-                <w:color w:val="000000"/>
-                <w:sz w:val="16"/>
-                <w:szCs w:val="16"/>
-              </w:rPr>
-            </w:pPr>
-            <w:bookmarkStart w:id="1" w:name="_GoBack"/>
-            <w:bookmarkEnd w:id="1"/>
             <w:r>
               <w:rPr>
                 <w:rFonts w:cs="Calibri"/>
@@ -28256,7 +28623,6 @@
                     <a:avLst/>
                   </a:prstGeom>
                   <a:noFill/>
-                  <a:extLst/>
                 </pic:spPr>
               </pic:pic>
             </a:graphicData>
@@ -31946,7 +32312,7 @@
       </w:pPr>
     </w:pPrDefault>
   </w:docDefaults>
-  <w:latentStyles w:defLockedState="0" w:defUIPriority="99" w:defSemiHidden="0" w:defUnhideWhenUsed="0" w:defQFormat="0" w:count="375">
+  <w:latentStyles w:defLockedState="0" w:defUIPriority="99" w:defSemiHidden="0" w:defUnhideWhenUsed="0" w:defQFormat="0" w:count="377">
     <w:lsdException w:name="Normal" w:uiPriority="0" w:qFormat="1"/>
     <w:lsdException w:name="heading 1" w:uiPriority="0" w:qFormat="1"/>
     <w:lsdException w:name="heading 2" w:semiHidden="1" w:uiPriority="0" w:unhideWhenUsed="1" w:qFormat="1"/>
@@ -32322,6 +32688,8 @@
     <w:lsdException w:name="Smart Hyperlink" w:semiHidden="1" w:unhideWhenUsed="1"/>
     <w:lsdException w:name="Hashtag" w:semiHidden="1" w:unhideWhenUsed="1"/>
     <w:lsdException w:name="Unresolved Mention" w:semiHidden="1" w:unhideWhenUsed="1"/>
+    <w:lsdException w:name="Smart Link" w:semiHidden="1" w:unhideWhenUsed="1"/>
+    <w:lsdException w:name="Smart Link Error" w:semiHidden="1" w:unhideWhenUsed="1"/>
   </w:latentStyles>
   <w:style w:type="paragraph" w:default="1" w:styleId="Normal">
     <w:name w:val="Normal"/>
@@ -33915,6 +34283,12 @@
 </file>
 
 <file path=customXml/item1.xml><?xml version="1.0" encoding="utf-8"?>
+<p:properties xmlns:p="http://schemas.microsoft.com/office/2006/metadata/properties" xmlns:xsi="http://www.w3.org/2001/XMLSchema-instance" xmlns:pc="http://schemas.microsoft.com/office/infopath/2007/PartnerControls">
+  <documentManagement/>
+</p:properties>
+</file>
+
+<file path=customXml/item2.xml><?xml version="1.0" encoding="utf-8"?>
 <?mso-contentType ?>
 <FormTemplates xmlns="http://schemas.microsoft.com/sharepoint/v3/contenttype/forms">
   <Display>DocumentLibraryForm</Display>
@@ -33923,87 +34297,27 @@
 </FormTemplates>
 </file>
 
-<file path=customXml/item2.xml><?xml version="1.0" encoding="utf-8"?>
-<p:properties xmlns:p="http://schemas.microsoft.com/office/2006/metadata/properties" xmlns:xsi="http://www.w3.org/2001/XMLSchema-instance" xmlns:pc="http://schemas.microsoft.com/office/infopath/2007/PartnerControls">
-  <documentManagement>
-    <TaxCatchAll xmlns="6e0a4e06-3416-4843-87bc-db9fade7c212">
-      <Value>11</Value>
-      <Value>80</Value>
-      <Value>44</Value>
-      <Value>141</Value>
-    </TaxCatchAll>
-    <Key_x0020_Words xmlns="6e0a4e06-3416-4843-87bc-db9fade7c212" xsi:nil="true"/>
-    <Connector xmlns="bba2403a-fe1f-4ea7-9c63-8552d23cf597">71</Connector>
-    <_Status xmlns="http://schemas.microsoft.com/sharepoint/v3/fields">1-In draft</_Status>
-    <TaxKeywordTaxHTField xmlns="6e0a4e06-3416-4843-87bc-db9fade7c212">
-      <Terms xmlns="http://schemas.microsoft.com/office/infopath/2007/PartnerControls"/>
-    </TaxKeywordTaxHTField>
-    <IconOverlay xmlns="http://schemas.microsoft.com/sharepoint/v4" xsi:nil="true"/>
-    <DocumentType xmlns="6e0a4e06-3416-4843-87bc-db9fade7c212">PUBLICATION material</DocumentType>
-    <cdaaaec8387d46858fbc37a834f308a8 xmlns="bba2403a-fe1f-4ea7-9c63-8552d23cf597">
-      <Terms xmlns="http://schemas.microsoft.com/office/infopath/2007/PartnerControls">
-        <TermInfo xmlns="http://schemas.microsoft.com/office/infopath/2007/PartnerControls">
-          <TermName xmlns="http://schemas.microsoft.com/office/infopath/2007/PartnerControls">Digital Experience</TermName>
-          <TermId xmlns="http://schemas.microsoft.com/office/infopath/2007/PartnerControls">b95b84d6-c83f-4e19-b05d-0c3b31f7ecdb</TermId>
-        </TermInfo>
-      </Terms>
-    </cdaaaec8387d46858fbc37a834f308a8>
-    <Subactivity xmlns="6e0a4e06-3416-4843-87bc-db9fade7c212">05 - Test</Subactivity>
-    <Activity xmlns="6e0a4e06-3416-4843-87bc-db9fade7c212">Gateway Partner Services</Activity>
-    <dad99fc4804b49d2969a1d50dac60781 xmlns="6e0a4e06-3416-4843-87bc-db9fade7c212" xsi:nil="true"/>
-    <FunctionGroup xmlns="6e0a4e06-3416-4843-87bc-db9fade7c212">Business Transformation</FunctionGroup>
-    <a29a7f361d53422f94d5f9ee41f2e157 xmlns="6e0a4e06-3416-4843-87bc-db9fade7c212" xsi:nil="true"/>
-    <Narrative xmlns="6e0a4e06-3416-4843-87bc-db9fade7c212">&lt;div class="ExternalClass963046996B40404295907DB86DD15A0C"&gt;&lt;p&gt;Investment Income Reporting Return Service - AIL Test Sc​enarios Report template&lt;/p&gt;&lt;/div&gt;</Narrative>
-    <d60670bc1d6c4037bd68ebceb9bdc510 xmlns="bba2403a-fe1f-4ea7-9c63-8552d23cf597">
-      <Terms xmlns="http://schemas.microsoft.com/office/infopath/2007/PartnerControls">
-        <TermInfo xmlns="http://schemas.microsoft.com/office/infopath/2007/PartnerControls">
-          <TermName xmlns="http://schemas.microsoft.com/office/infopath/2007/PartnerControls">Solution Delivery</TermName>
-          <TermId xmlns="http://schemas.microsoft.com/office/infopath/2007/PartnerControls">1496c4ef-7f09-4f02-854c-a18b86cc6532</TermId>
-        </TermInfo>
-      </Terms>
-    </d60670bc1d6c4037bd68ebceb9bdc510>
-  </documentManagement>
-</p:properties>
-</file>
-
 <file path=customXml/item3.xml><?xml version="1.0" encoding="utf-8"?>
-<ct:contentTypeSchema xmlns:ct="http://schemas.microsoft.com/office/2006/metadata/contentType" xmlns:ma="http://schemas.microsoft.com/office/2006/metadata/properties/metaAttributes" ct:_="" ma:_="" ma:contentTypeName="eDocument" ma:contentTypeID="0x010100C6513BF81D14A04A9F795E530B18BE190061FAAD22C9F1414BAFF8DA0A7B5C3B22" ma:contentTypeVersion="316" ma:contentTypeDescription="" ma:contentTypeScope="" ma:versionID="f00d901eb6b838df5831b1b19e6a6333">
-  <xsd:schema xmlns:xsd="http://www.w3.org/2001/XMLSchema" xmlns:xs="http://www.w3.org/2001/XMLSchema" xmlns:p="http://schemas.microsoft.com/office/2006/metadata/properties" xmlns:ns2="6e0a4e06-3416-4843-87bc-db9fade7c212" xmlns:ns3="http://schemas.microsoft.com/sharepoint/v3/fields" xmlns:ns4="bba2403a-fe1f-4ea7-9c63-8552d23cf597" xmlns:ns5="15690352-ebd5-4c5c-8252-e6d6ec3a0bb4" xmlns:ns6="http://schemas.microsoft.com/sharepoint/v4" targetNamespace="http://schemas.microsoft.com/office/2006/metadata/properties" ma:root="true" ma:fieldsID="75efa36ce1eeb61acb2fe0d6ec4d91a4" ns2:_="" ns3:_="" ns4:_="" ns5:_="" ns6:_="">
-    <xsd:import namespace="6e0a4e06-3416-4843-87bc-db9fade7c212"/>
-    <xsd:import namespace="http://schemas.microsoft.com/sharepoint/v3/fields"/>
-    <xsd:import namespace="bba2403a-fe1f-4ea7-9c63-8552d23cf597"/>
-    <xsd:import namespace="15690352-ebd5-4c5c-8252-e6d6ec3a0bb4"/>
-    <xsd:import namespace="http://schemas.microsoft.com/sharepoint/v4"/>
+<ct:contentTypeSchema xmlns:ct="http://schemas.microsoft.com/office/2006/metadata/contentType" xmlns:ma="http://schemas.microsoft.com/office/2006/metadata/properties/metaAttributes" ct:_="" ma:_="" ma:contentTypeName="Document" ma:contentTypeID="0x010100613644A47DEA604F81E2ECDB5F565233" ma:contentTypeVersion="10" ma:contentTypeDescription="Create a new document." ma:contentTypeScope="" ma:versionID="dde4497f312210709864afd3342e7cdd">
+  <xsd:schema xmlns:xsd="http://www.w3.org/2001/XMLSchema" xmlns:xs="http://www.w3.org/2001/XMLSchema" xmlns:p="http://schemas.microsoft.com/office/2006/metadata/properties" xmlns:ns3="af7f7373-a95c-4a1b-ba60-5a860a505312" xmlns:ns4="dbe8ff24-2ab8-43d5-8af9-691901801469" targetNamespace="http://schemas.microsoft.com/office/2006/metadata/properties" ma:root="true" ma:fieldsID="27f0f0b6d1e5793edba5acf061caa158" ns3:_="" ns4:_="">
+    <xsd:import namespace="af7f7373-a95c-4a1b-ba60-5a860a505312"/>
+    <xsd:import namespace="dbe8ff24-2ab8-43d5-8af9-691901801469"/>
     <xsd:element name="properties">
       <xsd:complexType>
         <xsd:sequence>
           <xsd:element name="documentManagement">
             <xsd:complexType>
               <xsd:all>
-                <xsd:element ref="ns2:DocumentType" minOccurs="0"/>
-                <xsd:element ref="ns2:Subactivity"/>
-                <xsd:element ref="ns3:_Status" minOccurs="0"/>
-                <xsd:element ref="ns2:Narrative" minOccurs="0"/>
-                <xsd:element ref="ns2:FunctionGroup" minOccurs="0"/>
-                <xsd:element ref="ns2:Activity" minOccurs="0"/>
-                <xsd:element ref="ns4:Connector"/>
-                <xsd:element ref="ns2:Key_x0020_Words" minOccurs="0"/>
-                <xsd:element ref="ns2:TaxCatchAll" minOccurs="0"/>
-                <xsd:element ref="ns2:dad99fc4804b49d2969a1d50dac60781" minOccurs="0"/>
-                <xsd:element ref="ns4:d60670bc1d6c4037bd68ebceb9bdc510" minOccurs="0"/>
-                <xsd:element ref="ns2:a29a7f361d53422f94d5f9ee41f2e157" minOccurs="0"/>
-                <xsd:element ref="ns4:cdaaaec8387d46858fbc37a834f308a8" minOccurs="0"/>
-                <xsd:element ref="ns2:TaxKeywordTaxHTField" minOccurs="0"/>
-                <xsd:element ref="ns2:TaxCatchAllLabel" minOccurs="0"/>
-                <xsd:element ref="ns5:MediaServiceMetadata" minOccurs="0"/>
-                <xsd:element ref="ns5:MediaServiceFastMetadata" minOccurs="0"/>
-                <xsd:element ref="ns5:MediaServiceDateTaken" minOccurs="0"/>
-                <xsd:element ref="ns5:MediaServiceAutoTags" minOccurs="0"/>
-                <xsd:element ref="ns5:MediaServiceLocation" minOccurs="0"/>
-                <xsd:element ref="ns5:MediaServiceOCR" minOccurs="0"/>
-                <xsd:element ref="ns2:SharedWithUsers" minOccurs="0"/>
-                <xsd:element ref="ns2:SharedWithDetails" minOccurs="0"/>
-                <xsd:element ref="ns6:IconOverlay" minOccurs="0"/>
+                <xsd:element ref="ns3:SharedWithUsers" minOccurs="0"/>
+                <xsd:element ref="ns3:SharedWithDetails" minOccurs="0"/>
+                <xsd:element ref="ns3:SharingHintHash" minOccurs="0"/>
+                <xsd:element ref="ns4:MediaServiceMetadata" minOccurs="0"/>
+                <xsd:element ref="ns4:MediaServiceFastMetadata" minOccurs="0"/>
+                <xsd:element ref="ns4:MediaServiceAutoTags" minOccurs="0"/>
+                <xsd:element ref="ns4:MediaServiceOCR" minOccurs="0"/>
+                <xsd:element ref="ns4:MediaServiceGenerationTime" minOccurs="0"/>
+                <xsd:element ref="ns4:MediaServiceEventHashCode" minOccurs="0"/>
+                <xsd:element ref="ns4:MediaServiceDateTaken" minOccurs="0"/>
               </xsd:all>
             </xsd:complexType>
           </xsd:element>
@@ -34011,121 +34325,10 @@
       </xsd:complexType>
     </xsd:element>
   </xsd:schema>
-  <xsd:schema xmlns:xsd="http://www.w3.org/2001/XMLSchema" xmlns:xs="http://www.w3.org/2001/XMLSchema" xmlns:dms="http://schemas.microsoft.com/office/2006/documentManagement/types" xmlns:pc="http://schemas.microsoft.com/office/infopath/2007/PartnerControls" targetNamespace="6e0a4e06-3416-4843-87bc-db9fade7c212" elementFormDefault="qualified">
+  <xsd:schema xmlns:xsd="http://www.w3.org/2001/XMLSchema" xmlns:xs="http://www.w3.org/2001/XMLSchema" xmlns:dms="http://schemas.microsoft.com/office/2006/documentManagement/types" xmlns:pc="http://schemas.microsoft.com/office/infopath/2007/PartnerControls" targetNamespace="af7f7373-a95c-4a1b-ba60-5a860a505312" elementFormDefault="qualified">
     <xsd:import namespace="http://schemas.microsoft.com/office/2006/documentManagement/types"/>
     <xsd:import namespace="http://schemas.microsoft.com/office/infopath/2007/PartnerControls"/>
-    <xsd:element name="DocumentType" ma:index="1" nillable="true" ma:displayName="Document Type" ma:default="ADHOC" ma:format="Dropdown" ma:internalName="DocumentType" ma:readOnly="false">
-      <xsd:simpleType>
-        <xsd:restriction base="dms:Choice">
-          <xsd:enumeration value="ADHOC"/>
-          <xsd:enumeration value="CONTRACT, Variation, Agreement"/>
-          <xsd:enumeration value="DELIVERABLE"/>
-          <xsd:enumeration value="EMPLOYMENT related"/>
-          <xsd:enumeration value="FILENOTE"/>
-          <xsd:enumeration value="FINANCIAL related"/>
-          <xsd:enumeration value="IMAGE or Multi-media"/>
-          <xsd:enumeration value="KNOWLEDGE article"/>
-          <xsd:enumeration value="MEETING Agenda"/>
-          <xsd:enumeration value="MEETING Minutes"/>
-          <xsd:enumeration value="MEETING Papers"/>
-          <xsd:enumeration value="MEMO"/>
-          <xsd:enumeration value="EMAIL"/>
-          <xsd:enumeration value="LETTER"/>
-          <xsd:enumeration value="PRESENTATION"/>
-          <xsd:enumeration value="PRODUCT DESCRIPTION"/>
-          <xsd:enumeration value="PUBLICATION material"/>
-          <xsd:enumeration value="REPORT, or planning related"/>
-          <xsd:enumeration value="RULES, Policy, Bylaw, procedure"/>
-          <xsd:enumeration value="TEMPLATE, Checklist or Form"/>
-        </xsd:restriction>
-      </xsd:simpleType>
-    </xsd:element>
-    <xsd:element name="Subactivity" ma:index="2" ma:displayName="Subactivity" ma:default="01 - Planning" ma:format="Dropdown" ma:internalName="Subactivity" ma:readOnly="false">
-      <xsd:simpleType>
-        <xsd:restriction base="dms:Choice">
-          <xsd:enumeration value="01 - Planning"/>
-          <xsd:enumeration value="02 - Engagement"/>
-          <xsd:enumeration value="03 - Design"/>
-          <xsd:enumeration value="04 - Build"/>
-          <xsd:enumeration value="05 - Test"/>
-          <xsd:enumeration value="06 - Deploy"/>
-          <xsd:enumeration value="07 - ELS"/>
-          <xsd:enumeration value="09 - Other"/>
-        </xsd:restriction>
-      </xsd:simpleType>
-    </xsd:element>
-    <xsd:element name="Narrative" ma:index="6" nillable="true" ma:displayName="Narrative" ma:internalName="Narrative" ma:readOnly="false">
-      <xsd:simpleType>
-        <xsd:restriction base="dms:Note">
-          <xsd:maxLength value="255"/>
-        </xsd:restriction>
-      </xsd:simpleType>
-    </xsd:element>
-    <xsd:element name="FunctionGroup" ma:index="8" nillable="true" ma:displayName="Function Group" ma:default="Business Transformation" ma:hidden="true" ma:internalName="FunctionGroup" ma:readOnly="false">
-      <xsd:simpleType>
-        <xsd:restriction base="dms:Text">
-          <xsd:maxLength value="255"/>
-        </xsd:restriction>
-      </xsd:simpleType>
-    </xsd:element>
-    <xsd:element name="Activity" ma:index="9" nillable="true" ma:displayName="Activity" ma:default="Gateway Partner Services" ma:internalName="Activity" ma:readOnly="false">
-      <xsd:simpleType>
-        <xsd:restriction base="dms:Text">
-          <xsd:maxLength value="255"/>
-        </xsd:restriction>
-      </xsd:simpleType>
-    </xsd:element>
-    <xsd:element name="Key_x0020_Words" ma:index="18" nillable="true" ma:displayName="Key Words" ma:format="Dropdown" ma:internalName="Key_x0020_Words" ma:readOnly="false">
-      <xsd:simpleType>
-        <xsd:union memberTypes="dms:Text">
-          <xsd:simpleType>
-            <xsd:restriction base="dms:Choice">
-              <xsd:enumeration value="Not yet defined"/>
-            </xsd:restriction>
-          </xsd:simpleType>
-        </xsd:union>
-      </xsd:simpleType>
-    </xsd:element>
-    <xsd:element name="TaxCatchAll" ma:index="19" nillable="true" ma:displayName="Taxonomy Catch All Column" ma:hidden="true" ma:list="{0e45c973-e384-4133-9dfb-1b3aef3232d8}" ma:internalName="TaxCatchAll" ma:readOnly="false" ma:showField="CatchAllData" ma:web="6e0a4e06-3416-4843-87bc-db9fade7c212">
-      <xsd:complexType>
-        <xsd:complexContent>
-          <xsd:extension base="dms:MultiChoiceLookup">
-            <xsd:sequence>
-              <xsd:element name="Value" type="dms:Lookup" maxOccurs="unbounded" minOccurs="0" nillable="true"/>
-            </xsd:sequence>
-          </xsd:extension>
-        </xsd:complexContent>
-      </xsd:complexType>
-    </xsd:element>
-    <xsd:element name="dad99fc4804b49d2969a1d50dac60781" ma:index="21" nillable="true" ma:displayName="Release_0" ma:hidden="true" ma:internalName="dad99fc4804b49d2969a1d50dac60781" ma:readOnly="false">
-      <xsd:simpleType>
-        <xsd:restriction base="dms:Note"/>
-      </xsd:simpleType>
-    </xsd:element>
-    <xsd:element name="a29a7f361d53422f94d5f9ee41f2e157" ma:index="24" nillable="true" ma:displayName="BT Workstream_0" ma:hidden="true" ma:internalName="a29a7f361d53422f94d5f9ee41f2e157" ma:readOnly="false">
-      <xsd:simpleType>
-        <xsd:restriction base="dms:Note"/>
-      </xsd:simpleType>
-    </xsd:element>
-    <xsd:element name="TaxKeywordTaxHTField" ma:index="27" nillable="true" ma:taxonomy="true" ma:internalName="TaxKeywordTaxHTField" ma:taxonomyFieldName="TaxKeyword" ma:displayName="Enterprise Keywords" ma:readOnly="false" ma:fieldId="{23f27201-bee3-471e-b2e7-b64fd8b7ca38}" ma:taxonomyMulti="true" ma:sspId="5927ce2a-d703-4d88-aeb0-762fc977e677" ma:termSetId="00000000-0000-0000-0000-000000000000" ma:anchorId="00000000-0000-0000-0000-000000000000" ma:open="true" ma:isKeyword="true">
-      <xsd:complexType>
-        <xsd:sequence>
-          <xsd:element ref="pc:Terms" minOccurs="0" maxOccurs="1"/>
-        </xsd:sequence>
-      </xsd:complexType>
-    </xsd:element>
-    <xsd:element name="TaxCatchAllLabel" ma:index="28" nillable="true" ma:displayName="Taxonomy Catch All Column1" ma:hidden="true" ma:list="{0e45c973-e384-4133-9dfb-1b3aef3232d8}" ma:internalName="TaxCatchAllLabel" ma:readOnly="true" ma:showField="CatchAllDataLabel" ma:web="6e0a4e06-3416-4843-87bc-db9fade7c212">
-      <xsd:complexType>
-        <xsd:complexContent>
-          <xsd:extension base="dms:MultiChoiceLookup">
-            <xsd:sequence>
-              <xsd:element name="Value" type="dms:Lookup" maxOccurs="unbounded" minOccurs="0" nillable="true"/>
-            </xsd:sequence>
-          </xsd:extension>
-        </xsd:complexContent>
-      </xsd:complexType>
-    </xsd:element>
-    <xsd:element name="SharedWithUsers" ma:index="36" nillable="true" ma:displayName="Shared With" ma:internalName="SharedWithUsers" ma:readOnly="true">
+    <xsd:element name="SharedWithUsers" ma:index="8" nillable="true" ma:displayName="Shared With" ma:internalName="SharedWithUsers" ma:readOnly="true">
       <xsd:complexType>
         <xsd:complexContent>
           <xsd:extension base="dms:UserMulti">
@@ -34144,92 +34347,55 @@
         </xsd:complexContent>
       </xsd:complexType>
     </xsd:element>
-    <xsd:element name="SharedWithDetails" ma:index="37" nillable="true" ma:displayName="Shared With Details" ma:internalName="SharedWithDetails" ma:readOnly="true">
+    <xsd:element name="SharedWithDetails" ma:index="9" nillable="true" ma:displayName="Shared With Details" ma:internalName="SharedWithDetails" ma:readOnly="true">
       <xsd:simpleType>
         <xsd:restriction base="dms:Note">
           <xsd:maxLength value="255"/>
         </xsd:restriction>
       </xsd:simpleType>
     </xsd:element>
-  </xsd:schema>
-  <xsd:schema xmlns:xsd="http://www.w3.org/2001/XMLSchema" xmlns:xs="http://www.w3.org/2001/XMLSchema" xmlns:dms="http://schemas.microsoft.com/office/2006/documentManagement/types" xmlns:pc="http://schemas.microsoft.com/office/infopath/2007/PartnerControls" targetNamespace="http://schemas.microsoft.com/sharepoint/v3/fields" elementFormDefault="qualified">
-    <xsd:import namespace="http://schemas.microsoft.com/office/2006/documentManagement/types"/>
-    <xsd:import namespace="http://schemas.microsoft.com/office/infopath/2007/PartnerControls"/>
-    <xsd:element name="_Status" ma:index="3" nillable="true" ma:displayName="Status" ma:default="1-In draft" ma:format="Dropdown" ma:internalName="_Status" ma:readOnly="false">
+    <xsd:element name="SharingHintHash" ma:index="10" nillable="true" ma:displayName="Sharing Hint Hash" ma:hidden="true" ma:internalName="SharingHintHash" ma:readOnly="true">
       <xsd:simpleType>
-        <xsd:restriction base="dms:Choice">
-          <xsd:enumeration value="1-In draft"/>
-          <xsd:enumeration value="2-In Review"/>
-          <xsd:enumeration value="3-Endorsed"/>
-          <xsd:enumeration value="4-Final/Approved"/>
-          <xsd:enumeration value="9-Archived"/>
-        </xsd:restriction>
+        <xsd:restriction base="dms:Text"/>
       </xsd:simpleType>
     </xsd:element>
   </xsd:schema>
-  <xsd:schema xmlns:xsd="http://www.w3.org/2001/XMLSchema" xmlns:xs="http://www.w3.org/2001/XMLSchema" xmlns:dms="http://schemas.microsoft.com/office/2006/documentManagement/types" xmlns:pc="http://schemas.microsoft.com/office/infopath/2007/PartnerControls" targetNamespace="bba2403a-fe1f-4ea7-9c63-8552d23cf597" elementFormDefault="qualified">
+  <xsd:schema xmlns:xsd="http://www.w3.org/2001/XMLSchema" xmlns:xs="http://www.w3.org/2001/XMLSchema" xmlns:dms="http://schemas.microsoft.com/office/2006/documentManagement/types" xmlns:pc="http://schemas.microsoft.com/office/infopath/2007/PartnerControls" targetNamespace="dbe8ff24-2ab8-43d5-8af9-691901801469" elementFormDefault="qualified">
     <xsd:import namespace="http://schemas.microsoft.com/office/2006/documentManagement/types"/>
     <xsd:import namespace="http://schemas.microsoft.com/office/infopath/2007/PartnerControls"/>
-    <xsd:element name="Connector" ma:index="17" ma:displayName="Connector Name" ma:list="{92e6c0b6-0b96-427f-8a2f-54218c5f97c7}" ma:internalName="Connector" ma:readOnly="false" ma:showField="Title" ma:web="bba2403a-fe1f-4ea7-9c63-8552d23cf597">
-      <xsd:simpleType>
-        <xsd:restriction base="dms:Lookup"/>
-      </xsd:simpleType>
-    </xsd:element>
-    <xsd:element name="d60670bc1d6c4037bd68ebceb9bdc510" ma:index="23" nillable="true" ma:taxonomy="true" ma:internalName="d60670bc1d6c4037bd68ebceb9bdc510" ma:taxonomyFieldName="Delivery_x0020_Phase" ma:displayName="Delivery Phase" ma:readOnly="false" ma:default="-1;#Solution Delivery|1496c4ef-7f09-4f02-854c-a18b86cc6532" ma:fieldId="{d60670bc-1d6c-4037-bd68-ebceb9bdc510}" ma:sspId="5927ce2a-d703-4d88-aeb0-762fc977e677" ma:termSetId="0b5150be-dcc3-41f3-8f91-aebc91635eb3" ma:anchorId="00000000-0000-0000-0000-000000000000" ma:open="false" ma:isKeyword="false">
-      <xsd:complexType>
-        <xsd:sequence>
-          <xsd:element ref="pc:Terms" minOccurs="0" maxOccurs="1"/>
-        </xsd:sequence>
-      </xsd:complexType>
-    </xsd:element>
-    <xsd:element name="cdaaaec8387d46858fbc37a834f308a8" ma:index="25" nillable="true" ma:taxonomy="true" ma:internalName="cdaaaec8387d46858fbc37a834f308a8" ma:taxonomyFieldName="Programme" ma:displayName="Sub Programme" ma:readOnly="false" ma:default="-1;#Digital Experience and Customer Readiness|b95b84d6-c83f-4e19-b05d-0c3b31f7ecdb" ma:fieldId="{23e64e7c-4936-4c9c-91bc-ce0c8e79909a}" ma:sspId="5927ce2a-d703-4d88-aeb0-762fc977e677" ma:termSetId="a560dc19-90ea-45c5-bbe1-990e80893912" ma:anchorId="00000000-0000-0000-0000-000000000000" ma:open="false" ma:isKeyword="false">
-      <xsd:complexType>
-        <xsd:sequence>
-          <xsd:element ref="pc:Terms" minOccurs="0" maxOccurs="1"/>
-        </xsd:sequence>
-      </xsd:complexType>
-    </xsd:element>
-  </xsd:schema>
-  <xsd:schema xmlns:xsd="http://www.w3.org/2001/XMLSchema" xmlns:xs="http://www.w3.org/2001/XMLSchema" xmlns:dms="http://schemas.microsoft.com/office/2006/documentManagement/types" xmlns:pc="http://schemas.microsoft.com/office/infopath/2007/PartnerControls" targetNamespace="15690352-ebd5-4c5c-8252-e6d6ec3a0bb4" elementFormDefault="qualified">
-    <xsd:import namespace="http://schemas.microsoft.com/office/2006/documentManagement/types"/>
-    <xsd:import namespace="http://schemas.microsoft.com/office/infopath/2007/PartnerControls"/>
-    <xsd:element name="MediaServiceMetadata" ma:index="30" nillable="true" ma:displayName="MediaServiceMetadata" ma:hidden="true" ma:internalName="MediaServiceMetadata" ma:readOnly="true">
+    <xsd:element name="MediaServiceMetadata" ma:index="11" nillable="true" ma:displayName="MediaServiceMetadata" ma:hidden="true" ma:internalName="MediaServiceMetadata" ma:readOnly="true">
       <xsd:simpleType>
         <xsd:restriction base="dms:Note"/>
       </xsd:simpleType>
     </xsd:element>
-    <xsd:element name="MediaServiceFastMetadata" ma:index="31" nillable="true" ma:displayName="MediaServiceFastMetadata" ma:hidden="true" ma:internalName="MediaServiceFastMetadata" ma:readOnly="true">
+    <xsd:element name="MediaServiceFastMetadata" ma:index="12" nillable="true" ma:displayName="MediaServiceFastMetadata" ma:hidden="true" ma:internalName="MediaServiceFastMetadata" ma:readOnly="true">
       <xsd:simpleType>
         <xsd:restriction base="dms:Note"/>
       </xsd:simpleType>
     </xsd:element>
-    <xsd:element name="MediaServiceDateTaken" ma:index="32" nillable="true" ma:displayName="MediaServiceDateTaken" ma:hidden="true" ma:internalName="MediaServiceDateTaken" ma:readOnly="true">
+    <xsd:element name="MediaServiceAutoTags" ma:index="13" nillable="true" ma:displayName="MediaServiceAutoTags" ma:internalName="MediaServiceAutoTags" ma:readOnly="true">
       <xsd:simpleType>
         <xsd:restriction base="dms:Text"/>
       </xsd:simpleType>
     </xsd:element>
-    <xsd:element name="MediaServiceAutoTags" ma:index="33" nillable="true" ma:displayName="Tags" ma:internalName="MediaServiceAutoTags" ma:readOnly="true">
-      <xsd:simpleType>
-        <xsd:restriction base="dms:Text"/>
-      </xsd:simpleType>
-    </xsd:element>
-    <xsd:element name="MediaServiceLocation" ma:index="34" nillable="true" ma:displayName="Location" ma:internalName="MediaServiceLocation" ma:readOnly="true">
-      <xsd:simpleType>
-        <xsd:restriction base="dms:Text"/>
-      </xsd:simpleType>
-    </xsd:element>
-    <xsd:element name="MediaServiceOCR" ma:index="35" nillable="true" ma:displayName="Extracted Text" ma:internalName="MediaServiceOCR" ma:readOnly="true">
+    <xsd:element name="MediaServiceOCR" ma:index="14" nillable="true" ma:displayName="MediaServiceOCR" ma:internalName="MediaServiceOCR" ma:readOnly="true">
       <xsd:simpleType>
         <xsd:restriction base="dms:Note">
           <xsd:maxLength value="255"/>
         </xsd:restriction>
       </xsd:simpleType>
     </xsd:element>
-  </xsd:schema>
-  <xsd:schema xmlns:xsd="http://www.w3.org/2001/XMLSchema" xmlns:xs="http://www.w3.org/2001/XMLSchema" xmlns:dms="http://schemas.microsoft.com/office/2006/documentManagement/types" xmlns:pc="http://schemas.microsoft.com/office/infopath/2007/PartnerControls" targetNamespace="http://schemas.microsoft.com/sharepoint/v4" elementFormDefault="qualified">
-    <xsd:import namespace="http://schemas.microsoft.com/office/2006/documentManagement/types"/>
-    <xsd:import namespace="http://schemas.microsoft.com/office/infopath/2007/PartnerControls"/>
-    <xsd:element name="IconOverlay" ma:index="38" nillable="true" ma:displayName="IconOverlay" ma:hidden="true" ma:internalName="IconOverlay">
+    <xsd:element name="MediaServiceGenerationTime" ma:index="15" nillable="true" ma:displayName="MediaServiceGenerationTime" ma:hidden="true" ma:internalName="MediaServiceGenerationTime" ma:readOnly="true">
+      <xsd:simpleType>
+        <xsd:restriction base="dms:Text"/>
+      </xsd:simpleType>
+    </xsd:element>
+    <xsd:element name="MediaServiceEventHashCode" ma:index="16" nillable="true" ma:displayName="MediaServiceEventHashCode" ma:hidden="true" ma:internalName="MediaServiceEventHashCode" ma:readOnly="true">
+      <xsd:simpleType>
+        <xsd:restriction base="dms:Text"/>
+      </xsd:simpleType>
+    </xsd:element>
+    <xsd:element name="MediaServiceDateTaken" ma:index="17" nillable="true" ma:displayName="MediaServiceDateTaken" ma:hidden="true" ma:internalName="MediaServiceDateTaken" ma:readOnly="true">
       <xsd:simpleType>
         <xsd:restriction base="dms:Text"/>
       </xsd:simpleType>
@@ -34244,8 +34410,8 @@
         <xsd:element ref="dc:creator" minOccurs="0" maxOccurs="1"/>
         <xsd:element ref="dcterms:created" minOccurs="0" maxOccurs="1"/>
         <xsd:element ref="dc:identifier" minOccurs="0" maxOccurs="1"/>
-        <xsd:element name="contentType" minOccurs="0" maxOccurs="1" type="xsd:string" ma:index="26" ma:displayName="Content Type"/>
-        <xsd:element ref="dc:title" minOccurs="0" maxOccurs="1" ma:index="7" ma:displayName="Title"/>
+        <xsd:element name="contentType" minOccurs="0" maxOccurs="1" type="xsd:string" ma:index="0" ma:displayName="Content Type"/>
+        <xsd:element ref="dc:title" minOccurs="0" maxOccurs="1" ma:index="4" ma:displayName="Title"/>
         <xsd:element ref="dc:subject" minOccurs="0" maxOccurs="1"/>
         <xsd:element ref="dc:description" minOccurs="0" maxOccurs="1"/>
         <xsd:element name="keywords" minOccurs="0" maxOccurs="1" type="xsd:string"/>
@@ -34261,7 +34427,7 @@
         </xsd:element>
         <xsd:element name="lastModifiedBy" minOccurs="0" maxOccurs="1" type="xsd:string"/>
         <xsd:element ref="dcterms:modified" minOccurs="0" maxOccurs="1"/>
-        <xsd:element name="contentStatus" minOccurs="0" maxOccurs="1" type="xsd:string" ma:displayName="Status"/>
+        <xsd:element name="contentStatus" minOccurs="0" maxOccurs="1" type="xsd:string"/>
       </xsd:all>
     </xsd:complexType>
   </xsd:schema>
@@ -34335,6 +34501,23 @@
 </file>
 
 <file path=customXml/itemProps1.xml><?xml version="1.0" encoding="utf-8"?>
+<ds:datastoreItem xmlns:ds="http://schemas.openxmlformats.org/officeDocument/2006/customXml" ds:itemID="{206B3586-CCB1-43B3-81A1-330B38A3C903}">
+  <ds:schemaRefs>
+    <ds:schemaRef ds:uri="http://schemas.microsoft.com/office/2006/metadata/properties"/>
+    <ds:schemaRef ds:uri="af7f7373-a95c-4a1b-ba60-5a860a505312"/>
+    <ds:schemaRef ds:uri="http://purl.org/dc/terms/"/>
+    <ds:schemaRef ds:uri="http://schemas.microsoft.com/office/2006/documentManagement/types"/>
+    <ds:schemaRef ds:uri="dbe8ff24-2ab8-43d5-8af9-691901801469"/>
+    <ds:schemaRef ds:uri="http://purl.org/dc/dcmitype/"/>
+    <ds:schemaRef ds:uri="http://schemas.microsoft.com/office/infopath/2007/PartnerControls"/>
+    <ds:schemaRef ds:uri="http://purl.org/dc/elements/1.1/"/>
+    <ds:schemaRef ds:uri="http://schemas.openxmlformats.org/package/2006/metadata/core-properties"/>
+    <ds:schemaRef ds:uri="http://www.w3.org/XML/1998/namespace"/>
+  </ds:schemaRefs>
+</ds:datastoreItem>
+</file>
+
+<file path=customXml/itemProps2.xml><?xml version="1.0" encoding="utf-8"?>
 <ds:datastoreItem xmlns:ds="http://schemas.openxmlformats.org/officeDocument/2006/customXml" ds:itemID="{EAE2401A-E087-4225-8842-00AB929DE60B}">
   <ds:schemaRefs>
     <ds:schemaRef ds:uri="http://schemas.microsoft.com/sharepoint/v3/contenttype/forms"/>
@@ -34342,31 +34525,15 @@
 </ds:datastoreItem>
 </file>
 
-<file path=customXml/itemProps2.xml><?xml version="1.0" encoding="utf-8"?>
-<ds:datastoreItem xmlns:ds="http://schemas.openxmlformats.org/officeDocument/2006/customXml" ds:itemID="{206B3586-CCB1-43B3-81A1-330B38A3C903}">
-  <ds:schemaRefs>
-    <ds:schemaRef ds:uri="http://schemas.microsoft.com/office/2006/metadata/properties"/>
-    <ds:schemaRef ds:uri="http://schemas.microsoft.com/office/infopath/2007/PartnerControls"/>
-    <ds:schemaRef ds:uri="6e0a4e06-3416-4843-87bc-db9fade7c212"/>
-    <ds:schemaRef ds:uri="bba2403a-fe1f-4ea7-9c63-8552d23cf597"/>
-    <ds:schemaRef ds:uri="http://schemas.microsoft.com/sharepoint/v3/fields"/>
-    <ds:schemaRef ds:uri="http://schemas.microsoft.com/sharepoint/v4"/>
-  </ds:schemaRefs>
-</ds:datastoreItem>
-</file>
-
 <file path=customXml/itemProps3.xml><?xml version="1.0" encoding="utf-8"?>
-<ds:datastoreItem xmlns:ds="http://schemas.openxmlformats.org/officeDocument/2006/customXml" ds:itemID="{2DA041C1-6EF7-42C7-BFF1-0DC5D6036FE2}">
+<ds:datastoreItem xmlns:ds="http://schemas.openxmlformats.org/officeDocument/2006/customXml" ds:itemID="{1DD6D0D4-50D6-478E-A85A-9A711B09B8A6}">
   <ds:schemaRefs>
     <ds:schemaRef ds:uri="http://schemas.microsoft.com/office/2006/metadata/contentType"/>
     <ds:schemaRef ds:uri="http://schemas.microsoft.com/office/2006/metadata/properties/metaAttributes"/>
     <ds:schemaRef ds:uri="http://www.w3.org/2001/XMLSchema"/>
     <ds:schemaRef ds:uri="http://schemas.microsoft.com/office/2006/metadata/properties"/>
-    <ds:schemaRef ds:uri="6e0a4e06-3416-4843-87bc-db9fade7c212"/>
-    <ds:schemaRef ds:uri="http://schemas.microsoft.com/sharepoint/v3/fields"/>
-    <ds:schemaRef ds:uri="bba2403a-fe1f-4ea7-9c63-8552d23cf597"/>
-    <ds:schemaRef ds:uri="15690352-ebd5-4c5c-8252-e6d6ec3a0bb4"/>
-    <ds:schemaRef ds:uri="http://schemas.microsoft.com/sharepoint/v4"/>
+    <ds:schemaRef ds:uri="af7f7373-a95c-4a1b-ba60-5a860a505312"/>
+    <ds:schemaRef ds:uri="dbe8ff24-2ab8-43d5-8af9-691901801469"/>
     <ds:schemaRef ds:uri="http://schemas.microsoft.com/office/2006/documentManagement/types"/>
     <ds:schemaRef ds:uri="http://schemas.microsoft.com/office/infopath/2007/PartnerControls"/>
     <ds:schemaRef ds:uri="http://schemas.openxmlformats.org/package/2006/metadata/core-properties"/>
